--- a/IEEE_QCE24_Artag_Jargalsaikhan.docx
+++ b/IEEE_QCE24_Artag_Jargalsaikhan.docx
@@ -1,6 +1,6 @@
 
 <file path=word/document.xml><?xml version="1.0" encoding="utf-8"?>
-<w:document xmlns:wpc="http://schemas.microsoft.com/office/word/2010/wordprocessingCanvas" xmlns:cx="http://schemas.microsoft.com/office/drawing/2014/chartex" xmlns:cx1="http://schemas.microsoft.com/office/drawing/2015/9/8/chartex" xmlns:cx2="http://schemas.microsoft.com/office/drawing/2015/10/21/chartex" xmlns:cx3="http://schemas.microsoft.com/office/drawing/2016/5/9/chartex" xmlns:cx4="http://schemas.microsoft.com/office/drawing/2016/5/10/chartex" xmlns:cx5="http://schemas.microsoft.com/office/drawing/2016/5/11/chartex" xmlns:cx6="http://schemas.microsoft.com/office/drawing/2016/5/12/chartex" xmlns:cx7="http://schemas.microsoft.com/office/drawing/2016/5/13/chartex" xmlns:cx8="http://schemas.microsoft.com/office/drawing/2016/5/14/chartex" xmlns:mc="http://schemas.openxmlformats.org/markup-compatibility/2006" xmlns:aink="http://schemas.microsoft.com/office/drawing/2016/ink" xmlns:am3d="http://schemas.microsoft.com/office/drawing/2017/model3d" xmlns:o="urn:schemas-microsoft-com:office:office" xmlns:oel="http://schemas.microsoft.com/office/2019/extlst" xmlns:r="http://schemas.openxmlformats.org/officeDocument/2006/relationships" xmlns:m="http://schemas.openxmlformats.org/officeDocument/2006/math" xmlns:v="urn:schemas-microsoft-com:vml" xmlns:wp14="http://schemas.microsoft.com/office/word/2010/wordprocessingDrawing" xmlns:wp="http://schemas.openxmlformats.org/drawingml/2006/wordprocessingDrawing" xmlns:w10="urn:schemas-microsoft-com:office:word" xmlns:w="http://schemas.openxmlformats.org/wordprocessingml/2006/main" xmlns:w14="http://schemas.microsoft.com/office/word/2010/wordml" xmlns:w15="http://schemas.microsoft.com/office/word/2012/wordml" xmlns:w16cex="http://schemas.microsoft.com/office/word/2018/wordml/cex" xmlns:w16cid="http://schemas.microsoft.com/office/word/2016/wordml/cid" xmlns:w16="http://schemas.microsoft.com/office/word/2018/wordml" xmlns:w16sdtdh="http://schemas.microsoft.com/office/word/2020/wordml/sdtdatahash" xmlns:w16se="http://schemas.microsoft.com/office/word/2015/wordml/symex" xmlns:wpg="http://schemas.microsoft.com/office/word/2010/wordprocessingGroup" xmlns:wpi="http://schemas.microsoft.com/office/word/2010/wordprocessingInk" xmlns:wne="http://schemas.microsoft.com/office/word/2006/wordml" xmlns:wps="http://schemas.microsoft.com/office/word/2010/wordprocessingShape" mc:Ignorable="w14 w15 w16se w16cid w16 w16cex w16sdtdh wp14">
+<w:document xmlns:wpc="http://schemas.microsoft.com/office/word/2010/wordprocessingCanvas" xmlns:cx="http://schemas.microsoft.com/office/drawing/2014/chartex" xmlns:cx1="http://schemas.microsoft.com/office/drawing/2015/9/8/chartex" xmlns:cx2="http://schemas.microsoft.com/office/drawing/2015/10/21/chartex" xmlns:cx3="http://schemas.microsoft.com/office/drawing/2016/5/9/chartex" xmlns:cx4="http://schemas.microsoft.com/office/drawing/2016/5/10/chartex" xmlns:cx5="http://schemas.microsoft.com/office/drawing/2016/5/11/chartex" xmlns:cx6="http://schemas.microsoft.com/office/drawing/2016/5/12/chartex" xmlns:cx7="http://schemas.microsoft.com/office/drawing/2016/5/13/chartex" xmlns:cx8="http://schemas.microsoft.com/office/drawing/2016/5/14/chartex" xmlns:mc="http://schemas.openxmlformats.org/markup-compatibility/2006" xmlns:aink="http://schemas.microsoft.com/office/drawing/2016/ink" xmlns:am3d="http://schemas.microsoft.com/office/drawing/2017/model3d" xmlns:o="urn:schemas-microsoft-com:office:office" xmlns:oel="http://schemas.microsoft.com/office/2019/extlst" xmlns:r="http://schemas.openxmlformats.org/officeDocument/2006/relationships" xmlns:m="http://schemas.openxmlformats.org/officeDocument/2006/math" xmlns:v="urn:schemas-microsoft-com:vml" xmlns:wp14="http://schemas.microsoft.com/office/word/2010/wordprocessingDrawing" xmlns:wp="http://schemas.openxmlformats.org/drawingml/2006/wordprocessingDrawing" xmlns:w10="urn:schemas-microsoft-com:office:word" xmlns:w="http://schemas.openxmlformats.org/wordprocessingml/2006/main" xmlns:w14="http://schemas.microsoft.com/office/word/2010/wordml" xmlns:w15="http://schemas.microsoft.com/office/word/2012/wordml" xmlns:w16cex="http://schemas.microsoft.com/office/word/2018/wordml/cex" xmlns:w16cid="http://schemas.microsoft.com/office/word/2016/wordml/cid" xmlns:w16="http://schemas.microsoft.com/office/word/2018/wordml" xmlns:w16du="http://schemas.microsoft.com/office/word/2023/wordml/word16du" xmlns:w16sdtdh="http://schemas.microsoft.com/office/word/2020/wordml/sdtdatahash" xmlns:w16se="http://schemas.microsoft.com/office/word/2015/wordml/symex" xmlns:wpg="http://schemas.microsoft.com/office/word/2010/wordprocessingGroup" xmlns:wpi="http://schemas.microsoft.com/office/word/2010/wordprocessingInk" xmlns:wne="http://schemas.microsoft.com/office/word/2006/wordml" xmlns:wps="http://schemas.microsoft.com/office/word/2010/wordprocessingShape" mc:Ignorable="w14 w15 w16se w16cid w16 w16cex w16sdtdh w16du wp14">
   <w:body>
     <w:p>
       <w:pPr>
@@ -45,6 +45,7 @@
       <w:pPr>
         <w:pStyle w:val="Author"/>
         <w:spacing w:before="100" w:beforeAutospacing="1"/>
+        <w:ind w:right="2436"/>
         <w:rPr>
           <w:sz w:val="18"/>
           <w:szCs w:val="18"/>
@@ -285,6 +286,7 @@
           <w:sz w:val="18"/>
           <w:szCs w:val="18"/>
         </w:rPr>
+        <w:lastRenderedPageBreak/>
         <w:t>3</w:t>
       </w:r>
       <w:r>
@@ -376,42 +378,22 @@
       </w:r>
     </w:p>
     <w:p>
-      <w:pPr>
-        <w:sectPr>
-          <w:type w:val="continuous"/>
-          <w:pgSz w:w="11906" w:h="16838" w:code="9"/>
-          <w:pgMar w:top="450" w:right="893" w:bottom="1440" w:left="893" w:header="720" w:footer="720" w:gutter="0"/>
-          <w:cols w:num="3" w:space="720"/>
-          <w:docGrid w:linePitch="360"/>
-        </w:sectPr>
-      </w:pPr>
-    </w:p>
-    <w:p>
-      <w:pPr>
-        <w:sectPr>
-          <w:type w:val="continuous"/>
-          <w:pgSz w:w="11906" w:h="16838" w:code="9"/>
-          <w:pgMar w:top="450" w:right="893" w:bottom="1440" w:left="893" w:header="720" w:footer="720" w:gutter="0"/>
-          <w:cols w:num="3" w:space="720"/>
-          <w:docGrid w:linePitch="360"/>
-        </w:sectPr>
-      </w:pPr>
-      <w:r>
+      <w:r>
+        <w:br w:type="page"/>
+      </w:r>
+      <w:r>
+        <w:lastRenderedPageBreak/>
         <w:br w:type="column"/>
       </w:r>
-    </w:p>
-    <w:p>
-      <w:pPr>
-        <w:pStyle w:val="Abstract"/>
-        <w:rPr>
-          <w:lang w:val="en-JP"/>
-        </w:rPr>
-      </w:pPr>
+      <w:r>
+        <w:br w:type="page"/>
+      </w:r>
       <w:r>
         <w:rPr>
           <w:i/>
           <w:iCs/>
         </w:rPr>
+        <w:lastRenderedPageBreak/>
         <w:t>Abstract</w:t>
       </w:r>
       <w:r>
@@ -424,13 +406,13 @@
           <w:bCs w:val="0"/>
           <w:sz w:val="24"/>
           <w:szCs w:val="24"/>
-          <w:lang w:val="en-JP" w:eastAsia="ja-JP"/>
+          <w:lang w:eastAsia="ja-JP"/>
         </w:rPr>
         <w:t xml:space="preserve"> </w:t>
       </w:r>
       <w:r>
         <w:rPr>
-          <w:lang w:val="en-JP"/>
+          <w:lang/>
         </w:rPr>
         <w:t>This study explores the application of quantum annealing (QA) and Multi-tasking Quantum Annealing (MTQA) for classification tasks, comparing these quantum computing approaches with traditional methods such as Support Vector Machines (SVC) and Simulated Annealing (SA). The research utilizes the D-Wave Advantage 6.4 system across three benchmark datasets, including subsets of handwritten digits and the iris dataset with different feature focuses. While SVC and SA generally provide robust performance, quantum approaches demonstrate competitive but slightly varied results. Specifically, sequential QA and its parallel counterpart, MTQA, show promise in their ability to handle complex computational tasks concurrently. However, their performance is influenced by the current limitations of quantum technology and the empirical selection of model parameters. The findings suggest that with advancements in quantum algorithm optimization and more sophisticated parameter tuning, the efficacy of QA and MTQA could enhance, potentially surpassing conventional methods. This study underscores the nascent potential of quantum computing in machine learning and highlights the need for continued development to fully realize its capabilities in practical applications.</w:t>
       </w:r>
@@ -820,351 +802,10 @@
         <w:rPr>
           <w:lang w:eastAsia="ja-JP"/>
         </w:rPr>
-        <w:lastRenderedPageBreak/>
         <mc:AlternateContent>
           <mc:Choice Requires="wps">
             <w:drawing>
-              <wp:anchor distT="0" distB="0" distL="114300" distR="114300" simplePos="0" relativeHeight="251659264" behindDoc="1" locked="0" layoutInCell="1" allowOverlap="1" wp14:anchorId="0C791E6B" wp14:editId="617F0C5B">
-                <wp:simplePos x="0" y="0"/>
-                <wp:positionH relativeFrom="margin">
-                  <wp:posOffset>-6350</wp:posOffset>
-                </wp:positionH>
-                <wp:positionV relativeFrom="paragraph">
-                  <wp:posOffset>26670</wp:posOffset>
-                </wp:positionV>
-                <wp:extent cx="6393815" cy="2202815"/>
-                <wp:effectExtent l="0" t="0" r="0" b="0"/>
-                <wp:wrapTight wrapText="bothSides">
-                  <wp:wrapPolygon edited="0">
-                    <wp:start x="193" y="0"/>
-                    <wp:lineTo x="193" y="21295"/>
-                    <wp:lineTo x="21366" y="21295"/>
-                    <wp:lineTo x="21366" y="0"/>
-                    <wp:lineTo x="193" y="0"/>
-                  </wp:wrapPolygon>
-                </wp:wrapTight>
-                <wp:docPr id="552105175" name="Text Box 8"/>
-                <wp:cNvGraphicFramePr>
-                  <a:graphicFrameLocks xmlns:a="http://schemas.openxmlformats.org/drawingml/2006/main"/>
-                </wp:cNvGraphicFramePr>
-                <a:graphic xmlns:a="http://schemas.openxmlformats.org/drawingml/2006/main">
-                  <a:graphicData uri="http://schemas.microsoft.com/office/word/2010/wordprocessingShape">
-                    <wps:wsp>
-                      <wps:cNvSpPr txBox="1">
-                        <a:spLocks noChangeArrowheads="1"/>
-                      </wps:cNvSpPr>
-                      <wps:spPr bwMode="auto">
-                        <a:xfrm>
-                          <a:off x="0" y="0"/>
-                          <a:ext cx="6393815" cy="2202815"/>
-                        </a:xfrm>
-                        <a:prstGeom prst="rect">
-                          <a:avLst/>
-                        </a:prstGeom>
-                        <a:noFill/>
-                        <a:ln w="12700">
-                          <a:noFill/>
-                          <a:miter lim="800000"/>
-                          <a:headEnd/>
-                          <a:tailEnd/>
-                        </a:ln>
-                      </wps:spPr>
-                      <wps:txbx>
-                        <w:txbxContent>
-                          <w:p>
-                            <w:pPr>
-                              <w:pStyle w:val="BodyText"/>
-                              <w:keepNext/>
-                              <w:spacing w:before="20"/>
-                              <w:ind w:firstLine="0"/>
-                              <w:jc w:val="center"/>
-                              <w:rPr>
-                                <w:lang w:val="en-US"/>
-                              </w:rPr>
-                            </w:pPr>
-                            <w:r>
-                              <w:rPr>
-                                <w:noProof/>
-                                <w:lang w:val="en-US" w:eastAsia="ja-JP"/>
-                              </w:rPr>
-                              <w:drawing>
-                                <wp:inline distT="0" distB="0" distL="0" distR="0" wp14:anchorId="7243E2CA" wp14:editId="25C7AAC3">
-                                  <wp:extent cx="1981200" cy="1642110"/>
-                                  <wp:effectExtent l="0" t="0" r="12700" b="8890"/>
-                                  <wp:docPr id="389367742" name="Chart 389367742">
-                                    <a:extLst xmlns:a="http://schemas.openxmlformats.org/drawingml/2006/main">
-                                      <a:ext uri="{FF2B5EF4-FFF2-40B4-BE49-F238E27FC236}">
-                                        <a16:creationId xmlns:a16="http://schemas.microsoft.com/office/drawing/2014/main" id="{29B8DCE0-8441-F7B6-EA99-805CCB2C5E9F}"/>
-                                      </a:ext>
-                                    </a:extLst>
-                                  </wp:docPr>
-                                  <wp:cNvGraphicFramePr>
-                                    <a:graphicFrameLocks xmlns:a="http://schemas.openxmlformats.org/drawingml/2006/main"/>
-                                  </wp:cNvGraphicFramePr>
-                                  <a:graphic xmlns:a="http://schemas.openxmlformats.org/drawingml/2006/main">
-                                    <a:graphicData uri="http://schemas.openxmlformats.org/drawingml/2006/chart">
-                                      <c:chart xmlns:c="http://schemas.openxmlformats.org/drawingml/2006/chart" xmlns:r="http://schemas.openxmlformats.org/officeDocument/2006/relationships" r:id="rId9"/>
-                                    </a:graphicData>
-                                  </a:graphic>
-                                </wp:inline>
-                              </w:drawing>
-                            </w:r>
-                            <w:r>
-                              <w:rPr>
-                                <w:lang w:val="en-US"/>
-                              </w:rPr>
-                              <w:t xml:space="preserve"> </w:t>
-                            </w:r>
-                            <w:r>
-                              <w:rPr>
-                                <w:noProof/>
-                                <w:lang w:val="en-US" w:eastAsia="ja-JP"/>
-                              </w:rPr>
-                              <w:drawing>
-                                <wp:inline distT="0" distB="0" distL="0" distR="0" wp14:anchorId="564051B1" wp14:editId="4B9F7972">
-                                  <wp:extent cx="1974574" cy="1637030"/>
-                                  <wp:effectExtent l="0" t="0" r="6985" b="13970"/>
-                                  <wp:docPr id="413776702" name="Chart 413776702">
-                                    <a:extLst xmlns:a="http://schemas.openxmlformats.org/drawingml/2006/main">
-                                      <a:ext uri="{FF2B5EF4-FFF2-40B4-BE49-F238E27FC236}">
-                                        <a16:creationId xmlns:a16="http://schemas.microsoft.com/office/drawing/2014/main" id="{3C84E867-17A4-591F-F00C-1E03EF997E49}"/>
-                                      </a:ext>
-                                    </a:extLst>
-                                  </wp:docPr>
-                                  <wp:cNvGraphicFramePr/>
-                                  <a:graphic xmlns:a="http://schemas.openxmlformats.org/drawingml/2006/main">
-                                    <a:graphicData uri="http://schemas.openxmlformats.org/drawingml/2006/chart">
-                                      <c:chart xmlns:c="http://schemas.openxmlformats.org/drawingml/2006/chart" xmlns:r="http://schemas.openxmlformats.org/officeDocument/2006/relationships" r:id="rId10"/>
-                                    </a:graphicData>
-                                  </a:graphic>
-                                </wp:inline>
-                              </w:drawing>
-                            </w:r>
-                            <w:r>
-                              <w:rPr>
-                                <w:lang w:val="en-US"/>
-                              </w:rPr>
-                              <w:t xml:space="preserve"> </w:t>
-                            </w:r>
-                            <w:r>
-                              <w:rPr>
-                                <w:noProof/>
-                                <w:lang w:val="en-US" w:eastAsia="ja-JP"/>
-                              </w:rPr>
-                              <w:drawing>
-                                <wp:inline distT="0" distB="0" distL="0" distR="0" wp14:anchorId="77C6A363" wp14:editId="6B1630A5">
-                                  <wp:extent cx="2119630" cy="1637057"/>
-                                  <wp:effectExtent l="0" t="0" r="13970" b="13970"/>
-                                  <wp:docPr id="872751040" name="Chart 872751040">
-                                    <a:extLst xmlns:a="http://schemas.openxmlformats.org/drawingml/2006/main">
-                                      <a:ext uri="{FF2B5EF4-FFF2-40B4-BE49-F238E27FC236}">
-                                        <a16:creationId xmlns:a16="http://schemas.microsoft.com/office/drawing/2014/main" id="{03197A4D-7171-8098-56BC-6983731A7BC9}"/>
-                                      </a:ext>
-                                    </a:extLst>
-                                  </wp:docPr>
-                                  <wp:cNvGraphicFramePr/>
-                                  <a:graphic xmlns:a="http://schemas.openxmlformats.org/drawingml/2006/main">
-                                    <a:graphicData uri="http://schemas.openxmlformats.org/drawingml/2006/chart">
-                                      <c:chart xmlns:c="http://schemas.openxmlformats.org/drawingml/2006/chart" xmlns:r="http://schemas.openxmlformats.org/officeDocument/2006/relationships" r:id="rId11"/>
-                                    </a:graphicData>
-                                  </a:graphic>
-                                </wp:inline>
-                              </w:drawing>
-                            </w:r>
-                          </w:p>
-                          <w:p>
-                            <w:pPr>
-                              <w:jc w:val="left"/>
-                              <w:rPr>
-                                <w:sz w:val="18"/>
-                                <w:szCs w:val="18"/>
-                              </w:rPr>
-                            </w:pPr>
-                            <w:r>
-                              <w:rPr>
-                                <w:sz w:val="18"/>
-                                <w:szCs w:val="18"/>
-                              </w:rPr>
-                              <w:t>Fig. 1.  Evolution of Time-To-Target (TTT) varying the problem sets we mentioned in TABLE I. (a) Relation between TTT and GCP problem sets. (b) Relation between TTT and MVC problem sets. (c) Relation between TTT and GP problem sets.</w:t>
-                            </w:r>
-                          </w:p>
-                          <w:p>
-                            <w:pPr>
-                              <w:jc w:val="left"/>
-                              <w:rPr>
-                                <w:sz w:val="16"/>
-                                <w:szCs w:val="16"/>
-                              </w:rPr>
-                            </w:pPr>
-                          </w:p>
-                        </w:txbxContent>
-                      </wps:txbx>
-                      <wps:bodyPr rot="0" vert="horz" wrap="square" lIns="91440" tIns="45720" rIns="91440" bIns="45720" anchor="t" anchorCtr="0" upright="1">
-                        <a:noAutofit/>
-                      </wps:bodyPr>
-                    </wps:wsp>
-                  </a:graphicData>
-                </a:graphic>
-                <wp14:sizeRelH relativeFrom="page">
-                  <wp14:pctWidth>0</wp14:pctWidth>
-                </wp14:sizeRelH>
-                <wp14:sizeRelV relativeFrom="page">
-                  <wp14:pctHeight>0</wp14:pctHeight>
-                </wp14:sizeRelV>
-              </wp:anchor>
-            </w:drawing>
-          </mc:Choice>
-          <mc:Fallback>
-            <w:pict>
-              <v:shapetype w14:anchorId="0C791E6B" id="_x0000_t202" coordsize="21600,21600" o:spt="202" path="m,l,21600r21600,l21600,xe">
-                <v:stroke joinstyle="miter"/>
-                <v:path gradientshapeok="t" o:connecttype="rect"/>
-              </v:shapetype>
-              <v:shape id="Text Box 8" o:spid="_x0000_s1026" type="#_x0000_t202" style="position:absolute;left:0;text-align:left;margin-left:-.5pt;margin-top:2.1pt;width:503.45pt;height:173.45pt;z-index:-251657216;visibility:visible;mso-wrap-style:square;mso-width-percent:0;mso-height-percent:0;mso-wrap-distance-left:9pt;mso-wrap-distance-top:0;mso-wrap-distance-right:9pt;mso-wrap-distance-bottom:0;mso-position-horizontal:absolute;mso-position-horizontal-relative:margin;mso-position-vertical:absolute;mso-position-vertical-relative:text;mso-width-percent:0;mso-height-percent:0;mso-width-relative:page;mso-height-relative:page;v-text-anchor:top" o:gfxdata="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" filled="f" stroked="f" strokeweight="1pt">
-                <v:textbox>
-                  <w:txbxContent>
-                    <w:p>
-                      <w:pPr>
-                        <w:pStyle w:val="BodyText"/>
-                        <w:keepNext/>
-                        <w:spacing w:before="20"/>
-                        <w:ind w:firstLine="0"/>
-                        <w:jc w:val="center"/>
-                        <w:rPr>
-                          <w:lang w:val="en-US"/>
-                        </w:rPr>
-                      </w:pPr>
-                      <w:r>
-                        <w:rPr>
-                          <w:noProof/>
-                          <w:lang w:val="en-US" w:eastAsia="ja-JP"/>
-                        </w:rPr>
-                        <w:drawing>
-                          <wp:inline distT="0" distB="0" distL="0" distR="0" wp14:anchorId="7243E2CA" wp14:editId="25C7AAC3">
-                            <wp:extent cx="1981200" cy="1642110"/>
-                            <wp:effectExtent l="0" t="0" r="12700" b="8890"/>
-                            <wp:docPr id="389367742" name="Chart 389367742">
-                              <a:extLst xmlns:a="http://schemas.openxmlformats.org/drawingml/2006/main">
-                                <a:ext uri="{FF2B5EF4-FFF2-40B4-BE49-F238E27FC236}">
-                                  <a16:creationId xmlns:a16="http://schemas.microsoft.com/office/drawing/2014/main" id="{29B8DCE0-8441-F7B6-EA99-805CCB2C5E9F}"/>
-                                </a:ext>
-                              </a:extLst>
-                            </wp:docPr>
-                            <wp:cNvGraphicFramePr>
-                              <a:graphicFrameLocks xmlns:a="http://schemas.openxmlformats.org/drawingml/2006/main"/>
-                            </wp:cNvGraphicFramePr>
-                            <a:graphic xmlns:a="http://schemas.openxmlformats.org/drawingml/2006/main">
-                              <a:graphicData uri="http://schemas.openxmlformats.org/drawingml/2006/chart">
-                                <c:chart xmlns:c="http://schemas.openxmlformats.org/drawingml/2006/chart" xmlns:r="http://schemas.openxmlformats.org/officeDocument/2006/relationships" r:id="rId9"/>
-                              </a:graphicData>
-                            </a:graphic>
-                          </wp:inline>
-                        </w:drawing>
-                      </w:r>
-                      <w:r>
-                        <w:rPr>
-                          <w:lang w:val="en-US"/>
-                        </w:rPr>
-                        <w:t xml:space="preserve"> </w:t>
-                      </w:r>
-                      <w:r>
-                        <w:rPr>
-                          <w:noProof/>
-                          <w:lang w:val="en-US" w:eastAsia="ja-JP"/>
-                        </w:rPr>
-                        <w:drawing>
-                          <wp:inline distT="0" distB="0" distL="0" distR="0" wp14:anchorId="564051B1" wp14:editId="4B9F7972">
-                            <wp:extent cx="1974574" cy="1637030"/>
-                            <wp:effectExtent l="0" t="0" r="6985" b="13970"/>
-                            <wp:docPr id="413776702" name="Chart 413776702">
-                              <a:extLst xmlns:a="http://schemas.openxmlformats.org/drawingml/2006/main">
-                                <a:ext uri="{FF2B5EF4-FFF2-40B4-BE49-F238E27FC236}">
-                                  <a16:creationId xmlns:a16="http://schemas.microsoft.com/office/drawing/2014/main" id="{3C84E867-17A4-591F-F00C-1E03EF997E49}"/>
-                                </a:ext>
-                              </a:extLst>
-                            </wp:docPr>
-                            <wp:cNvGraphicFramePr/>
-                            <a:graphic xmlns:a="http://schemas.openxmlformats.org/drawingml/2006/main">
-                              <a:graphicData uri="http://schemas.openxmlformats.org/drawingml/2006/chart">
-                                <c:chart xmlns:c="http://schemas.openxmlformats.org/drawingml/2006/chart" xmlns:r="http://schemas.openxmlformats.org/officeDocument/2006/relationships" r:id="rId10"/>
-                              </a:graphicData>
-                            </a:graphic>
-                          </wp:inline>
-                        </w:drawing>
-                      </w:r>
-                      <w:r>
-                        <w:rPr>
-                          <w:lang w:val="en-US"/>
-                        </w:rPr>
-                        <w:t xml:space="preserve"> </w:t>
-                      </w:r>
-                      <w:r>
-                        <w:rPr>
-                          <w:noProof/>
-                          <w:lang w:val="en-US" w:eastAsia="ja-JP"/>
-                        </w:rPr>
-                        <w:drawing>
-                          <wp:inline distT="0" distB="0" distL="0" distR="0" wp14:anchorId="77C6A363" wp14:editId="6B1630A5">
-                            <wp:extent cx="2119630" cy="1637057"/>
-                            <wp:effectExtent l="0" t="0" r="13970" b="13970"/>
-                            <wp:docPr id="872751040" name="Chart 872751040">
-                              <a:extLst xmlns:a="http://schemas.openxmlformats.org/drawingml/2006/main">
-                                <a:ext uri="{FF2B5EF4-FFF2-40B4-BE49-F238E27FC236}">
-                                  <a16:creationId xmlns:a16="http://schemas.microsoft.com/office/drawing/2014/main" id="{03197A4D-7171-8098-56BC-6983731A7BC9}"/>
-                                </a:ext>
-                              </a:extLst>
-                            </wp:docPr>
-                            <wp:cNvGraphicFramePr/>
-                            <a:graphic xmlns:a="http://schemas.openxmlformats.org/drawingml/2006/main">
-                              <a:graphicData uri="http://schemas.openxmlformats.org/drawingml/2006/chart">
-                                <c:chart xmlns:c="http://schemas.openxmlformats.org/drawingml/2006/chart" xmlns:r="http://schemas.openxmlformats.org/officeDocument/2006/relationships" r:id="rId11"/>
-                              </a:graphicData>
-                            </a:graphic>
-                          </wp:inline>
-                        </w:drawing>
-                      </w:r>
-                    </w:p>
-                    <w:p>
-                      <w:pPr>
-                        <w:jc w:val="left"/>
-                        <w:rPr>
-                          <w:sz w:val="18"/>
-                          <w:szCs w:val="18"/>
-                        </w:rPr>
-                      </w:pPr>
-                      <w:r>
-                        <w:rPr>
-                          <w:sz w:val="18"/>
-                          <w:szCs w:val="18"/>
-                        </w:rPr>
-                        <w:t>Fig. 1.  Evolution of Time-To-Target (TTT) varying the problem sets we mentioned in TABLE I. (a) Relation between TTT and GCP problem sets. (b) Relation between TTT and MVC problem sets. (c) Relation between TTT and GP problem sets.</w:t>
-                      </w:r>
-                    </w:p>
-                    <w:p>
-                      <w:pPr>
-                        <w:jc w:val="left"/>
-                        <w:rPr>
-                          <w:sz w:val="16"/>
-                          <w:szCs w:val="16"/>
-                        </w:rPr>
-                      </w:pPr>
-                    </w:p>
-                  </w:txbxContent>
-                </v:textbox>
-                <w10:wrap type="tight" anchorx="margin"/>
-              </v:shape>
-            </w:pict>
-          </mc:Fallback>
-        </mc:AlternateContent>
-      </w:r>
-      <w:r>
-        <w:rPr>
-          <w:lang w:eastAsia="ja-JP"/>
-        </w:rPr>
-        <mc:AlternateContent>
-          <mc:Choice Requires="wps">
-            <w:drawing>
-              <wp:anchor distT="0" distB="0" distL="114300" distR="114300" simplePos="0" relativeHeight="251664384" behindDoc="0" locked="0" layoutInCell="1" allowOverlap="1" wp14:anchorId="1EAC0F03" wp14:editId="7BF8795E">
+              <wp:anchor distT="0" distB="0" distL="114300" distR="114300" simplePos="0" relativeHeight="251664384" behindDoc="0" locked="0" layoutInCell="1" allowOverlap="1" wp14:anchorId="1EAC0F03" wp14:editId="416D0834">
                 <wp:simplePos x="0" y="0"/>
                 <wp:positionH relativeFrom="column">
                   <wp:posOffset>4411691</wp:posOffset>
@@ -1238,7 +879,11 @@
           </mc:Choice>
           <mc:Fallback>
             <w:pict>
-              <v:shape w14:anchorId="1EAC0F03" id="テキスト ボックス 3" o:spid="_x0000_s1027" type="#_x0000_t202" style="position:absolute;left:0;text-align:left;margin-left:347.4pt;margin-top:66.85pt;width:29.3pt;height:21.3pt;z-index:251664384;visibility:visible;mso-wrap-style:square;mso-width-percent:0;mso-height-percent:0;mso-wrap-distance-left:9pt;mso-wrap-distance-top:0;mso-wrap-distance-right:9pt;mso-wrap-distance-bottom:0;mso-position-horizontal:absolute;mso-position-horizontal-relative:text;mso-position-vertical:absolute;mso-position-vertical-relative:page;mso-width-percent:0;mso-height-percent:0;mso-width-relative:margin;mso-height-relative:margin;v-text-anchor:top" o:gfxdata="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" filled="f" stroked="f" strokeweight=".5pt">
+              <v:shapetype w14:anchorId="1EAC0F03" id="_x0000_t202" coordsize="21600,21600" o:spt="202" path="m,l,21600r21600,l21600,xe">
+                <v:stroke joinstyle="miter"/>
+                <v:path gradientshapeok="t" o:connecttype="rect"/>
+              </v:shapetype>
+              <v:shape id="テキスト ボックス 3" o:spid="_x0000_s1026" type="#_x0000_t202" style="position:absolute;left:0;text-align:left;margin-left:347.4pt;margin-top:66.85pt;width:29.3pt;height:21.3pt;z-index:251664384;visibility:visible;mso-wrap-style:square;mso-width-percent:0;mso-height-percent:0;mso-wrap-distance-left:9pt;mso-wrap-distance-top:0;mso-wrap-distance-right:9pt;mso-wrap-distance-bottom:0;mso-position-horizontal:absolute;mso-position-horizontal-relative:text;mso-position-vertical:absolute;mso-position-vertical-relative:page;mso-width-percent:0;mso-height-percent:0;mso-width-relative:margin;mso-height-relative:margin;v-text-anchor:top" o:gfxdata="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" filled="f" stroked="f" strokeweight=".5pt">
                 <v:textbox>
                   <w:txbxContent>
                     <w:p>
@@ -1350,7 +995,7 @@
           </mc:Choice>
           <mc:Fallback>
             <w:pict>
-              <v:shape w14:anchorId="130950B3" id="テキスト ボックス 1" o:spid="_x0000_s1028" type="#_x0000_t202" style="position:absolute;left:0;text-align:left;margin-left:33.2pt;margin-top:100.5pt;width:29.3pt;height:21.3pt;z-index:251660288;visibility:visible;mso-wrap-style:square;mso-width-percent:0;mso-height-percent:0;mso-wrap-distance-left:9pt;mso-wrap-distance-top:0;mso-wrap-distance-right:9pt;mso-wrap-distance-bottom:0;mso-position-horizontal:absolute;mso-position-horizontal-relative:text;mso-position-vertical:absolute;mso-position-vertical-relative:page;mso-width-percent:0;mso-height-percent:0;mso-width-relative:margin;mso-height-relative:margin;v-text-anchor:top" o:gfxdata="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" filled="f" stroked="f" strokeweight=".5pt">
+              <v:shape w14:anchorId="130950B3" id="テキスト ボックス 1" o:spid="_x0000_s1027" type="#_x0000_t202" style="position:absolute;left:0;text-align:left;margin-left:33.2pt;margin-top:100.5pt;width:29.3pt;height:21.3pt;z-index:251660288;visibility:visible;mso-wrap-style:square;mso-width-percent:0;mso-height-percent:0;mso-wrap-distance-left:9pt;mso-wrap-distance-top:0;mso-wrap-distance-right:9pt;mso-wrap-distance-bottom:0;mso-position-horizontal:absolute;mso-position-horizontal-relative:text;mso-position-vertical:absolute;mso-position-vertical-relative:page;mso-width-percent:0;mso-height-percent:0;mso-width-relative:margin;mso-height-relative:margin;v-text-anchor:top" o:gfxdata="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" filled="f" stroked="f" strokeweight=".5pt">
                 <v:textbox>
                   <w:txbxContent>
                     <w:p>
@@ -1462,7 +1107,7 @@
           </mc:Choice>
           <mc:Fallback>
             <w:pict>
-              <v:shape w14:anchorId="1600FFA9" id="テキスト ボックス 2" o:spid="_x0000_s1029" type="#_x0000_t202" style="position:absolute;left:0;text-align:left;margin-left:195.45pt;margin-top:88.35pt;width:29.3pt;height:21.3pt;z-index:251662336;visibility:visible;mso-wrap-style:square;mso-width-percent:0;mso-height-percent:0;mso-wrap-distance-left:9pt;mso-wrap-distance-top:0;mso-wrap-distance-right:9pt;mso-wrap-distance-bottom:0;mso-position-horizontal:absolute;mso-position-horizontal-relative:text;mso-position-vertical:absolute;mso-position-vertical-relative:page;mso-width-percent:0;mso-height-percent:0;mso-width-relative:margin;mso-height-relative:margin;v-text-anchor:top" o:gfxdata="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" filled="f" stroked="f" strokeweight=".5pt">
+              <v:shape w14:anchorId="1600FFA9" id="テキスト ボックス 2" o:spid="_x0000_s1028" type="#_x0000_t202" style="position:absolute;left:0;text-align:left;margin-left:195.45pt;margin-top:88.35pt;width:29.3pt;height:21.3pt;z-index:251662336;visibility:visible;mso-wrap-style:square;mso-width-percent:0;mso-height-percent:0;mso-wrap-distance-left:9pt;mso-wrap-distance-top:0;mso-wrap-distance-right:9pt;mso-wrap-distance-bottom:0;mso-position-horizontal:absolute;mso-position-horizontal-relative:text;mso-position-vertical:absolute;mso-position-vertical-relative:page;mso-width-percent:0;mso-height-percent:0;mso-width-relative:margin;mso-height-relative:margin;v-text-anchor:top" o:gfxdata="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" filled="f" stroked="f" strokeweight=".5pt">
                 <v:textbox>
                   <w:txbxContent>
                     <w:p>
@@ -1622,45 +1267,41 @@
         </w:tabs>
       </w:pPr>
       <w:r>
-        <w:t>The Problem Sets. (N</w:t>
-      </w:r>
-      <w:r>
-        <w:t xml:space="preserve">odes </w:t>
-      </w:r>
-      <w:r>
-        <w:t>I</w:t>
-      </w:r>
-      <w:r>
-        <w:t xml:space="preserve">n </w:t>
-      </w:r>
-      <w:r>
         <w:t>T</w:t>
       </w:r>
       <w:r>
-        <w:t xml:space="preserve">he </w:t>
-      </w:r>
-      <w:r>
-        <w:t>P</w:t>
-      </w:r>
-      <w:r>
-        <w:t>roblems.</w:t>
-      </w:r>
-      <w:r>
-        <w:t>)</w:t>
+        <w:rPr>
+          <w:rFonts w:eastAsiaTheme="minorEastAsia" w:hint="eastAsia"/>
+          <w:lang w:eastAsia="ja-JP"/>
+        </w:rPr>
+        <w:t>rain and test accuracy of datasets</w:t>
       </w:r>
     </w:p>
     <w:tbl>
       <w:tblPr>
         <w:tblStyle w:val="PlainTable2"/>
-        <w:tblW w:w="0" w:type="auto"/>
-        <w:tblInd w:w="851" w:type="dxa"/>
+        <w:tblpPr w:leftFromText="180" w:rightFromText="180" w:vertAnchor="text" w:horzAnchor="margin" w:tblpY="410"/>
+        <w:tblW w:w="10075" w:type="dxa"/>
+        <w:tblBorders>
+          <w:top w:val="single" w:sz="4" w:space="0" w:color="auto"/>
+          <w:left w:val="single" w:sz="4" w:space="0" w:color="auto"/>
+          <w:bottom w:val="single" w:sz="4" w:space="0" w:color="auto"/>
+          <w:right w:val="single" w:sz="4" w:space="0" w:color="auto"/>
+          <w:insideH w:val="single" w:sz="4" w:space="0" w:color="auto"/>
+          <w:insideV w:val="single" w:sz="4" w:space="0" w:color="auto"/>
+        </w:tblBorders>
+        <w:tblLayout w:type="fixed"/>
         <w:tblLook w:val="04A0" w:firstRow="1" w:lastRow="0" w:firstColumn="1" w:lastColumn="0" w:noHBand="0" w:noVBand="1"/>
       </w:tblPr>
       <w:tblGrid>
-        <w:gridCol w:w="857"/>
-        <w:gridCol w:w="601"/>
-        <w:gridCol w:w="848"/>
-        <w:gridCol w:w="709"/>
+        <w:gridCol w:w="649"/>
+        <w:gridCol w:w="637"/>
+        <w:gridCol w:w="637"/>
+        <w:gridCol w:w="558"/>
+        <w:gridCol w:w="488"/>
+        <w:gridCol w:w="558"/>
+        <w:gridCol w:w="518"/>
+        <w:gridCol w:w="6030"/>
       </w:tblGrid>
       <w:tr>
         <w:trPr>
@@ -1669,7 +1310,8 @@
         <w:tc>
           <w:tcPr>
             <w:cnfStyle w:val="001000000000" w:firstRow="0" w:lastRow="0" w:firstColumn="1" w:lastColumn="0" w:oddVBand="0" w:evenVBand="0" w:oddHBand="0" w:evenHBand="0" w:firstRowFirstColumn="0" w:firstRowLastColumn="0" w:lastRowFirstColumn="0" w:lastRowLastColumn="0"/>
-            <w:tcW w:w="857" w:type="dxa"/>
+            <w:tcW w:w="649" w:type="dxa"/>
+            <w:vMerge w:val="restart"/>
           </w:tcPr>
           <w:p>
             <w:pPr>
@@ -1678,24 +1320,28 @@
               <w:ind w:firstLine="0"/>
               <w:jc w:val="center"/>
               <w:rPr>
-                <w:sz w:val="16"/>
-                <w:szCs w:val="16"/>
-                <w:lang w:val="en-US"/>
+                <w:rFonts w:eastAsiaTheme="minorEastAsia" w:hint="eastAsia"/>
+                <w:sz w:val="16"/>
+                <w:szCs w:val="16"/>
+                <w:lang w:val="en-US" w:eastAsia="ja-JP"/>
               </w:rPr>
             </w:pPr>
             <w:r>
               <w:rPr>
-                <w:sz w:val="16"/>
-                <w:szCs w:val="16"/>
-                <w:lang w:val="en-US"/>
-              </w:rPr>
-              <w:t>Problems</w:t>
+                <w:rFonts w:eastAsiaTheme="minorEastAsia" w:hint="eastAsia"/>
+                <w:sz w:val="16"/>
+                <w:szCs w:val="16"/>
+                <w:lang w:val="en-US" w:eastAsia="ja-JP"/>
+              </w:rPr>
+              <w:lastRenderedPageBreak/>
+              <w:t>Data</w:t>
             </w:r>
           </w:p>
         </w:tc>
         <w:tc>
           <w:tcPr>
-            <w:tcW w:w="601" w:type="dxa"/>
+            <w:tcW w:w="637" w:type="dxa"/>
+            <w:vMerge w:val="restart"/>
           </w:tcPr>
           <w:p>
             <w:pPr>
@@ -1705,26 +1351,27 @@
               <w:jc w:val="center"/>
               <w:cnfStyle w:val="100000000000" w:firstRow="1" w:lastRow="0" w:firstColumn="0" w:lastColumn="0" w:oddVBand="0" w:evenVBand="0" w:oddHBand="0" w:evenHBand="0" w:firstRowFirstColumn="0" w:firstRowLastColumn="0" w:lastRowFirstColumn="0" w:lastRowLastColumn="0"/>
               <w:rPr>
-                <w:b w:val="0"/>
-                <w:bCs w:val="0"/>
-                <w:sz w:val="16"/>
-                <w:szCs w:val="16"/>
-                <w:lang w:val="en-US"/>
+                <w:rFonts w:eastAsiaTheme="minorEastAsia" w:hint="eastAsia"/>
+                <w:sz w:val="16"/>
+                <w:szCs w:val="16"/>
+                <w:lang w:val="en-US" w:eastAsia="ja-JP"/>
               </w:rPr>
             </w:pPr>
             <w:r>
               <w:rPr>
-                <w:sz w:val="16"/>
-                <w:szCs w:val="16"/>
-                <w:lang w:val="en-US"/>
-              </w:rPr>
-              <w:t>GCP</w:t>
+                <w:rFonts w:eastAsiaTheme="minorEastAsia" w:hint="eastAsia"/>
+                <w:sz w:val="16"/>
+                <w:szCs w:val="16"/>
+                <w:lang w:val="en-US" w:eastAsia="ja-JP"/>
+              </w:rPr>
+              <w:t>Train Points</w:t>
             </w:r>
           </w:p>
         </w:tc>
         <w:tc>
           <w:tcPr>
-            <w:tcW w:w="848" w:type="dxa"/>
+            <w:tcW w:w="637" w:type="dxa"/>
+            <w:vMerge w:val="restart"/>
           </w:tcPr>
           <w:p>
             <w:pPr>
@@ -1734,26 +1381,29 @@
               <w:jc w:val="center"/>
               <w:cnfStyle w:val="100000000000" w:firstRow="1" w:lastRow="0" w:firstColumn="0" w:lastColumn="0" w:oddVBand="0" w:evenVBand="0" w:oddHBand="0" w:evenHBand="0" w:firstRowFirstColumn="0" w:firstRowLastColumn="0" w:lastRowFirstColumn="0" w:lastRowLastColumn="0"/>
               <w:rPr>
+                <w:rFonts w:eastAsiaTheme="minorEastAsia" w:hint="eastAsia"/>
                 <w:b w:val="0"/>
                 <w:bCs w:val="0"/>
                 <w:sz w:val="16"/>
                 <w:szCs w:val="16"/>
-                <w:lang w:val="en-US"/>
+                <w:lang w:val="en-US" w:eastAsia="ja-JP"/>
               </w:rPr>
             </w:pPr>
             <w:r>
               <w:rPr>
-                <w:sz w:val="16"/>
-                <w:szCs w:val="16"/>
-                <w:lang w:val="en-US"/>
-              </w:rPr>
-              <w:t>MVCP</w:t>
+                <w:rFonts w:eastAsiaTheme="minorEastAsia" w:hint="eastAsia"/>
+                <w:sz w:val="16"/>
+                <w:szCs w:val="16"/>
+                <w:lang w:val="en-US" w:eastAsia="ja-JP"/>
+              </w:rPr>
+              <w:t>Test Points</w:t>
             </w:r>
           </w:p>
         </w:tc>
         <w:tc>
           <w:tcPr>
-            <w:tcW w:w="709" w:type="dxa"/>
+            <w:tcW w:w="1046" w:type="dxa"/>
+            <w:gridSpan w:val="2"/>
           </w:tcPr>
           <w:p>
             <w:pPr>
@@ -1763,28 +1413,79 @@
               <w:jc w:val="center"/>
               <w:cnfStyle w:val="100000000000" w:firstRow="1" w:lastRow="0" w:firstColumn="0" w:lastColumn="0" w:oddVBand="0" w:evenVBand="0" w:oddHBand="0" w:evenHBand="0" w:firstRowFirstColumn="0" w:firstRowLastColumn="0" w:lastRowFirstColumn="0" w:lastRowLastColumn="0"/>
               <w:rPr>
+                <w:sz w:val="16"/>
+                <w:szCs w:val="16"/>
+                <w:lang w:val="en-US"/>
+              </w:rPr>
+            </w:pPr>
+            <w:r>
+              <w:rPr>
+                <w:rFonts w:eastAsiaTheme="minorEastAsia" w:hint="eastAsia"/>
+                <w:sz w:val="16"/>
+                <w:szCs w:val="16"/>
+                <w:lang w:val="en-US" w:eastAsia="ja-JP"/>
+              </w:rPr>
+              <w:t>SMO Accuracy</w:t>
+            </w:r>
+          </w:p>
+        </w:tc>
+        <w:tc>
+          <w:tcPr>
+            <w:tcW w:w="1076" w:type="dxa"/>
+            <w:gridSpan w:val="2"/>
+          </w:tcPr>
+          <w:p>
+            <w:pPr>
+              <w:pStyle w:val="BodyText"/>
+              <w:spacing w:before="60" w:after="60"/>
+              <w:ind w:firstLine="0"/>
+              <w:jc w:val="center"/>
+              <w:cnfStyle w:val="100000000000" w:firstRow="1" w:lastRow="0" w:firstColumn="0" w:lastColumn="0" w:oddVBand="0" w:evenVBand="0" w:oddHBand="0" w:evenHBand="0" w:firstRowFirstColumn="0" w:firstRowLastColumn="0" w:lastRowFirstColumn="0" w:lastRowLastColumn="0"/>
+              <w:rPr>
+                <w:sz w:val="16"/>
+                <w:szCs w:val="16"/>
+                <w:lang w:val="en-US"/>
+              </w:rPr>
+            </w:pPr>
+            <w:r>
+              <w:rPr>
+                <w:rFonts w:eastAsiaTheme="minorEastAsia" w:hint="eastAsia"/>
+                <w:sz w:val="16"/>
+                <w:szCs w:val="16"/>
+                <w:lang w:val="en-US" w:eastAsia="ja-JP"/>
+              </w:rPr>
+              <w:t>SA Accuracy</w:t>
+            </w:r>
+          </w:p>
+        </w:tc>
+        <w:tc>
+          <w:tcPr>
+            <w:tcW w:w="6030" w:type="dxa"/>
+          </w:tcPr>
+          <w:p>
+            <w:pPr>
+              <w:pStyle w:val="BodyText"/>
+              <w:spacing w:before="60" w:after="60"/>
+              <w:ind w:firstLine="0"/>
+              <w:jc w:val="center"/>
+              <w:cnfStyle w:val="100000000000" w:firstRow="1" w:lastRow="0" w:firstColumn="0" w:lastColumn="0" w:oddVBand="0" w:evenVBand="0" w:oddHBand="0" w:evenHBand="0" w:firstRowFirstColumn="0" w:firstRowLastColumn="0" w:lastRowFirstColumn="0" w:lastRowLastColumn="0"/>
+              <w:rPr>
+                <w:rFonts w:eastAsiaTheme="minorEastAsia" w:hint="eastAsia"/>
                 <w:b w:val="0"/>
                 <w:bCs w:val="0"/>
                 <w:sz w:val="16"/>
                 <w:szCs w:val="16"/>
-                <w:lang w:val="en-US"/>
+                <w:lang w:val="en-US" w:eastAsia="ja-JP"/>
               </w:rPr>
             </w:pPr>
             <w:r>
               <w:rPr>
-                <w:sz w:val="16"/>
-                <w:szCs w:val="16"/>
-                <w:lang w:val="en-US"/>
-              </w:rPr>
-              <w:t>GP</w:t>
-            </w:r>
-            <w:r>
-              <w:rPr>
-                <w:sz w:val="16"/>
-                <w:szCs w:val="16"/>
-                <w:lang w:val="en-US"/>
-              </w:rPr>
-              <w:t>P</w:t>
+                <w:rFonts w:eastAsiaTheme="minorEastAsia" w:hint="eastAsia"/>
+                <w:sz w:val="16"/>
+                <w:szCs w:val="16"/>
+                <w:lang w:val="en-US" w:eastAsia="ja-JP"/>
+              </w:rPr>
+              <w:t>QA</w:t>
             </w:r>
           </w:p>
         </w:tc>
@@ -1796,7 +1497,8 @@
         <w:tc>
           <w:tcPr>
             <w:cnfStyle w:val="001000000000" w:firstRow="0" w:lastRow="0" w:firstColumn="1" w:lastColumn="0" w:oddVBand="0" w:evenVBand="0" w:oddHBand="0" w:evenHBand="0" w:firstRowFirstColumn="0" w:firstRowLastColumn="0" w:lastRowFirstColumn="0" w:lastRowLastColumn="0"/>
-            <w:tcW w:w="857" w:type="dxa"/>
+            <w:tcW w:w="649" w:type="dxa"/>
+            <w:vMerge/>
           </w:tcPr>
           <w:p>
             <w:pPr>
@@ -1805,26 +1507,18 @@
               <w:ind w:firstLine="0"/>
               <w:jc w:val="center"/>
               <w:rPr>
-                <w:b w:val="0"/>
-                <w:sz w:val="16"/>
-                <w:szCs w:val="16"/>
-                <w:lang w:val="en-US"/>
+                <w:rFonts w:eastAsiaTheme="minorEastAsia" w:hint="eastAsia"/>
+                <w:sz w:val="16"/>
+                <w:szCs w:val="16"/>
+                <w:lang w:val="en-US" w:eastAsia="ja-JP"/>
               </w:rPr>
             </w:pPr>
-            <w:r>
-              <w:rPr>
-                <w:b w:val="0"/>
-                <w:sz w:val="16"/>
-                <w:szCs w:val="16"/>
-                <w:lang w:val="en-US"/>
-              </w:rPr>
-              <w:t>P1</w:t>
-            </w:r>
           </w:p>
         </w:tc>
         <w:tc>
           <w:tcPr>
-            <w:tcW w:w="601" w:type="dxa"/>
+            <w:tcW w:w="637" w:type="dxa"/>
+            <w:vMerge/>
           </w:tcPr>
           <w:p>
             <w:pPr>
@@ -1834,25 +1528,18 @@
               <w:jc w:val="center"/>
               <w:cnfStyle w:val="000000100000" w:firstRow="0" w:lastRow="0" w:firstColumn="0" w:lastColumn="0" w:oddVBand="0" w:evenVBand="0" w:oddHBand="1" w:evenHBand="0" w:firstRowFirstColumn="0" w:firstRowLastColumn="0" w:lastRowFirstColumn="0" w:lastRowLastColumn="0"/>
               <w:rPr>
-                <w:bCs/>
-                <w:sz w:val="16"/>
-                <w:szCs w:val="16"/>
-                <w:lang w:val="en-US"/>
+                <w:rFonts w:eastAsiaTheme="minorEastAsia" w:hint="eastAsia"/>
+                <w:sz w:val="16"/>
+                <w:szCs w:val="16"/>
+                <w:lang w:val="en-US" w:eastAsia="ja-JP"/>
               </w:rPr>
             </w:pPr>
-            <w:r>
-              <w:rPr>
-                <w:sz w:val="16"/>
-                <w:szCs w:val="16"/>
-                <w:lang w:val="en-US"/>
-              </w:rPr>
-              <w:t>10</w:t>
-            </w:r>
           </w:p>
         </w:tc>
         <w:tc>
           <w:tcPr>
-            <w:tcW w:w="848" w:type="dxa"/>
+            <w:tcW w:w="637" w:type="dxa"/>
+            <w:vMerge/>
           </w:tcPr>
           <w:p>
             <w:pPr>
@@ -1862,25 +1549,17 @@
               <w:jc w:val="center"/>
               <w:cnfStyle w:val="000000100000" w:firstRow="0" w:lastRow="0" w:firstColumn="0" w:lastColumn="0" w:oddVBand="0" w:evenVBand="0" w:oddHBand="1" w:evenHBand="0" w:firstRowFirstColumn="0" w:firstRowLastColumn="0" w:lastRowFirstColumn="0" w:lastRowLastColumn="0"/>
               <w:rPr>
-                <w:bCs/>
-                <w:sz w:val="16"/>
-                <w:szCs w:val="16"/>
-                <w:lang w:val="en-US"/>
+                <w:rFonts w:eastAsiaTheme="minorEastAsia" w:hint="eastAsia"/>
+                <w:sz w:val="16"/>
+                <w:szCs w:val="16"/>
+                <w:lang w:val="en-US" w:eastAsia="ja-JP"/>
               </w:rPr>
             </w:pPr>
-            <w:r>
-              <w:rPr>
-                <w:sz w:val="16"/>
-                <w:szCs w:val="16"/>
-                <w:lang w:val="en-US"/>
-              </w:rPr>
-              <w:t>20</w:t>
-            </w:r>
           </w:p>
         </w:tc>
         <w:tc>
           <w:tcPr>
-            <w:tcW w:w="709" w:type="dxa"/>
+            <w:tcW w:w="558" w:type="dxa"/>
           </w:tcPr>
           <w:p>
             <w:pPr>
@@ -1890,20 +1569,127 @@
               <w:jc w:val="center"/>
               <w:cnfStyle w:val="000000100000" w:firstRow="0" w:lastRow="0" w:firstColumn="0" w:lastColumn="0" w:oddVBand="0" w:evenVBand="0" w:oddHBand="1" w:evenHBand="0" w:firstRowFirstColumn="0" w:firstRowLastColumn="0" w:lastRowFirstColumn="0" w:lastRowLastColumn="0"/>
               <w:rPr>
-                <w:bCs/>
-                <w:sz w:val="16"/>
-                <w:szCs w:val="16"/>
-                <w:lang w:val="en-US"/>
+                <w:rFonts w:eastAsiaTheme="minorEastAsia" w:hint="eastAsia"/>
+                <w:sz w:val="16"/>
+                <w:szCs w:val="16"/>
+                <w:lang w:val="en-US" w:eastAsia="ja-JP"/>
               </w:rPr>
             </w:pPr>
             <w:r>
               <w:rPr>
+                <w:rFonts w:eastAsiaTheme="minorEastAsia" w:hint="eastAsia"/>
+                <w:sz w:val="16"/>
+                <w:szCs w:val="16"/>
+                <w:lang w:val="en-US" w:eastAsia="ja-JP"/>
+              </w:rPr>
+              <w:t>Train</w:t>
+            </w:r>
+          </w:p>
+        </w:tc>
+        <w:tc>
+          <w:tcPr>
+            <w:tcW w:w="488" w:type="dxa"/>
+          </w:tcPr>
+          <w:p>
+            <w:pPr>
+              <w:pStyle w:val="BodyText"/>
+              <w:spacing w:before="60" w:after="60"/>
+              <w:ind w:firstLine="0"/>
+              <w:jc w:val="center"/>
+              <w:cnfStyle w:val="000000100000" w:firstRow="0" w:lastRow="0" w:firstColumn="0" w:lastColumn="0" w:oddVBand="0" w:evenVBand="0" w:oddHBand="1" w:evenHBand="0" w:firstRowFirstColumn="0" w:firstRowLastColumn="0" w:lastRowFirstColumn="0" w:lastRowLastColumn="0"/>
+              <w:rPr>
+                <w:rFonts w:eastAsiaTheme="minorEastAsia" w:hint="eastAsia"/>
+                <w:sz w:val="16"/>
+                <w:szCs w:val="16"/>
+                <w:lang w:val="en-US" w:eastAsia="ja-JP"/>
+              </w:rPr>
+            </w:pPr>
+            <w:r>
+              <w:rPr>
+                <w:rFonts w:eastAsiaTheme="minorEastAsia" w:hint="eastAsia"/>
+                <w:sz w:val="16"/>
+                <w:szCs w:val="16"/>
+                <w:lang w:val="en-US" w:eastAsia="ja-JP"/>
+              </w:rPr>
+              <w:t>Test</w:t>
+            </w:r>
+          </w:p>
+        </w:tc>
+        <w:tc>
+          <w:tcPr>
+            <w:tcW w:w="558" w:type="dxa"/>
+          </w:tcPr>
+          <w:p>
+            <w:pPr>
+              <w:pStyle w:val="BodyText"/>
+              <w:spacing w:before="60" w:after="60"/>
+              <w:ind w:firstLine="0"/>
+              <w:jc w:val="center"/>
+              <w:cnfStyle w:val="000000100000" w:firstRow="0" w:lastRow="0" w:firstColumn="0" w:lastColumn="0" w:oddVBand="0" w:evenVBand="0" w:oddHBand="1" w:evenHBand="0" w:firstRowFirstColumn="0" w:firstRowLastColumn="0" w:lastRowFirstColumn="0" w:lastRowLastColumn="0"/>
+              <w:rPr>
+                <w:rFonts w:eastAsiaTheme="minorEastAsia" w:hint="eastAsia"/>
+                <w:sz w:val="16"/>
+                <w:szCs w:val="16"/>
+                <w:lang w:val="en-US" w:eastAsia="ja-JP"/>
+              </w:rPr>
+            </w:pPr>
+            <w:r>
+              <w:rPr>
+                <w:rFonts w:eastAsiaTheme="minorEastAsia" w:hint="eastAsia"/>
+                <w:sz w:val="16"/>
+                <w:szCs w:val="16"/>
+                <w:lang w:val="en-US" w:eastAsia="ja-JP"/>
+              </w:rPr>
+              <w:t>Train</w:t>
+            </w:r>
+          </w:p>
+        </w:tc>
+        <w:tc>
+          <w:tcPr>
+            <w:tcW w:w="518" w:type="dxa"/>
+          </w:tcPr>
+          <w:p>
+            <w:pPr>
+              <w:pStyle w:val="BodyText"/>
+              <w:spacing w:before="60" w:after="60"/>
+              <w:ind w:firstLine="0"/>
+              <w:jc w:val="center"/>
+              <w:cnfStyle w:val="000000100000" w:firstRow="0" w:lastRow="0" w:firstColumn="0" w:lastColumn="0" w:oddVBand="0" w:evenVBand="0" w:oddHBand="1" w:evenHBand="0" w:firstRowFirstColumn="0" w:firstRowLastColumn="0" w:lastRowFirstColumn="0" w:lastRowLastColumn="0"/>
+              <w:rPr>
+                <w:rFonts w:eastAsiaTheme="minorEastAsia" w:hint="eastAsia"/>
+                <w:sz w:val="16"/>
+                <w:szCs w:val="16"/>
+                <w:lang w:val="en-US" w:eastAsia="ja-JP"/>
+              </w:rPr>
+            </w:pPr>
+            <w:r>
+              <w:rPr>
+                <w:rFonts w:eastAsiaTheme="minorEastAsia" w:hint="eastAsia"/>
+                <w:sz w:val="16"/>
+                <w:szCs w:val="16"/>
+                <w:lang w:val="en-US" w:eastAsia="ja-JP"/>
+              </w:rPr>
+              <w:t>Test</w:t>
+            </w:r>
+          </w:p>
+        </w:tc>
+        <w:tc>
+          <w:tcPr>
+            <w:tcW w:w="6030" w:type="dxa"/>
+          </w:tcPr>
+          <w:p>
+            <w:pPr>
+              <w:pStyle w:val="BodyText"/>
+              <w:spacing w:before="60" w:after="60"/>
+              <w:ind w:firstLine="0"/>
+              <w:jc w:val="center"/>
+              <w:cnfStyle w:val="000000100000" w:firstRow="0" w:lastRow="0" w:firstColumn="0" w:lastColumn="0" w:oddVBand="0" w:evenVBand="0" w:oddHBand="1" w:evenHBand="0" w:firstRowFirstColumn="0" w:firstRowLastColumn="0" w:lastRowFirstColumn="0" w:lastRowLastColumn="0"/>
+              <w:rPr>
                 <w:sz w:val="16"/>
                 <w:szCs w:val="16"/>
                 <w:lang w:val="en-US"/>
               </w:rPr>
-              <w:t>20</w:t>
-            </w:r>
+            </w:pPr>
           </w:p>
         </w:tc>
       </w:tr>
@@ -1911,7 +1697,7 @@
         <w:tc>
           <w:tcPr>
             <w:cnfStyle w:val="001000000000" w:firstRow="0" w:lastRow="0" w:firstColumn="1" w:lastColumn="0" w:oddVBand="0" w:evenVBand="0" w:oddHBand="0" w:evenHBand="0" w:firstRowFirstColumn="0" w:firstRowLastColumn="0" w:lastRowFirstColumn="0" w:lastRowLastColumn="0"/>
-            <w:tcW w:w="857" w:type="dxa"/>
+            <w:tcW w:w="649" w:type="dxa"/>
           </w:tcPr>
           <w:p>
             <w:pPr>
@@ -1920,26 +1706,28 @@
               <w:ind w:firstLine="0"/>
               <w:jc w:val="center"/>
               <w:rPr>
+                <w:rFonts w:eastAsiaTheme="minorEastAsia" w:hint="eastAsia"/>
                 <w:b w:val="0"/>
                 <w:sz w:val="16"/>
                 <w:szCs w:val="16"/>
-                <w:lang w:val="en-US"/>
+                <w:lang w:val="en-US" w:eastAsia="ja-JP"/>
               </w:rPr>
             </w:pPr>
             <w:r>
               <w:rPr>
+                <w:rFonts w:eastAsiaTheme="minorEastAsia" w:hint="eastAsia"/>
                 <w:b w:val="0"/>
                 <w:sz w:val="16"/>
                 <w:szCs w:val="16"/>
-                <w:lang w:val="en-US"/>
-              </w:rPr>
-              <w:t>P2</w:t>
+                <w:lang w:val="en-US" w:eastAsia="ja-JP"/>
+              </w:rPr>
+              <w:t>Blob</w:t>
             </w:r>
           </w:p>
         </w:tc>
         <w:tc>
           <w:tcPr>
-            <w:tcW w:w="601" w:type="dxa"/>
+            <w:tcW w:w="637" w:type="dxa"/>
           </w:tcPr>
           <w:p>
             <w:pPr>
@@ -1954,19 +1742,11 @@
                 <w:lang w:val="en-US"/>
               </w:rPr>
             </w:pPr>
-            <w:r>
-              <w:rPr>
-                <w:sz w:val="16"/>
-                <w:szCs w:val="16"/>
-                <w:lang w:val="en-US"/>
-              </w:rPr>
-              <w:t>10</w:t>
-            </w:r>
           </w:p>
         </w:tc>
         <w:tc>
           <w:tcPr>
-            <w:tcW w:w="848" w:type="dxa"/>
+            <w:tcW w:w="637" w:type="dxa"/>
           </w:tcPr>
           <w:p>
             <w:pPr>
@@ -1981,19 +1761,11 @@
                 <w:lang w:val="en-US"/>
               </w:rPr>
             </w:pPr>
-            <w:r>
-              <w:rPr>
-                <w:sz w:val="16"/>
-                <w:szCs w:val="16"/>
-                <w:lang w:val="en-US"/>
-              </w:rPr>
-              <w:t>25</w:t>
-            </w:r>
           </w:p>
         </w:tc>
         <w:tc>
           <w:tcPr>
-            <w:tcW w:w="709" w:type="dxa"/>
+            <w:tcW w:w="558" w:type="dxa"/>
           </w:tcPr>
           <w:p>
             <w:pPr>
@@ -2003,6 +1775,7 @@
               <w:jc w:val="center"/>
               <w:cnfStyle w:val="000000000000" w:firstRow="0" w:lastRow="0" w:firstColumn="0" w:lastColumn="0" w:oddVBand="0" w:evenVBand="0" w:oddHBand="0" w:evenHBand="0" w:firstRowFirstColumn="0" w:firstRowLastColumn="0" w:lastRowFirstColumn="0" w:lastRowLastColumn="0"/>
               <w:rPr>
+                <w:bCs/>
                 <w:sz w:val="16"/>
                 <w:szCs w:val="16"/>
                 <w:lang w:val="en-US"/>
@@ -2014,7 +1787,101 @@
                 <w:szCs w:val="16"/>
                 <w:lang w:val="en-US"/>
               </w:rPr>
-              <w:t>25</w:t>
+              <w:t>10</w:t>
+            </w:r>
+          </w:p>
+        </w:tc>
+        <w:tc>
+          <w:tcPr>
+            <w:tcW w:w="488" w:type="dxa"/>
+          </w:tcPr>
+          <w:p>
+            <w:pPr>
+              <w:pStyle w:val="BodyText"/>
+              <w:spacing w:before="60" w:after="60"/>
+              <w:ind w:firstLine="0"/>
+              <w:jc w:val="center"/>
+              <w:cnfStyle w:val="000000000000" w:firstRow="0" w:lastRow="0" w:firstColumn="0" w:lastColumn="0" w:oddVBand="0" w:evenVBand="0" w:oddHBand="0" w:evenHBand="0" w:firstRowFirstColumn="0" w:firstRowLastColumn="0" w:lastRowFirstColumn="0" w:lastRowLastColumn="0"/>
+              <w:rPr>
+                <w:sz w:val="16"/>
+                <w:szCs w:val="16"/>
+                <w:lang w:val="en-US"/>
+              </w:rPr>
+            </w:pPr>
+          </w:p>
+        </w:tc>
+        <w:tc>
+          <w:tcPr>
+            <w:tcW w:w="558" w:type="dxa"/>
+          </w:tcPr>
+          <w:p>
+            <w:pPr>
+              <w:pStyle w:val="BodyText"/>
+              <w:spacing w:before="60" w:after="60"/>
+              <w:ind w:firstLine="0"/>
+              <w:jc w:val="center"/>
+              <w:cnfStyle w:val="000000000000" w:firstRow="0" w:lastRow="0" w:firstColumn="0" w:lastColumn="0" w:oddVBand="0" w:evenVBand="0" w:oddHBand="0" w:evenHBand="0" w:firstRowFirstColumn="0" w:firstRowLastColumn="0" w:lastRowFirstColumn="0" w:lastRowLastColumn="0"/>
+              <w:rPr>
+                <w:bCs/>
+                <w:sz w:val="16"/>
+                <w:szCs w:val="16"/>
+                <w:lang w:val="en-US"/>
+              </w:rPr>
+            </w:pPr>
+            <w:r>
+              <w:rPr>
+                <w:sz w:val="16"/>
+                <w:szCs w:val="16"/>
+                <w:lang w:val="en-US"/>
+              </w:rPr>
+              <w:t>20</w:t>
+            </w:r>
+          </w:p>
+        </w:tc>
+        <w:tc>
+          <w:tcPr>
+            <w:tcW w:w="518" w:type="dxa"/>
+          </w:tcPr>
+          <w:p>
+            <w:pPr>
+              <w:pStyle w:val="BodyText"/>
+              <w:spacing w:before="60" w:after="60"/>
+              <w:ind w:firstLine="0"/>
+              <w:jc w:val="center"/>
+              <w:cnfStyle w:val="000000000000" w:firstRow="0" w:lastRow="0" w:firstColumn="0" w:lastColumn="0" w:oddVBand="0" w:evenVBand="0" w:oddHBand="0" w:evenHBand="0" w:firstRowFirstColumn="0" w:firstRowLastColumn="0" w:lastRowFirstColumn="0" w:lastRowLastColumn="0"/>
+              <w:rPr>
+                <w:sz w:val="16"/>
+                <w:szCs w:val="16"/>
+                <w:lang w:val="en-US"/>
+              </w:rPr>
+            </w:pPr>
+          </w:p>
+        </w:tc>
+        <w:tc>
+          <w:tcPr>
+            <w:tcW w:w="6030" w:type="dxa"/>
+          </w:tcPr>
+          <w:p>
+            <w:pPr>
+              <w:pStyle w:val="BodyText"/>
+              <w:spacing w:before="60" w:after="60"/>
+              <w:ind w:firstLine="0"/>
+              <w:jc w:val="center"/>
+              <w:cnfStyle w:val="000000000000" w:firstRow="0" w:lastRow="0" w:firstColumn="0" w:lastColumn="0" w:oddVBand="0" w:evenVBand="0" w:oddHBand="0" w:evenHBand="0" w:firstRowFirstColumn="0" w:firstRowLastColumn="0" w:lastRowFirstColumn="0" w:lastRowLastColumn="0"/>
+              <w:rPr>
+                <w:bCs/>
+                <w:sz w:val="16"/>
+                <w:szCs w:val="16"/>
+                <w:lang w:val="en-US"/>
+              </w:rPr>
+            </w:pPr>
+            <w:r>
+              <w:rPr>
+                <w:sz w:val="16"/>
+                <w:szCs w:val="16"/>
+                <w:lang w:val="en-US"/>
+              </w:rPr>
+              <w:t>20</w:t>
             </w:r>
           </w:p>
         </w:tc>
@@ -2026,7 +1893,7 @@
         <w:tc>
           <w:tcPr>
             <w:cnfStyle w:val="001000000000" w:firstRow="0" w:lastRow="0" w:firstColumn="1" w:lastColumn="0" w:oddVBand="0" w:evenVBand="0" w:oddHBand="0" w:evenHBand="0" w:firstRowFirstColumn="0" w:firstRowLastColumn="0" w:lastRowFirstColumn="0" w:lastRowLastColumn="0"/>
-            <w:tcW w:w="857" w:type="dxa"/>
+            <w:tcW w:w="649" w:type="dxa"/>
           </w:tcPr>
           <w:p>
             <w:pPr>
@@ -2035,26 +1902,28 @@
               <w:ind w:firstLine="0"/>
               <w:jc w:val="center"/>
               <w:rPr>
+                <w:rFonts w:eastAsiaTheme="minorEastAsia" w:hint="eastAsia"/>
                 <w:b w:val="0"/>
                 <w:sz w:val="16"/>
                 <w:szCs w:val="16"/>
-                <w:lang w:val="en-US"/>
+                <w:lang w:val="en-US" w:eastAsia="ja-JP"/>
               </w:rPr>
             </w:pPr>
             <w:r>
               <w:rPr>
+                <w:rFonts w:eastAsiaTheme="minorEastAsia" w:hint="eastAsia"/>
                 <w:b w:val="0"/>
                 <w:sz w:val="16"/>
                 <w:szCs w:val="16"/>
-                <w:lang w:val="en-US"/>
-              </w:rPr>
-              <w:t>P3</w:t>
+                <w:lang w:val="en-US" w:eastAsia="ja-JP"/>
+              </w:rPr>
+              <w:t>Iris</w:t>
             </w:r>
           </w:p>
         </w:tc>
         <w:tc>
           <w:tcPr>
-            <w:tcW w:w="601" w:type="dxa"/>
+            <w:tcW w:w="637" w:type="dxa"/>
           </w:tcPr>
           <w:p>
             <w:pPr>
@@ -2064,24 +1933,26 @@
               <w:jc w:val="center"/>
               <w:cnfStyle w:val="000000100000" w:firstRow="0" w:lastRow="0" w:firstColumn="0" w:lastColumn="0" w:oddVBand="0" w:evenVBand="0" w:oddHBand="1" w:evenHBand="0" w:firstRowFirstColumn="0" w:firstRowLastColumn="0" w:lastRowFirstColumn="0" w:lastRowLastColumn="0"/>
               <w:rPr>
-                <w:sz w:val="16"/>
-                <w:szCs w:val="16"/>
-                <w:lang w:val="en-US"/>
+                <w:rFonts w:eastAsiaTheme="minorEastAsia" w:hint="eastAsia"/>
+                <w:sz w:val="16"/>
+                <w:szCs w:val="16"/>
+                <w:lang w:val="en-US" w:eastAsia="ja-JP"/>
               </w:rPr>
             </w:pPr>
             <w:r>
               <w:rPr>
-                <w:sz w:val="16"/>
-                <w:szCs w:val="16"/>
-                <w:lang w:val="en-US"/>
-              </w:rPr>
-              <w:t>12</w:t>
+                <w:rFonts w:eastAsiaTheme="minorEastAsia" w:hint="eastAsia"/>
+                <w:sz w:val="16"/>
+                <w:szCs w:val="16"/>
+                <w:lang w:val="en-US" w:eastAsia="ja-JP"/>
+              </w:rPr>
+              <w:t>30</w:t>
             </w:r>
           </w:p>
         </w:tc>
         <w:tc>
           <w:tcPr>
-            <w:tcW w:w="848" w:type="dxa"/>
+            <w:tcW w:w="637" w:type="dxa"/>
           </w:tcPr>
           <w:p>
             <w:pPr>
@@ -2091,24 +1962,26 @@
               <w:jc w:val="center"/>
               <w:cnfStyle w:val="000000100000" w:firstRow="0" w:lastRow="0" w:firstColumn="0" w:lastColumn="0" w:oddVBand="0" w:evenVBand="0" w:oddHBand="1" w:evenHBand="0" w:firstRowFirstColumn="0" w:firstRowLastColumn="0" w:lastRowFirstColumn="0" w:lastRowLastColumn="0"/>
               <w:rPr>
-                <w:sz w:val="16"/>
-                <w:szCs w:val="16"/>
-                <w:lang w:val="en-US"/>
+                <w:rFonts w:eastAsiaTheme="minorEastAsia" w:hint="eastAsia"/>
+                <w:sz w:val="16"/>
+                <w:szCs w:val="16"/>
+                <w:lang w:val="en-US" w:eastAsia="ja-JP"/>
               </w:rPr>
             </w:pPr>
             <w:r>
               <w:rPr>
-                <w:sz w:val="16"/>
-                <w:szCs w:val="16"/>
-                <w:lang w:val="en-US"/>
-              </w:rPr>
-              <w:t>30</w:t>
+                <w:rFonts w:eastAsiaTheme="minorEastAsia" w:hint="eastAsia"/>
+                <w:sz w:val="16"/>
+                <w:szCs w:val="16"/>
+                <w:lang w:val="en-US" w:eastAsia="ja-JP"/>
+              </w:rPr>
+              <w:t>120</w:t>
             </w:r>
           </w:p>
         </w:tc>
         <w:tc>
           <w:tcPr>
-            <w:tcW w:w="709" w:type="dxa"/>
+            <w:tcW w:w="558" w:type="dxa"/>
           </w:tcPr>
           <w:p>
             <w:pPr>
@@ -2129,7 +2002,99 @@
                 <w:szCs w:val="16"/>
                 <w:lang w:val="en-US"/>
               </w:rPr>
-              <w:t>30</w:t>
+              <w:t>10</w:t>
+            </w:r>
+          </w:p>
+        </w:tc>
+        <w:tc>
+          <w:tcPr>
+            <w:tcW w:w="488" w:type="dxa"/>
+          </w:tcPr>
+          <w:p>
+            <w:pPr>
+              <w:pStyle w:val="BodyText"/>
+              <w:spacing w:before="60" w:after="60"/>
+              <w:ind w:firstLine="0"/>
+              <w:jc w:val="center"/>
+              <w:cnfStyle w:val="000000100000" w:firstRow="0" w:lastRow="0" w:firstColumn="0" w:lastColumn="0" w:oddVBand="0" w:evenVBand="0" w:oddHBand="1" w:evenHBand="0" w:firstRowFirstColumn="0" w:firstRowLastColumn="0" w:lastRowFirstColumn="0" w:lastRowLastColumn="0"/>
+              <w:rPr>
+                <w:sz w:val="16"/>
+                <w:szCs w:val="16"/>
+                <w:lang w:val="en-US"/>
+              </w:rPr>
+            </w:pPr>
+          </w:p>
+        </w:tc>
+        <w:tc>
+          <w:tcPr>
+            <w:tcW w:w="558" w:type="dxa"/>
+          </w:tcPr>
+          <w:p>
+            <w:pPr>
+              <w:pStyle w:val="BodyText"/>
+              <w:spacing w:before="60" w:after="60"/>
+              <w:ind w:firstLine="0"/>
+              <w:jc w:val="center"/>
+              <w:cnfStyle w:val="000000100000" w:firstRow="0" w:lastRow="0" w:firstColumn="0" w:lastColumn="0" w:oddVBand="0" w:evenVBand="0" w:oddHBand="1" w:evenHBand="0" w:firstRowFirstColumn="0" w:firstRowLastColumn="0" w:lastRowFirstColumn="0" w:lastRowLastColumn="0"/>
+              <w:rPr>
+                <w:sz w:val="16"/>
+                <w:szCs w:val="16"/>
+                <w:lang w:val="en-US"/>
+              </w:rPr>
+            </w:pPr>
+            <w:r>
+              <w:rPr>
+                <w:sz w:val="16"/>
+                <w:szCs w:val="16"/>
+                <w:lang w:val="en-US"/>
+              </w:rPr>
+              <w:t>25</w:t>
+            </w:r>
+          </w:p>
+        </w:tc>
+        <w:tc>
+          <w:tcPr>
+            <w:tcW w:w="518" w:type="dxa"/>
+          </w:tcPr>
+          <w:p>
+            <w:pPr>
+              <w:pStyle w:val="BodyText"/>
+              <w:spacing w:before="60" w:after="60"/>
+              <w:ind w:firstLine="0"/>
+              <w:jc w:val="center"/>
+              <w:cnfStyle w:val="000000100000" w:firstRow="0" w:lastRow="0" w:firstColumn="0" w:lastColumn="0" w:oddVBand="0" w:evenVBand="0" w:oddHBand="1" w:evenHBand="0" w:firstRowFirstColumn="0" w:firstRowLastColumn="0" w:lastRowFirstColumn="0" w:lastRowLastColumn="0"/>
+              <w:rPr>
+                <w:sz w:val="16"/>
+                <w:szCs w:val="16"/>
+                <w:lang w:val="en-US"/>
+              </w:rPr>
+            </w:pPr>
+          </w:p>
+        </w:tc>
+        <w:tc>
+          <w:tcPr>
+            <w:tcW w:w="6030" w:type="dxa"/>
+          </w:tcPr>
+          <w:p>
+            <w:pPr>
+              <w:pStyle w:val="BodyText"/>
+              <w:spacing w:before="60" w:after="60"/>
+              <w:ind w:firstLine="0"/>
+              <w:jc w:val="center"/>
+              <w:cnfStyle w:val="000000100000" w:firstRow="0" w:lastRow="0" w:firstColumn="0" w:lastColumn="0" w:oddVBand="0" w:evenVBand="0" w:oddHBand="1" w:evenHBand="0" w:firstRowFirstColumn="0" w:firstRowLastColumn="0" w:lastRowFirstColumn="0" w:lastRowLastColumn="0"/>
+              <w:rPr>
+                <w:sz w:val="16"/>
+                <w:szCs w:val="16"/>
+                <w:lang w:val="en-US"/>
+              </w:rPr>
+            </w:pPr>
+            <w:r>
+              <w:rPr>
+                <w:sz w:val="16"/>
+                <w:szCs w:val="16"/>
+                <w:lang w:val="en-US"/>
+              </w:rPr>
+              <w:t>25</w:t>
             </w:r>
           </w:p>
         </w:tc>
@@ -2138,7 +2103,7 @@
         <w:tc>
           <w:tcPr>
             <w:cnfStyle w:val="001000000000" w:firstRow="0" w:lastRow="0" w:firstColumn="1" w:lastColumn="0" w:oddVBand="0" w:evenVBand="0" w:oddHBand="0" w:evenHBand="0" w:firstRowFirstColumn="0" w:firstRowLastColumn="0" w:lastRowFirstColumn="0" w:lastRowLastColumn="0"/>
-            <w:tcW w:w="857" w:type="dxa"/>
+            <w:tcW w:w="649" w:type="dxa"/>
           </w:tcPr>
           <w:p>
             <w:pPr>
@@ -2147,26 +2112,28 @@
               <w:ind w:firstLine="0"/>
               <w:jc w:val="center"/>
               <w:rPr>
+                <w:rFonts w:eastAsiaTheme="minorEastAsia" w:hint="eastAsia"/>
                 <w:b w:val="0"/>
                 <w:sz w:val="16"/>
                 <w:szCs w:val="16"/>
-                <w:lang w:val="en-US"/>
+                <w:lang w:val="en-US" w:eastAsia="ja-JP"/>
               </w:rPr>
             </w:pPr>
             <w:r>
               <w:rPr>
+                <w:rFonts w:eastAsiaTheme="minorEastAsia" w:hint="eastAsia"/>
                 <w:b w:val="0"/>
                 <w:sz w:val="16"/>
                 <w:szCs w:val="16"/>
-                <w:lang w:val="en-US"/>
-              </w:rPr>
-              <w:t>P4</w:t>
+                <w:lang w:val="en-US" w:eastAsia="ja-JP"/>
+              </w:rPr>
+              <w:t>Digit 0,1,2</w:t>
             </w:r>
           </w:p>
         </w:tc>
         <w:tc>
           <w:tcPr>
-            <w:tcW w:w="601" w:type="dxa"/>
+            <w:tcW w:w="637" w:type="dxa"/>
           </w:tcPr>
           <w:p>
             <w:pPr>
@@ -2181,19 +2148,11 @@
                 <w:lang w:val="en-US"/>
               </w:rPr>
             </w:pPr>
-            <w:r>
-              <w:rPr>
-                <w:sz w:val="16"/>
-                <w:szCs w:val="16"/>
-                <w:lang w:val="en-US"/>
-              </w:rPr>
-              <w:t>12</w:t>
-            </w:r>
           </w:p>
         </w:tc>
         <w:tc>
           <w:tcPr>
-            <w:tcW w:w="848" w:type="dxa"/>
+            <w:tcW w:w="637" w:type="dxa"/>
           </w:tcPr>
           <w:p>
             <w:pPr>
@@ -2208,19 +2167,11 @@
                 <w:lang w:val="en-US"/>
               </w:rPr>
             </w:pPr>
-            <w:r>
-              <w:rPr>
-                <w:sz w:val="16"/>
-                <w:szCs w:val="16"/>
-                <w:lang w:val="en-US"/>
-              </w:rPr>
-              <w:t>35</w:t>
-            </w:r>
           </w:p>
         </w:tc>
         <w:tc>
           <w:tcPr>
-            <w:tcW w:w="709" w:type="dxa"/>
+            <w:tcW w:w="558" w:type="dxa"/>
           </w:tcPr>
           <w:p>
             <w:pPr>
@@ -2241,7 +2192,99 @@
                 <w:szCs w:val="16"/>
                 <w:lang w:val="en-US"/>
               </w:rPr>
-              <w:t>35</w:t>
+              <w:t>12</w:t>
+            </w:r>
+          </w:p>
+        </w:tc>
+        <w:tc>
+          <w:tcPr>
+            <w:tcW w:w="488" w:type="dxa"/>
+          </w:tcPr>
+          <w:p>
+            <w:pPr>
+              <w:pStyle w:val="BodyText"/>
+              <w:spacing w:before="60" w:after="60"/>
+              <w:ind w:firstLine="0"/>
+              <w:jc w:val="center"/>
+              <w:cnfStyle w:val="000000000000" w:firstRow="0" w:lastRow="0" w:firstColumn="0" w:lastColumn="0" w:oddVBand="0" w:evenVBand="0" w:oddHBand="0" w:evenHBand="0" w:firstRowFirstColumn="0" w:firstRowLastColumn="0" w:lastRowFirstColumn="0" w:lastRowLastColumn="0"/>
+              <w:rPr>
+                <w:sz w:val="16"/>
+                <w:szCs w:val="16"/>
+                <w:lang w:val="en-US"/>
+              </w:rPr>
+            </w:pPr>
+          </w:p>
+        </w:tc>
+        <w:tc>
+          <w:tcPr>
+            <w:tcW w:w="558" w:type="dxa"/>
+          </w:tcPr>
+          <w:p>
+            <w:pPr>
+              <w:pStyle w:val="BodyText"/>
+              <w:spacing w:before="60" w:after="60"/>
+              <w:ind w:firstLine="0"/>
+              <w:jc w:val="center"/>
+              <w:cnfStyle w:val="000000000000" w:firstRow="0" w:lastRow="0" w:firstColumn="0" w:lastColumn="0" w:oddVBand="0" w:evenVBand="0" w:oddHBand="0" w:evenHBand="0" w:firstRowFirstColumn="0" w:firstRowLastColumn="0" w:lastRowFirstColumn="0" w:lastRowLastColumn="0"/>
+              <w:rPr>
+                <w:sz w:val="16"/>
+                <w:szCs w:val="16"/>
+                <w:lang w:val="en-US"/>
+              </w:rPr>
+            </w:pPr>
+            <w:r>
+              <w:rPr>
+                <w:sz w:val="16"/>
+                <w:szCs w:val="16"/>
+                <w:lang w:val="en-US"/>
+              </w:rPr>
+              <w:t>30</w:t>
+            </w:r>
+          </w:p>
+        </w:tc>
+        <w:tc>
+          <w:tcPr>
+            <w:tcW w:w="518" w:type="dxa"/>
+          </w:tcPr>
+          <w:p>
+            <w:pPr>
+              <w:pStyle w:val="BodyText"/>
+              <w:spacing w:before="60" w:after="60"/>
+              <w:ind w:firstLine="0"/>
+              <w:jc w:val="center"/>
+              <w:cnfStyle w:val="000000000000" w:firstRow="0" w:lastRow="0" w:firstColumn="0" w:lastColumn="0" w:oddVBand="0" w:evenVBand="0" w:oddHBand="0" w:evenHBand="0" w:firstRowFirstColumn="0" w:firstRowLastColumn="0" w:lastRowFirstColumn="0" w:lastRowLastColumn="0"/>
+              <w:rPr>
+                <w:sz w:val="16"/>
+                <w:szCs w:val="16"/>
+                <w:lang w:val="en-US"/>
+              </w:rPr>
+            </w:pPr>
+          </w:p>
+        </w:tc>
+        <w:tc>
+          <w:tcPr>
+            <w:tcW w:w="6030" w:type="dxa"/>
+          </w:tcPr>
+          <w:p>
+            <w:pPr>
+              <w:pStyle w:val="BodyText"/>
+              <w:spacing w:before="60" w:after="60"/>
+              <w:ind w:firstLine="0"/>
+              <w:jc w:val="center"/>
+              <w:cnfStyle w:val="000000000000" w:firstRow="0" w:lastRow="0" w:firstColumn="0" w:lastColumn="0" w:oddVBand="0" w:evenVBand="0" w:oddHBand="0" w:evenHBand="0" w:firstRowFirstColumn="0" w:firstRowLastColumn="0" w:lastRowFirstColumn="0" w:lastRowLastColumn="0"/>
+              <w:rPr>
+                <w:sz w:val="16"/>
+                <w:szCs w:val="16"/>
+                <w:lang w:val="en-US"/>
+              </w:rPr>
+            </w:pPr>
+            <w:r>
+              <w:rPr>
+                <w:sz w:val="16"/>
+                <w:szCs w:val="16"/>
+                <w:lang w:val="en-US"/>
+              </w:rPr>
+              <w:t>30</w:t>
             </w:r>
           </w:p>
         </w:tc>
@@ -2253,7 +2296,7 @@
         <w:tc>
           <w:tcPr>
             <w:cnfStyle w:val="001000000000" w:firstRow="0" w:lastRow="0" w:firstColumn="1" w:lastColumn="0" w:oddVBand="0" w:evenVBand="0" w:oddHBand="0" w:evenHBand="0" w:firstRowFirstColumn="0" w:firstRowLastColumn="0" w:lastRowFirstColumn="0" w:lastRowLastColumn="0"/>
-            <w:tcW w:w="857" w:type="dxa"/>
+            <w:tcW w:w="649" w:type="dxa"/>
           </w:tcPr>
           <w:p>
             <w:pPr>
@@ -2262,26 +2305,28 @@
               <w:ind w:firstLine="0"/>
               <w:jc w:val="center"/>
               <w:rPr>
+                <w:rFonts w:eastAsiaTheme="minorEastAsia" w:hint="eastAsia"/>
                 <w:b w:val="0"/>
                 <w:sz w:val="16"/>
                 <w:szCs w:val="16"/>
-                <w:lang w:val="en-US"/>
+                <w:lang w:val="en-US" w:eastAsia="ja-JP"/>
               </w:rPr>
             </w:pPr>
             <w:r>
               <w:rPr>
+                <w:rFonts w:eastAsiaTheme="minorEastAsia" w:hint="eastAsia"/>
                 <w:b w:val="0"/>
                 <w:sz w:val="16"/>
                 <w:szCs w:val="16"/>
-                <w:lang w:val="en-US"/>
-              </w:rPr>
-              <w:t>P5</w:t>
+                <w:lang w:val="en-US" w:eastAsia="ja-JP"/>
+              </w:rPr>
+              <w:t>Digit 3,4,5</w:t>
             </w:r>
           </w:p>
         </w:tc>
         <w:tc>
           <w:tcPr>
-            <w:tcW w:w="601" w:type="dxa"/>
+            <w:tcW w:w="637" w:type="dxa"/>
           </w:tcPr>
           <w:p>
             <w:pPr>
@@ -2296,19 +2341,11 @@
                 <w:lang w:val="en-US"/>
               </w:rPr>
             </w:pPr>
-            <w:r>
-              <w:rPr>
-                <w:sz w:val="16"/>
-                <w:szCs w:val="16"/>
-                <w:lang w:val="en-US"/>
-              </w:rPr>
-              <w:t>14</w:t>
-            </w:r>
           </w:p>
         </w:tc>
         <w:tc>
           <w:tcPr>
-            <w:tcW w:w="848" w:type="dxa"/>
+            <w:tcW w:w="637" w:type="dxa"/>
           </w:tcPr>
           <w:p>
             <w:pPr>
@@ -2323,19 +2360,11 @@
                 <w:lang w:val="en-US"/>
               </w:rPr>
             </w:pPr>
-            <w:r>
-              <w:rPr>
-                <w:sz w:val="16"/>
-                <w:szCs w:val="16"/>
-                <w:lang w:val="en-US"/>
-              </w:rPr>
-              <w:t>40</w:t>
-            </w:r>
           </w:p>
         </w:tc>
         <w:tc>
           <w:tcPr>
-            <w:tcW w:w="709" w:type="dxa"/>
+            <w:tcW w:w="558" w:type="dxa"/>
           </w:tcPr>
           <w:p>
             <w:pPr>
@@ -2344,6 +2373,288 @@
               <w:ind w:firstLine="0"/>
               <w:jc w:val="center"/>
               <w:cnfStyle w:val="000000100000" w:firstRow="0" w:lastRow="0" w:firstColumn="0" w:lastColumn="0" w:oddVBand="0" w:evenVBand="0" w:oddHBand="1" w:evenHBand="0" w:firstRowFirstColumn="0" w:firstRowLastColumn="0" w:lastRowFirstColumn="0" w:lastRowLastColumn="0"/>
+              <w:rPr>
+                <w:sz w:val="16"/>
+                <w:szCs w:val="16"/>
+                <w:lang w:val="en-US"/>
+              </w:rPr>
+            </w:pPr>
+            <w:r>
+              <w:rPr>
+                <w:sz w:val="16"/>
+                <w:szCs w:val="16"/>
+                <w:lang w:val="en-US"/>
+              </w:rPr>
+              <w:t>12</w:t>
+            </w:r>
+          </w:p>
+        </w:tc>
+        <w:tc>
+          <w:tcPr>
+            <w:tcW w:w="488" w:type="dxa"/>
+          </w:tcPr>
+          <w:p>
+            <w:pPr>
+              <w:pStyle w:val="BodyText"/>
+              <w:spacing w:before="60" w:after="60"/>
+              <w:ind w:firstLine="0"/>
+              <w:jc w:val="center"/>
+              <w:cnfStyle w:val="000000100000" w:firstRow="0" w:lastRow="0" w:firstColumn="0" w:lastColumn="0" w:oddVBand="0" w:evenVBand="0" w:oddHBand="1" w:evenHBand="0" w:firstRowFirstColumn="0" w:firstRowLastColumn="0" w:lastRowFirstColumn="0" w:lastRowLastColumn="0"/>
+              <w:rPr>
+                <w:sz w:val="16"/>
+                <w:szCs w:val="16"/>
+                <w:lang w:val="en-US"/>
+              </w:rPr>
+            </w:pPr>
+          </w:p>
+        </w:tc>
+        <w:tc>
+          <w:tcPr>
+            <w:tcW w:w="558" w:type="dxa"/>
+          </w:tcPr>
+          <w:p>
+            <w:pPr>
+              <w:pStyle w:val="BodyText"/>
+              <w:spacing w:before="60" w:after="60"/>
+              <w:ind w:firstLine="0"/>
+              <w:jc w:val="center"/>
+              <w:cnfStyle w:val="000000100000" w:firstRow="0" w:lastRow="0" w:firstColumn="0" w:lastColumn="0" w:oddVBand="0" w:evenVBand="0" w:oddHBand="1" w:evenHBand="0" w:firstRowFirstColumn="0" w:firstRowLastColumn="0" w:lastRowFirstColumn="0" w:lastRowLastColumn="0"/>
+              <w:rPr>
+                <w:sz w:val="16"/>
+                <w:szCs w:val="16"/>
+                <w:lang w:val="en-US"/>
+              </w:rPr>
+            </w:pPr>
+            <w:r>
+              <w:rPr>
+                <w:sz w:val="16"/>
+                <w:szCs w:val="16"/>
+                <w:lang w:val="en-US"/>
+              </w:rPr>
+              <w:t>35</w:t>
+            </w:r>
+          </w:p>
+        </w:tc>
+        <w:tc>
+          <w:tcPr>
+            <w:tcW w:w="518" w:type="dxa"/>
+          </w:tcPr>
+          <w:p>
+            <w:pPr>
+              <w:pStyle w:val="BodyText"/>
+              <w:spacing w:before="60" w:after="60"/>
+              <w:ind w:firstLine="0"/>
+              <w:jc w:val="center"/>
+              <w:cnfStyle w:val="000000100000" w:firstRow="0" w:lastRow="0" w:firstColumn="0" w:lastColumn="0" w:oddVBand="0" w:evenVBand="0" w:oddHBand="1" w:evenHBand="0" w:firstRowFirstColumn="0" w:firstRowLastColumn="0" w:lastRowFirstColumn="0" w:lastRowLastColumn="0"/>
+              <w:rPr>
+                <w:sz w:val="16"/>
+                <w:szCs w:val="16"/>
+                <w:lang w:val="en-US"/>
+              </w:rPr>
+            </w:pPr>
+          </w:p>
+        </w:tc>
+        <w:tc>
+          <w:tcPr>
+            <w:tcW w:w="6030" w:type="dxa"/>
+          </w:tcPr>
+          <w:p>
+            <w:pPr>
+              <w:pStyle w:val="BodyText"/>
+              <w:spacing w:before="60" w:after="60"/>
+              <w:ind w:firstLine="0"/>
+              <w:jc w:val="center"/>
+              <w:cnfStyle w:val="000000100000" w:firstRow="0" w:lastRow="0" w:firstColumn="0" w:lastColumn="0" w:oddVBand="0" w:evenVBand="0" w:oddHBand="1" w:evenHBand="0" w:firstRowFirstColumn="0" w:firstRowLastColumn="0" w:lastRowFirstColumn="0" w:lastRowLastColumn="0"/>
+              <w:rPr>
+                <w:sz w:val="16"/>
+                <w:szCs w:val="16"/>
+                <w:lang w:val="en-US"/>
+              </w:rPr>
+            </w:pPr>
+            <w:r>
+              <w:rPr>
+                <w:sz w:val="16"/>
+                <w:szCs w:val="16"/>
+                <w:lang w:val="en-US"/>
+              </w:rPr>
+              <w:t>35</w:t>
+            </w:r>
+          </w:p>
+        </w:tc>
+      </w:tr>
+      <w:tr>
+        <w:tc>
+          <w:tcPr>
+            <w:cnfStyle w:val="001000000000" w:firstRow="0" w:lastRow="0" w:firstColumn="1" w:lastColumn="0" w:oddVBand="0" w:evenVBand="0" w:oddHBand="0" w:evenHBand="0" w:firstRowFirstColumn="0" w:firstRowLastColumn="0" w:lastRowFirstColumn="0" w:lastRowLastColumn="0"/>
+            <w:tcW w:w="649" w:type="dxa"/>
+          </w:tcPr>
+          <w:p>
+            <w:pPr>
+              <w:pStyle w:val="BodyText"/>
+              <w:spacing w:before="60" w:after="60"/>
+              <w:ind w:firstLine="0"/>
+              <w:jc w:val="center"/>
+              <w:rPr>
+                <w:rFonts w:eastAsiaTheme="minorEastAsia" w:hint="eastAsia"/>
+                <w:b w:val="0"/>
+                <w:sz w:val="16"/>
+                <w:szCs w:val="16"/>
+                <w:lang w:val="en-US" w:eastAsia="ja-JP"/>
+              </w:rPr>
+            </w:pPr>
+            <w:r>
+              <w:rPr>
+                <w:rFonts w:eastAsiaTheme="minorEastAsia" w:hint="eastAsia"/>
+                <w:b w:val="0"/>
+                <w:sz w:val="16"/>
+                <w:szCs w:val="16"/>
+                <w:lang w:val="en-US" w:eastAsia="ja-JP"/>
+              </w:rPr>
+              <w:t>Digit 6,7,8,9</w:t>
+            </w:r>
+          </w:p>
+        </w:tc>
+        <w:tc>
+          <w:tcPr>
+            <w:tcW w:w="637" w:type="dxa"/>
+          </w:tcPr>
+          <w:p>
+            <w:pPr>
+              <w:pStyle w:val="BodyText"/>
+              <w:spacing w:before="60" w:after="60"/>
+              <w:ind w:firstLine="0"/>
+              <w:jc w:val="center"/>
+              <w:cnfStyle w:val="000000000000" w:firstRow="0" w:lastRow="0" w:firstColumn="0" w:lastColumn="0" w:oddVBand="0" w:evenVBand="0" w:oddHBand="0" w:evenHBand="0" w:firstRowFirstColumn="0" w:firstRowLastColumn="0" w:lastRowFirstColumn="0" w:lastRowLastColumn="0"/>
+              <w:rPr>
+                <w:sz w:val="16"/>
+                <w:szCs w:val="16"/>
+                <w:lang w:val="en-US"/>
+              </w:rPr>
+            </w:pPr>
+          </w:p>
+        </w:tc>
+        <w:tc>
+          <w:tcPr>
+            <w:tcW w:w="637" w:type="dxa"/>
+          </w:tcPr>
+          <w:p>
+            <w:pPr>
+              <w:pStyle w:val="BodyText"/>
+              <w:spacing w:before="60" w:after="60"/>
+              <w:ind w:firstLine="0"/>
+              <w:jc w:val="center"/>
+              <w:cnfStyle w:val="000000000000" w:firstRow="0" w:lastRow="0" w:firstColumn="0" w:lastColumn="0" w:oddVBand="0" w:evenVBand="0" w:oddHBand="0" w:evenHBand="0" w:firstRowFirstColumn="0" w:firstRowLastColumn="0" w:lastRowFirstColumn="0" w:lastRowLastColumn="0"/>
+              <w:rPr>
+                <w:sz w:val="16"/>
+                <w:szCs w:val="16"/>
+                <w:lang w:val="en-US"/>
+              </w:rPr>
+            </w:pPr>
+          </w:p>
+        </w:tc>
+        <w:tc>
+          <w:tcPr>
+            <w:tcW w:w="558" w:type="dxa"/>
+          </w:tcPr>
+          <w:p>
+            <w:pPr>
+              <w:pStyle w:val="BodyText"/>
+              <w:spacing w:before="60" w:after="60"/>
+              <w:ind w:firstLine="0"/>
+              <w:jc w:val="center"/>
+              <w:cnfStyle w:val="000000000000" w:firstRow="0" w:lastRow="0" w:firstColumn="0" w:lastColumn="0" w:oddVBand="0" w:evenVBand="0" w:oddHBand="0" w:evenHBand="0" w:firstRowFirstColumn="0" w:firstRowLastColumn="0" w:lastRowFirstColumn="0" w:lastRowLastColumn="0"/>
+              <w:rPr>
+                <w:sz w:val="16"/>
+                <w:szCs w:val="16"/>
+                <w:lang w:val="en-US"/>
+              </w:rPr>
+            </w:pPr>
+            <w:r>
+              <w:rPr>
+                <w:sz w:val="16"/>
+                <w:szCs w:val="16"/>
+                <w:lang w:val="en-US"/>
+              </w:rPr>
+              <w:t>14</w:t>
+            </w:r>
+          </w:p>
+        </w:tc>
+        <w:tc>
+          <w:tcPr>
+            <w:tcW w:w="488" w:type="dxa"/>
+          </w:tcPr>
+          <w:p>
+            <w:pPr>
+              <w:pStyle w:val="BodyText"/>
+              <w:spacing w:before="60" w:after="60"/>
+              <w:ind w:firstLine="0"/>
+              <w:jc w:val="center"/>
+              <w:cnfStyle w:val="000000000000" w:firstRow="0" w:lastRow="0" w:firstColumn="0" w:lastColumn="0" w:oddVBand="0" w:evenVBand="0" w:oddHBand="0" w:evenHBand="0" w:firstRowFirstColumn="0" w:firstRowLastColumn="0" w:lastRowFirstColumn="0" w:lastRowLastColumn="0"/>
+              <w:rPr>
+                <w:sz w:val="16"/>
+                <w:szCs w:val="16"/>
+                <w:lang w:val="en-US"/>
+              </w:rPr>
+            </w:pPr>
+          </w:p>
+        </w:tc>
+        <w:tc>
+          <w:tcPr>
+            <w:tcW w:w="558" w:type="dxa"/>
+          </w:tcPr>
+          <w:p>
+            <w:pPr>
+              <w:pStyle w:val="BodyText"/>
+              <w:spacing w:before="60" w:after="60"/>
+              <w:ind w:firstLine="0"/>
+              <w:jc w:val="center"/>
+              <w:cnfStyle w:val="000000000000" w:firstRow="0" w:lastRow="0" w:firstColumn="0" w:lastColumn="0" w:oddVBand="0" w:evenVBand="0" w:oddHBand="0" w:evenHBand="0" w:firstRowFirstColumn="0" w:firstRowLastColumn="0" w:lastRowFirstColumn="0" w:lastRowLastColumn="0"/>
+              <w:rPr>
+                <w:sz w:val="16"/>
+                <w:szCs w:val="16"/>
+                <w:lang w:val="en-US"/>
+              </w:rPr>
+            </w:pPr>
+            <w:r>
+              <w:rPr>
+                <w:sz w:val="16"/>
+                <w:szCs w:val="16"/>
+                <w:lang w:val="en-US"/>
+              </w:rPr>
+              <w:t>40</w:t>
+            </w:r>
+          </w:p>
+        </w:tc>
+        <w:tc>
+          <w:tcPr>
+            <w:tcW w:w="518" w:type="dxa"/>
+          </w:tcPr>
+          <w:p>
+            <w:pPr>
+              <w:pStyle w:val="BodyText"/>
+              <w:spacing w:before="60" w:after="60"/>
+              <w:ind w:firstLine="0"/>
+              <w:jc w:val="center"/>
+              <w:cnfStyle w:val="000000000000" w:firstRow="0" w:lastRow="0" w:firstColumn="0" w:lastColumn="0" w:oddVBand="0" w:evenVBand="0" w:oddHBand="0" w:evenHBand="0" w:firstRowFirstColumn="0" w:firstRowLastColumn="0" w:lastRowFirstColumn="0" w:lastRowLastColumn="0"/>
+              <w:rPr>
+                <w:sz w:val="16"/>
+                <w:szCs w:val="16"/>
+                <w:lang w:val="en-US"/>
+              </w:rPr>
+            </w:pPr>
+          </w:p>
+        </w:tc>
+        <w:tc>
+          <w:tcPr>
+            <w:tcW w:w="6030" w:type="dxa"/>
+          </w:tcPr>
+          <w:p>
+            <w:pPr>
+              <w:pStyle w:val="BodyText"/>
+              <w:spacing w:before="60" w:after="60"/>
+              <w:ind w:firstLine="0"/>
+              <w:jc w:val="center"/>
+              <w:cnfStyle w:val="000000000000" w:firstRow="0" w:lastRow="0" w:firstColumn="0" w:lastColumn="0" w:oddVBand="0" w:evenVBand="0" w:oddHBand="0" w:evenHBand="0" w:firstRowFirstColumn="0" w:firstRowLastColumn="0" w:lastRowFirstColumn="0" w:lastRowLastColumn="0"/>
               <w:rPr>
                 <w:sz w:val="16"/>
                 <w:szCs w:val="16"/>
@@ -3237,7 +3548,7 @@
       </w:pPr>
     </w:p>
     <w:sectPr>
-      <w:footerReference w:type="first" r:id="rId12"/>
+      <w:footerReference w:type="first" r:id="rId9"/>
       <w:type w:val="continuous"/>
       <w:pgSz w:w="11906" w:h="16838" w:code="9"/>
       <w:pgMar w:top="1080" w:right="893" w:bottom="1440" w:left="893" w:header="720" w:footer="720" w:gutter="0"/>
@@ -3249,7 +3560,7 @@
 </file>
 
 <file path=word/endnotes.xml><?xml version="1.0" encoding="utf-8"?>
-<w:endnotes xmlns:wpc="http://schemas.microsoft.com/office/word/2010/wordprocessingCanvas" xmlns:cx="http://schemas.microsoft.com/office/drawing/2014/chartex" xmlns:cx1="http://schemas.microsoft.com/office/drawing/2015/9/8/chartex" xmlns:cx2="http://schemas.microsoft.com/office/drawing/2015/10/21/chartex" xmlns:cx3="http://schemas.microsoft.com/office/drawing/2016/5/9/chartex" xmlns:cx4="http://schemas.microsoft.com/office/drawing/2016/5/10/chartex" xmlns:cx5="http://schemas.microsoft.com/office/drawing/2016/5/11/chartex" xmlns:cx6="http://schemas.microsoft.com/office/drawing/2016/5/12/chartex" xmlns:cx7="http://schemas.microsoft.com/office/drawing/2016/5/13/chartex" xmlns:cx8="http://schemas.microsoft.com/office/drawing/2016/5/14/chartex" xmlns:mc="http://schemas.openxmlformats.org/markup-compatibility/2006" xmlns:aink="http://schemas.microsoft.com/office/drawing/2016/ink" xmlns:am3d="http://schemas.microsoft.com/office/drawing/2017/model3d" xmlns:o="urn:schemas-microsoft-com:office:office" xmlns:oel="http://schemas.microsoft.com/office/2019/extlst" xmlns:r="http://schemas.openxmlformats.org/officeDocument/2006/relationships" xmlns:m="http://schemas.openxmlformats.org/officeDocument/2006/math" xmlns:v="urn:schemas-microsoft-com:vml" xmlns:wp14="http://schemas.microsoft.com/office/word/2010/wordprocessingDrawing" xmlns:wp="http://schemas.openxmlformats.org/drawingml/2006/wordprocessingDrawing" xmlns:w10="urn:schemas-microsoft-com:office:word" xmlns:w="http://schemas.openxmlformats.org/wordprocessingml/2006/main" xmlns:w14="http://schemas.microsoft.com/office/word/2010/wordml" xmlns:w15="http://schemas.microsoft.com/office/word/2012/wordml" xmlns:w16cex="http://schemas.microsoft.com/office/word/2018/wordml/cex" xmlns:w16cid="http://schemas.microsoft.com/office/word/2016/wordml/cid" xmlns:w16="http://schemas.microsoft.com/office/word/2018/wordml" xmlns:w16sdtdh="http://schemas.microsoft.com/office/word/2020/wordml/sdtdatahash" xmlns:w16se="http://schemas.microsoft.com/office/word/2015/wordml/symex" xmlns:wpg="http://schemas.microsoft.com/office/word/2010/wordprocessingGroup" xmlns:wpi="http://schemas.microsoft.com/office/word/2010/wordprocessingInk" xmlns:wne="http://schemas.microsoft.com/office/word/2006/wordml" xmlns:wps="http://schemas.microsoft.com/office/word/2010/wordprocessingShape" mc:Ignorable="w14 w15 w16se w16cid w16 w16cex w16sdtdh wp14">
+<w:endnotes xmlns:wpc="http://schemas.microsoft.com/office/word/2010/wordprocessingCanvas" xmlns:cx="http://schemas.microsoft.com/office/drawing/2014/chartex" xmlns:cx1="http://schemas.microsoft.com/office/drawing/2015/9/8/chartex" xmlns:cx2="http://schemas.microsoft.com/office/drawing/2015/10/21/chartex" xmlns:cx3="http://schemas.microsoft.com/office/drawing/2016/5/9/chartex" xmlns:cx4="http://schemas.microsoft.com/office/drawing/2016/5/10/chartex" xmlns:cx5="http://schemas.microsoft.com/office/drawing/2016/5/11/chartex" xmlns:cx6="http://schemas.microsoft.com/office/drawing/2016/5/12/chartex" xmlns:cx7="http://schemas.microsoft.com/office/drawing/2016/5/13/chartex" xmlns:cx8="http://schemas.microsoft.com/office/drawing/2016/5/14/chartex" xmlns:mc="http://schemas.openxmlformats.org/markup-compatibility/2006" xmlns:aink="http://schemas.microsoft.com/office/drawing/2016/ink" xmlns:am3d="http://schemas.microsoft.com/office/drawing/2017/model3d" xmlns:o="urn:schemas-microsoft-com:office:office" xmlns:oel="http://schemas.microsoft.com/office/2019/extlst" xmlns:r="http://schemas.openxmlformats.org/officeDocument/2006/relationships" xmlns:m="http://schemas.openxmlformats.org/officeDocument/2006/math" xmlns:v="urn:schemas-microsoft-com:vml" xmlns:wp14="http://schemas.microsoft.com/office/word/2010/wordprocessingDrawing" xmlns:wp="http://schemas.openxmlformats.org/drawingml/2006/wordprocessingDrawing" xmlns:w10="urn:schemas-microsoft-com:office:word" xmlns:w="http://schemas.openxmlformats.org/wordprocessingml/2006/main" xmlns:w14="http://schemas.microsoft.com/office/word/2010/wordml" xmlns:w15="http://schemas.microsoft.com/office/word/2012/wordml" xmlns:w16cex="http://schemas.microsoft.com/office/word/2018/wordml/cex" xmlns:w16cid="http://schemas.microsoft.com/office/word/2016/wordml/cid" xmlns:w16="http://schemas.microsoft.com/office/word/2018/wordml" xmlns:w16du="http://schemas.microsoft.com/office/word/2023/wordml/word16du" xmlns:w16sdtdh="http://schemas.microsoft.com/office/word/2020/wordml/sdtdatahash" xmlns:w16se="http://schemas.microsoft.com/office/word/2015/wordml/symex" xmlns:wpg="http://schemas.microsoft.com/office/word/2010/wordprocessingGroup" xmlns:wpi="http://schemas.microsoft.com/office/word/2010/wordprocessingInk" xmlns:wne="http://schemas.microsoft.com/office/word/2006/wordml" xmlns:wps="http://schemas.microsoft.com/office/word/2010/wordprocessingShape" mc:Ignorable="w14 w15 w16se w16cid w16 w16cex w16sdtdh w16du wp14">
   <w:endnote w:type="separator" w:id="-1">
     <w:p>
       <w:r>
@@ -3268,7 +3579,7 @@
 </file>
 
 <file path=word/footer1.xml><?xml version="1.0" encoding="utf-8"?>
-<w:ftr xmlns:wpc="http://schemas.microsoft.com/office/word/2010/wordprocessingCanvas" xmlns:cx="http://schemas.microsoft.com/office/drawing/2014/chartex" xmlns:cx1="http://schemas.microsoft.com/office/drawing/2015/9/8/chartex" xmlns:cx2="http://schemas.microsoft.com/office/drawing/2015/10/21/chartex" xmlns:cx3="http://schemas.microsoft.com/office/drawing/2016/5/9/chartex" xmlns:cx4="http://schemas.microsoft.com/office/drawing/2016/5/10/chartex" xmlns:cx5="http://schemas.microsoft.com/office/drawing/2016/5/11/chartex" xmlns:cx6="http://schemas.microsoft.com/office/drawing/2016/5/12/chartex" xmlns:cx7="http://schemas.microsoft.com/office/drawing/2016/5/13/chartex" xmlns:cx8="http://schemas.microsoft.com/office/drawing/2016/5/14/chartex" xmlns:mc="http://schemas.openxmlformats.org/markup-compatibility/2006" xmlns:aink="http://schemas.microsoft.com/office/drawing/2016/ink" xmlns:am3d="http://schemas.microsoft.com/office/drawing/2017/model3d" xmlns:o="urn:schemas-microsoft-com:office:office" xmlns:oel="http://schemas.microsoft.com/office/2019/extlst" xmlns:r="http://schemas.openxmlformats.org/officeDocument/2006/relationships" xmlns:m="http://schemas.openxmlformats.org/officeDocument/2006/math" xmlns:v="urn:schemas-microsoft-com:vml" xmlns:wp14="http://schemas.microsoft.com/office/word/2010/wordprocessingDrawing" xmlns:wp="http://schemas.openxmlformats.org/drawingml/2006/wordprocessingDrawing" xmlns:w10="urn:schemas-microsoft-com:office:word" xmlns:w="http://schemas.openxmlformats.org/wordprocessingml/2006/main" xmlns:w14="http://schemas.microsoft.com/office/word/2010/wordml" xmlns:w15="http://schemas.microsoft.com/office/word/2012/wordml" xmlns:w16cex="http://schemas.microsoft.com/office/word/2018/wordml/cex" xmlns:w16cid="http://schemas.microsoft.com/office/word/2016/wordml/cid" xmlns:w16="http://schemas.microsoft.com/office/word/2018/wordml" xmlns:w16sdtdh="http://schemas.microsoft.com/office/word/2020/wordml/sdtdatahash" xmlns:w16se="http://schemas.microsoft.com/office/word/2015/wordml/symex" xmlns:wpg="http://schemas.microsoft.com/office/word/2010/wordprocessingGroup" xmlns:wpi="http://schemas.microsoft.com/office/word/2010/wordprocessingInk" xmlns:wne="http://schemas.microsoft.com/office/word/2006/wordml" xmlns:wps="http://schemas.microsoft.com/office/word/2010/wordprocessingShape" mc:Ignorable="w14 w15 w16se w16cid w16 w16cex w16sdtdh wp14">
+<w:ftr xmlns:wpc="http://schemas.microsoft.com/office/word/2010/wordprocessingCanvas" xmlns:cx="http://schemas.microsoft.com/office/drawing/2014/chartex" xmlns:cx1="http://schemas.microsoft.com/office/drawing/2015/9/8/chartex" xmlns:cx2="http://schemas.microsoft.com/office/drawing/2015/10/21/chartex" xmlns:cx3="http://schemas.microsoft.com/office/drawing/2016/5/9/chartex" xmlns:cx4="http://schemas.microsoft.com/office/drawing/2016/5/10/chartex" xmlns:cx5="http://schemas.microsoft.com/office/drawing/2016/5/11/chartex" xmlns:cx6="http://schemas.microsoft.com/office/drawing/2016/5/12/chartex" xmlns:cx7="http://schemas.microsoft.com/office/drawing/2016/5/13/chartex" xmlns:cx8="http://schemas.microsoft.com/office/drawing/2016/5/14/chartex" xmlns:mc="http://schemas.openxmlformats.org/markup-compatibility/2006" xmlns:aink="http://schemas.microsoft.com/office/drawing/2016/ink" xmlns:am3d="http://schemas.microsoft.com/office/drawing/2017/model3d" xmlns:o="urn:schemas-microsoft-com:office:office" xmlns:oel="http://schemas.microsoft.com/office/2019/extlst" xmlns:r="http://schemas.openxmlformats.org/officeDocument/2006/relationships" xmlns:m="http://schemas.openxmlformats.org/officeDocument/2006/math" xmlns:v="urn:schemas-microsoft-com:vml" xmlns:wp14="http://schemas.microsoft.com/office/word/2010/wordprocessingDrawing" xmlns:wp="http://schemas.openxmlformats.org/drawingml/2006/wordprocessingDrawing" xmlns:w10="urn:schemas-microsoft-com:office:word" xmlns:w="http://schemas.openxmlformats.org/wordprocessingml/2006/main" xmlns:w14="http://schemas.microsoft.com/office/word/2010/wordml" xmlns:w15="http://schemas.microsoft.com/office/word/2012/wordml" xmlns:w16cex="http://schemas.microsoft.com/office/word/2018/wordml/cex" xmlns:w16cid="http://schemas.microsoft.com/office/word/2016/wordml/cid" xmlns:w16="http://schemas.microsoft.com/office/word/2018/wordml" xmlns:w16du="http://schemas.microsoft.com/office/word/2023/wordml/word16du" xmlns:w16sdtdh="http://schemas.microsoft.com/office/word/2020/wordml/sdtdatahash" xmlns:w16se="http://schemas.microsoft.com/office/word/2015/wordml/symex" xmlns:wpg="http://schemas.microsoft.com/office/word/2010/wordprocessingGroup" xmlns:wpi="http://schemas.microsoft.com/office/word/2010/wordprocessingInk" xmlns:wne="http://schemas.microsoft.com/office/word/2006/wordml" xmlns:wps="http://schemas.microsoft.com/office/word/2010/wordprocessingShape" mc:Ignorable="w14 w15 w16se w16cid w16 w16cex w16sdtdh w16du wp14">
   <w:p>
     <w:pPr>
       <w:pStyle w:val="Footer"/>
@@ -3283,7 +3594,7 @@
 </file>
 
 <file path=word/footer2.xml><?xml version="1.0" encoding="utf-8"?>
-<w:ftr xmlns:wpc="http://schemas.microsoft.com/office/word/2010/wordprocessingCanvas" xmlns:cx="http://schemas.microsoft.com/office/drawing/2014/chartex" xmlns:cx1="http://schemas.microsoft.com/office/drawing/2015/9/8/chartex" xmlns:cx2="http://schemas.microsoft.com/office/drawing/2015/10/21/chartex" xmlns:cx3="http://schemas.microsoft.com/office/drawing/2016/5/9/chartex" xmlns:cx4="http://schemas.microsoft.com/office/drawing/2016/5/10/chartex" xmlns:cx5="http://schemas.microsoft.com/office/drawing/2016/5/11/chartex" xmlns:cx6="http://schemas.microsoft.com/office/drawing/2016/5/12/chartex" xmlns:cx7="http://schemas.microsoft.com/office/drawing/2016/5/13/chartex" xmlns:cx8="http://schemas.microsoft.com/office/drawing/2016/5/14/chartex" xmlns:mc="http://schemas.openxmlformats.org/markup-compatibility/2006" xmlns:aink="http://schemas.microsoft.com/office/drawing/2016/ink" xmlns:am3d="http://schemas.microsoft.com/office/drawing/2017/model3d" xmlns:o="urn:schemas-microsoft-com:office:office" xmlns:oel="http://schemas.microsoft.com/office/2019/extlst" xmlns:r="http://schemas.openxmlformats.org/officeDocument/2006/relationships" xmlns:m="http://schemas.openxmlformats.org/officeDocument/2006/math" xmlns:v="urn:schemas-microsoft-com:vml" xmlns:wp14="http://schemas.microsoft.com/office/word/2010/wordprocessingDrawing" xmlns:wp="http://schemas.openxmlformats.org/drawingml/2006/wordprocessingDrawing" xmlns:w10="urn:schemas-microsoft-com:office:word" xmlns:w="http://schemas.openxmlformats.org/wordprocessingml/2006/main" xmlns:w14="http://schemas.microsoft.com/office/word/2010/wordml" xmlns:w15="http://schemas.microsoft.com/office/word/2012/wordml" xmlns:w16cex="http://schemas.microsoft.com/office/word/2018/wordml/cex" xmlns:w16cid="http://schemas.microsoft.com/office/word/2016/wordml/cid" xmlns:w16="http://schemas.microsoft.com/office/word/2018/wordml" xmlns:w16sdtdh="http://schemas.microsoft.com/office/word/2020/wordml/sdtdatahash" xmlns:w16se="http://schemas.microsoft.com/office/word/2015/wordml/symex" xmlns:wpg="http://schemas.microsoft.com/office/word/2010/wordprocessingGroup" xmlns:wpi="http://schemas.microsoft.com/office/word/2010/wordprocessingInk" xmlns:wne="http://schemas.microsoft.com/office/word/2006/wordml" xmlns:wps="http://schemas.microsoft.com/office/word/2010/wordprocessingShape" mc:Ignorable="w14 w15 w16se w16cid w16 w16cex w16sdtdh wp14">
+<w:ftr xmlns:wpc="http://schemas.microsoft.com/office/word/2010/wordprocessingCanvas" xmlns:cx="http://schemas.microsoft.com/office/drawing/2014/chartex" xmlns:cx1="http://schemas.microsoft.com/office/drawing/2015/9/8/chartex" xmlns:cx2="http://schemas.microsoft.com/office/drawing/2015/10/21/chartex" xmlns:cx3="http://schemas.microsoft.com/office/drawing/2016/5/9/chartex" xmlns:cx4="http://schemas.microsoft.com/office/drawing/2016/5/10/chartex" xmlns:cx5="http://schemas.microsoft.com/office/drawing/2016/5/11/chartex" xmlns:cx6="http://schemas.microsoft.com/office/drawing/2016/5/12/chartex" xmlns:cx7="http://schemas.microsoft.com/office/drawing/2016/5/13/chartex" xmlns:cx8="http://schemas.microsoft.com/office/drawing/2016/5/14/chartex" xmlns:mc="http://schemas.openxmlformats.org/markup-compatibility/2006" xmlns:aink="http://schemas.microsoft.com/office/drawing/2016/ink" xmlns:am3d="http://schemas.microsoft.com/office/drawing/2017/model3d" xmlns:o="urn:schemas-microsoft-com:office:office" xmlns:oel="http://schemas.microsoft.com/office/2019/extlst" xmlns:r="http://schemas.openxmlformats.org/officeDocument/2006/relationships" xmlns:m="http://schemas.openxmlformats.org/officeDocument/2006/math" xmlns:v="urn:schemas-microsoft-com:vml" xmlns:wp14="http://schemas.microsoft.com/office/word/2010/wordprocessingDrawing" xmlns:wp="http://schemas.openxmlformats.org/drawingml/2006/wordprocessingDrawing" xmlns:w10="urn:schemas-microsoft-com:office:word" xmlns:w="http://schemas.openxmlformats.org/wordprocessingml/2006/main" xmlns:w14="http://schemas.microsoft.com/office/word/2010/wordml" xmlns:w15="http://schemas.microsoft.com/office/word/2012/wordml" xmlns:w16cex="http://schemas.microsoft.com/office/word/2018/wordml/cex" xmlns:w16cid="http://schemas.microsoft.com/office/word/2016/wordml/cid" xmlns:w16="http://schemas.microsoft.com/office/word/2018/wordml" xmlns:w16du="http://schemas.microsoft.com/office/word/2023/wordml/word16du" xmlns:w16sdtdh="http://schemas.microsoft.com/office/word/2020/wordml/sdtdatahash" xmlns:w16se="http://schemas.microsoft.com/office/word/2015/wordml/symex" xmlns:wpg="http://schemas.microsoft.com/office/word/2010/wordprocessingGroup" xmlns:wpi="http://schemas.microsoft.com/office/word/2010/wordprocessingInk" xmlns:wne="http://schemas.microsoft.com/office/word/2006/wordml" xmlns:wps="http://schemas.microsoft.com/office/word/2010/wordprocessingShape" mc:Ignorable="w14 w15 w16se w16cid w16 w16cex w16sdtdh w16du wp14">
   <w:p>
     <w:pPr>
       <w:pStyle w:val="Footer"/>
@@ -3298,7 +3609,7 @@
 </file>
 
 <file path=word/footnotes.xml><?xml version="1.0" encoding="utf-8"?>
-<w:footnotes xmlns:wpc="http://schemas.microsoft.com/office/word/2010/wordprocessingCanvas" xmlns:cx="http://schemas.microsoft.com/office/drawing/2014/chartex" xmlns:cx1="http://schemas.microsoft.com/office/drawing/2015/9/8/chartex" xmlns:cx2="http://schemas.microsoft.com/office/drawing/2015/10/21/chartex" xmlns:cx3="http://schemas.microsoft.com/office/drawing/2016/5/9/chartex" xmlns:cx4="http://schemas.microsoft.com/office/drawing/2016/5/10/chartex" xmlns:cx5="http://schemas.microsoft.com/office/drawing/2016/5/11/chartex" xmlns:cx6="http://schemas.microsoft.com/office/drawing/2016/5/12/chartex" xmlns:cx7="http://schemas.microsoft.com/office/drawing/2016/5/13/chartex" xmlns:cx8="http://schemas.microsoft.com/office/drawing/2016/5/14/chartex" xmlns:mc="http://schemas.openxmlformats.org/markup-compatibility/2006" xmlns:aink="http://schemas.microsoft.com/office/drawing/2016/ink" xmlns:am3d="http://schemas.microsoft.com/office/drawing/2017/model3d" xmlns:o="urn:schemas-microsoft-com:office:office" xmlns:oel="http://schemas.microsoft.com/office/2019/extlst" xmlns:r="http://schemas.openxmlformats.org/officeDocument/2006/relationships" xmlns:m="http://schemas.openxmlformats.org/officeDocument/2006/math" xmlns:v="urn:schemas-microsoft-com:vml" xmlns:wp14="http://schemas.microsoft.com/office/word/2010/wordprocessingDrawing" xmlns:wp="http://schemas.openxmlformats.org/drawingml/2006/wordprocessingDrawing" xmlns:w10="urn:schemas-microsoft-com:office:word" xmlns:w="http://schemas.openxmlformats.org/wordprocessingml/2006/main" xmlns:w14="http://schemas.microsoft.com/office/word/2010/wordml" xmlns:w15="http://schemas.microsoft.com/office/word/2012/wordml" xmlns:w16cex="http://schemas.microsoft.com/office/word/2018/wordml/cex" xmlns:w16cid="http://schemas.microsoft.com/office/word/2016/wordml/cid" xmlns:w16="http://schemas.microsoft.com/office/word/2018/wordml" xmlns:w16sdtdh="http://schemas.microsoft.com/office/word/2020/wordml/sdtdatahash" xmlns:w16se="http://schemas.microsoft.com/office/word/2015/wordml/symex" xmlns:wpg="http://schemas.microsoft.com/office/word/2010/wordprocessingGroup" xmlns:wpi="http://schemas.microsoft.com/office/word/2010/wordprocessingInk" xmlns:wne="http://schemas.microsoft.com/office/word/2006/wordml" xmlns:wps="http://schemas.microsoft.com/office/word/2010/wordprocessingShape" mc:Ignorable="w14 w15 w16se w16cid w16 w16cex w16sdtdh wp14">
+<w:footnotes xmlns:wpc="http://schemas.microsoft.com/office/word/2010/wordprocessingCanvas" xmlns:cx="http://schemas.microsoft.com/office/drawing/2014/chartex" xmlns:cx1="http://schemas.microsoft.com/office/drawing/2015/9/8/chartex" xmlns:cx2="http://schemas.microsoft.com/office/drawing/2015/10/21/chartex" xmlns:cx3="http://schemas.microsoft.com/office/drawing/2016/5/9/chartex" xmlns:cx4="http://schemas.microsoft.com/office/drawing/2016/5/10/chartex" xmlns:cx5="http://schemas.microsoft.com/office/drawing/2016/5/11/chartex" xmlns:cx6="http://schemas.microsoft.com/office/drawing/2016/5/12/chartex" xmlns:cx7="http://schemas.microsoft.com/office/drawing/2016/5/13/chartex" xmlns:cx8="http://schemas.microsoft.com/office/drawing/2016/5/14/chartex" xmlns:mc="http://schemas.openxmlformats.org/markup-compatibility/2006" xmlns:aink="http://schemas.microsoft.com/office/drawing/2016/ink" xmlns:am3d="http://schemas.microsoft.com/office/drawing/2017/model3d" xmlns:o="urn:schemas-microsoft-com:office:office" xmlns:oel="http://schemas.microsoft.com/office/2019/extlst" xmlns:r="http://schemas.openxmlformats.org/officeDocument/2006/relationships" xmlns:m="http://schemas.openxmlformats.org/officeDocument/2006/math" xmlns:v="urn:schemas-microsoft-com:vml" xmlns:wp14="http://schemas.microsoft.com/office/word/2010/wordprocessingDrawing" xmlns:wp="http://schemas.openxmlformats.org/drawingml/2006/wordprocessingDrawing" xmlns:w10="urn:schemas-microsoft-com:office:word" xmlns:w="http://schemas.openxmlformats.org/wordprocessingml/2006/main" xmlns:w14="http://schemas.microsoft.com/office/word/2010/wordml" xmlns:w15="http://schemas.microsoft.com/office/word/2012/wordml" xmlns:w16cex="http://schemas.microsoft.com/office/word/2018/wordml/cex" xmlns:w16cid="http://schemas.microsoft.com/office/word/2016/wordml/cid" xmlns:w16="http://schemas.microsoft.com/office/word/2018/wordml" xmlns:w16du="http://schemas.microsoft.com/office/word/2023/wordml/word16du" xmlns:w16sdtdh="http://schemas.microsoft.com/office/word/2020/wordml/sdtdatahash" xmlns:w16se="http://schemas.microsoft.com/office/word/2015/wordml/symex" xmlns:wpg="http://schemas.microsoft.com/office/word/2010/wordprocessingGroup" xmlns:wpi="http://schemas.microsoft.com/office/word/2010/wordprocessingInk" xmlns:wne="http://schemas.microsoft.com/office/word/2006/wordml" xmlns:wps="http://schemas.microsoft.com/office/word/2010/wordprocessingShape" mc:Ignorable="w14 w15 w16se w16cid w16 w16cex w16sdtdh w16du wp14">
   <w:footnote w:type="separator" w:id="-1">
     <w:p>
       <w:r>
@@ -3317,7 +3628,7 @@
 </file>
 
 <file path=word/numbering.xml><?xml version="1.0" encoding="utf-8"?>
-<w:numbering xmlns:wpc="http://schemas.microsoft.com/office/word/2010/wordprocessingCanvas" xmlns:cx="http://schemas.microsoft.com/office/drawing/2014/chartex" xmlns:cx1="http://schemas.microsoft.com/office/drawing/2015/9/8/chartex" xmlns:cx2="http://schemas.microsoft.com/office/drawing/2015/10/21/chartex" xmlns:cx3="http://schemas.microsoft.com/office/drawing/2016/5/9/chartex" xmlns:cx4="http://schemas.microsoft.com/office/drawing/2016/5/10/chartex" xmlns:cx5="http://schemas.microsoft.com/office/drawing/2016/5/11/chartex" xmlns:cx6="http://schemas.microsoft.com/office/drawing/2016/5/12/chartex" xmlns:cx7="http://schemas.microsoft.com/office/drawing/2016/5/13/chartex" xmlns:cx8="http://schemas.microsoft.com/office/drawing/2016/5/14/chartex" xmlns:mc="http://schemas.openxmlformats.org/markup-compatibility/2006" xmlns:aink="http://schemas.microsoft.com/office/drawing/2016/ink" xmlns:am3d="http://schemas.microsoft.com/office/drawing/2017/model3d" xmlns:o="urn:schemas-microsoft-com:office:office" xmlns:oel="http://schemas.microsoft.com/office/2019/extlst" xmlns:r="http://schemas.openxmlformats.org/officeDocument/2006/relationships" xmlns:m="http://schemas.openxmlformats.org/officeDocument/2006/math" xmlns:v="urn:schemas-microsoft-com:vml" xmlns:wp14="http://schemas.microsoft.com/office/word/2010/wordprocessingDrawing" xmlns:wp="http://schemas.openxmlformats.org/drawingml/2006/wordprocessingDrawing" xmlns:w10="urn:schemas-microsoft-com:office:word" xmlns:w="http://schemas.openxmlformats.org/wordprocessingml/2006/main" xmlns:w14="http://schemas.microsoft.com/office/word/2010/wordml" xmlns:w15="http://schemas.microsoft.com/office/word/2012/wordml" xmlns:w16cex="http://schemas.microsoft.com/office/word/2018/wordml/cex" xmlns:w16cid="http://schemas.microsoft.com/office/word/2016/wordml/cid" xmlns:w16="http://schemas.microsoft.com/office/word/2018/wordml" xmlns:w16sdtdh="http://schemas.microsoft.com/office/word/2020/wordml/sdtdatahash" xmlns:w16se="http://schemas.microsoft.com/office/word/2015/wordml/symex" xmlns:wpg="http://schemas.microsoft.com/office/word/2010/wordprocessingGroup" xmlns:wpi="http://schemas.microsoft.com/office/word/2010/wordprocessingInk" xmlns:wne="http://schemas.microsoft.com/office/word/2006/wordml" xmlns:wps="http://schemas.microsoft.com/office/word/2010/wordprocessingShape" mc:Ignorable="w14 w15 w16se w16cid w16 w16cex w16sdtdh wp14">
+<w:numbering xmlns:wpc="http://schemas.microsoft.com/office/word/2010/wordprocessingCanvas" xmlns:cx="http://schemas.microsoft.com/office/drawing/2014/chartex" xmlns:cx1="http://schemas.microsoft.com/office/drawing/2015/9/8/chartex" xmlns:cx2="http://schemas.microsoft.com/office/drawing/2015/10/21/chartex" xmlns:cx3="http://schemas.microsoft.com/office/drawing/2016/5/9/chartex" xmlns:cx4="http://schemas.microsoft.com/office/drawing/2016/5/10/chartex" xmlns:cx5="http://schemas.microsoft.com/office/drawing/2016/5/11/chartex" xmlns:cx6="http://schemas.microsoft.com/office/drawing/2016/5/12/chartex" xmlns:cx7="http://schemas.microsoft.com/office/drawing/2016/5/13/chartex" xmlns:cx8="http://schemas.microsoft.com/office/drawing/2016/5/14/chartex" xmlns:mc="http://schemas.openxmlformats.org/markup-compatibility/2006" xmlns:aink="http://schemas.microsoft.com/office/drawing/2016/ink" xmlns:am3d="http://schemas.microsoft.com/office/drawing/2017/model3d" xmlns:o="urn:schemas-microsoft-com:office:office" xmlns:oel="http://schemas.microsoft.com/office/2019/extlst" xmlns:r="http://schemas.openxmlformats.org/officeDocument/2006/relationships" xmlns:m="http://schemas.openxmlformats.org/officeDocument/2006/math" xmlns:v="urn:schemas-microsoft-com:vml" xmlns:wp14="http://schemas.microsoft.com/office/word/2010/wordprocessingDrawing" xmlns:wp="http://schemas.openxmlformats.org/drawingml/2006/wordprocessingDrawing" xmlns:w10="urn:schemas-microsoft-com:office:word" xmlns:w="http://schemas.openxmlformats.org/wordprocessingml/2006/main" xmlns:w14="http://schemas.microsoft.com/office/word/2010/wordml" xmlns:w15="http://schemas.microsoft.com/office/word/2012/wordml" xmlns:w16cex="http://schemas.microsoft.com/office/word/2018/wordml/cex" xmlns:w16cid="http://schemas.microsoft.com/office/word/2016/wordml/cid" xmlns:w16="http://schemas.microsoft.com/office/word/2018/wordml" xmlns:w16du="http://schemas.microsoft.com/office/word/2023/wordml/word16du" xmlns:w16sdtdh="http://schemas.microsoft.com/office/word/2020/wordml/sdtdatahash" xmlns:w16se="http://schemas.microsoft.com/office/word/2015/wordml/symex" xmlns:wpg="http://schemas.microsoft.com/office/word/2010/wordprocessingGroup" xmlns:wpi="http://schemas.microsoft.com/office/word/2010/wordprocessingInk" xmlns:wne="http://schemas.microsoft.com/office/word/2006/wordml" xmlns:wps="http://schemas.microsoft.com/office/word/2010/wordprocessingShape" mc:Ignorable="w14 w15 w16se w16cid w16 w16cex w16sdtdh w16du wp14">
   <w:abstractNum w:abstractNumId="0" w15:restartNumberingAfterBreak="0">
     <w:nsid w:val="FFFFFF1D"/>
     <w:multiLevelType w:val="multilevel"/>
@@ -4880,7 +5191,7 @@
 </file>
 
 <file path=word/styles.xml><?xml version="1.0" encoding="utf-8"?>
-<w:styles xmlns:mc="http://schemas.openxmlformats.org/markup-compatibility/2006" xmlns:r="http://schemas.openxmlformats.org/officeDocument/2006/relationships" xmlns:w="http://schemas.openxmlformats.org/wordprocessingml/2006/main" xmlns:w14="http://schemas.microsoft.com/office/word/2010/wordml" xmlns:w15="http://schemas.microsoft.com/office/word/2012/wordml" xmlns:w16cex="http://schemas.microsoft.com/office/word/2018/wordml/cex" xmlns:w16cid="http://schemas.microsoft.com/office/word/2016/wordml/cid" xmlns:w16="http://schemas.microsoft.com/office/word/2018/wordml" xmlns:w16sdtdh="http://schemas.microsoft.com/office/word/2020/wordml/sdtdatahash" xmlns:w16se="http://schemas.microsoft.com/office/word/2015/wordml/symex" mc:Ignorable="w14 w15 w16se w16cid w16 w16cex w16sdtdh">
+<w:styles xmlns:mc="http://schemas.openxmlformats.org/markup-compatibility/2006" xmlns:r="http://schemas.openxmlformats.org/officeDocument/2006/relationships" xmlns:w="http://schemas.openxmlformats.org/wordprocessingml/2006/main" xmlns:w14="http://schemas.microsoft.com/office/word/2010/wordml" xmlns:w15="http://schemas.microsoft.com/office/word/2012/wordml" xmlns:w16cex="http://schemas.microsoft.com/office/word/2018/wordml/cex" xmlns:w16cid="http://schemas.microsoft.com/office/word/2016/wordml/cid" xmlns:w16="http://schemas.microsoft.com/office/word/2018/wordml" xmlns:w16du="http://schemas.microsoft.com/office/word/2023/wordml/word16du" xmlns:w16sdtdh="http://schemas.microsoft.com/office/word/2020/wordml/sdtdatahash" xmlns:w16se="http://schemas.microsoft.com/office/word/2015/wordml/symex" mc:Ignorable="w14 w15 w16se w16cid w16 w16cex w16sdtdh w16du">
   <w:docDefaults>
     <w:rPrDefault>
       <w:rPr>
@@ -5299,6 +5610,7 @@
   <w:style w:type="character" w:default="1" w:styleId="DefaultParagraphFont">
     <w:name w:val="Default Paragraph Font"/>
     <w:uiPriority w:val="1"/>
+    <w:semiHidden/>
     <w:unhideWhenUsed/>
   </w:style>
   <w:style w:type="table" w:default="1" w:styleId="TableNormal">
@@ -5881,3517 +6193,6 @@
 </w:styles>
 </file>
 
-<file path=word/charts/chart1.xml><?xml version="1.0" encoding="utf-8"?>
-<c:chartSpace xmlns:c="http://schemas.openxmlformats.org/drawingml/2006/chart" xmlns:a="http://schemas.openxmlformats.org/drawingml/2006/main" xmlns:r="http://schemas.openxmlformats.org/officeDocument/2006/relationships" xmlns:c16r2="http://schemas.microsoft.com/office/drawing/2015/06/chart">
-  <c:date1904 val="0"/>
-  <c:lang val="en-US"/>
-  <c:roundedCorners val="0"/>
-  <mc:AlternateContent xmlns:mc="http://schemas.openxmlformats.org/markup-compatibility/2006">
-    <mc:Choice xmlns:c14="http://schemas.microsoft.com/office/drawing/2007/8/2/chart" Requires="c14">
-      <c14:style val="102"/>
-    </mc:Choice>
-    <mc:Fallback>
-      <c:style val="2"/>
-    </mc:Fallback>
-  </mc:AlternateContent>
-  <c:chart>
-    <c:autoTitleDeleted val="1"/>
-    <c:plotArea>
-      <c:layout>
-        <c:manualLayout>
-          <c:layoutTarget val="inner"/>
-          <c:xMode val="edge"/>
-          <c:yMode val="edge"/>
-          <c:x val="0.15194226301054675"/>
-          <c:y val="4.3274475460106571E-2"/>
-          <c:w val="0.79444248458128364"/>
-          <c:h val="0.83516060993377828"/>
-        </c:manualLayout>
-      </c:layout>
-      <c:scatterChart>
-        <c:scatterStyle val="lineMarker"/>
-        <c:varyColors val="0"/>
-        <c:ser>
-          <c:idx val="0"/>
-          <c:order val="0"/>
-          <c:tx>
-            <c:strRef>
-              <c:f>Sheet1!$B$2</c:f>
-              <c:strCache>
-                <c:ptCount val="1"/>
-                <c:pt idx="0">
-                  <c:v>PQA</c:v>
-                </c:pt>
-              </c:strCache>
-            </c:strRef>
-          </c:tx>
-          <c:spPr>
-            <a:ln w="22225" cap="rnd">
-              <a:solidFill>
-                <a:schemeClr val="accent1"/>
-              </a:solidFill>
-              <a:round/>
-            </a:ln>
-            <a:effectLst/>
-          </c:spPr>
-          <c:marker>
-            <c:symbol val="diamond"/>
-            <c:size val="6"/>
-            <c:spPr>
-              <a:solidFill>
-                <a:schemeClr val="accent1"/>
-              </a:solidFill>
-              <a:ln w="9525">
-                <a:solidFill>
-                  <a:schemeClr val="accent1"/>
-                </a:solidFill>
-                <a:round/>
-              </a:ln>
-              <a:effectLst/>
-            </c:spPr>
-          </c:marker>
-          <c:xVal>
-            <c:strRef>
-              <c:f>Sheet1!$A$3:$A$7</c:f>
-              <c:strCache>
-                <c:ptCount val="5"/>
-                <c:pt idx="0">
-                  <c:v>P1</c:v>
-                </c:pt>
-                <c:pt idx="1">
-                  <c:v>P2</c:v>
-                </c:pt>
-                <c:pt idx="2">
-                  <c:v>P3</c:v>
-                </c:pt>
-                <c:pt idx="3">
-                  <c:v>P4</c:v>
-                </c:pt>
-                <c:pt idx="4">
-                  <c:v>P5</c:v>
-                </c:pt>
-              </c:strCache>
-            </c:strRef>
-          </c:xVal>
-          <c:yVal>
-            <c:numRef>
-              <c:f>Sheet1!$B$3:$B$7</c:f>
-              <c:numCache>
-                <c:formatCode>General</c:formatCode>
-                <c:ptCount val="5"/>
-                <c:pt idx="0">
-                  <c:v>0.30180000000000001</c:v>
-                </c:pt>
-                <c:pt idx="1">
-                  <c:v>0.503112</c:v>
-                </c:pt>
-                <c:pt idx="2">
-                  <c:v>0.56383699999999992</c:v>
-                </c:pt>
-                <c:pt idx="3">
-                  <c:v>0.74657899999999999</c:v>
-                </c:pt>
-                <c:pt idx="4">
-                  <c:v>4.8372270000000004</c:v>
-                </c:pt>
-              </c:numCache>
-            </c:numRef>
-          </c:yVal>
-          <c:smooth val="0"/>
-          <c:extLst>
-            <c:ext xmlns:c16="http://schemas.microsoft.com/office/drawing/2014/chart" uri="{C3380CC4-5D6E-409C-BE32-E72D297353CC}">
-              <c16:uniqueId val="{00000000-9C01-7E44-A3B8-537ED6619E87}"/>
-            </c:ext>
-          </c:extLst>
-        </c:ser>
-        <c:ser>
-          <c:idx val="1"/>
-          <c:order val="1"/>
-          <c:tx>
-            <c:strRef>
-              <c:f>Sheet1!$C$2</c:f>
-              <c:strCache>
-                <c:ptCount val="1"/>
-                <c:pt idx="0">
-                  <c:v>QA</c:v>
-                </c:pt>
-              </c:strCache>
-            </c:strRef>
-          </c:tx>
-          <c:spPr>
-            <a:ln w="22225" cap="rnd">
-              <a:solidFill>
-                <a:schemeClr val="accent2"/>
-              </a:solidFill>
-              <a:round/>
-            </a:ln>
-            <a:effectLst/>
-          </c:spPr>
-          <c:marker>
-            <c:symbol val="square"/>
-            <c:size val="6"/>
-            <c:spPr>
-              <a:solidFill>
-                <a:schemeClr val="accent2"/>
-              </a:solidFill>
-              <a:ln w="9525">
-                <a:solidFill>
-                  <a:schemeClr val="accent2"/>
-                </a:solidFill>
-                <a:round/>
-              </a:ln>
-              <a:effectLst/>
-            </c:spPr>
-          </c:marker>
-          <c:xVal>
-            <c:strRef>
-              <c:f>Sheet1!$A$3:$A$7</c:f>
-              <c:strCache>
-                <c:ptCount val="5"/>
-                <c:pt idx="0">
-                  <c:v>P1</c:v>
-                </c:pt>
-                <c:pt idx="1">
-                  <c:v>P2</c:v>
-                </c:pt>
-                <c:pt idx="2">
-                  <c:v>P3</c:v>
-                </c:pt>
-                <c:pt idx="3">
-                  <c:v>P4</c:v>
-                </c:pt>
-                <c:pt idx="4">
-                  <c:v>P5</c:v>
-                </c:pt>
-              </c:strCache>
-            </c:strRef>
-          </c:xVal>
-          <c:yVal>
-            <c:numRef>
-              <c:f>Sheet1!$C$3:$C$7</c:f>
-              <c:numCache>
-                <c:formatCode>General</c:formatCode>
-                <c:ptCount val="5"/>
-                <c:pt idx="0">
-                  <c:v>1.2313400000000001</c:v>
-                </c:pt>
-                <c:pt idx="1">
-                  <c:v>0.75859799999999999</c:v>
-                </c:pt>
-                <c:pt idx="2">
-                  <c:v>1.6429369999999999</c:v>
-                </c:pt>
-                <c:pt idx="3">
-                  <c:v>0.80413999999999997</c:v>
-                </c:pt>
-                <c:pt idx="4">
-                  <c:v>19.808422999999998</c:v>
-                </c:pt>
-              </c:numCache>
-            </c:numRef>
-          </c:yVal>
-          <c:smooth val="0"/>
-          <c:extLst>
-            <c:ext xmlns:c16="http://schemas.microsoft.com/office/drawing/2014/chart" uri="{C3380CC4-5D6E-409C-BE32-E72D297353CC}">
-              <c16:uniqueId val="{00000001-9C01-7E44-A3B8-537ED6619E87}"/>
-            </c:ext>
-          </c:extLst>
-        </c:ser>
-        <c:ser>
-          <c:idx val="2"/>
-          <c:order val="2"/>
-          <c:tx>
-            <c:strRef>
-              <c:f>Sheet1!$D$2</c:f>
-              <c:strCache>
-                <c:ptCount val="1"/>
-                <c:pt idx="0">
-                  <c:v>SA</c:v>
-                </c:pt>
-              </c:strCache>
-            </c:strRef>
-          </c:tx>
-          <c:spPr>
-            <a:ln w="22225" cap="rnd">
-              <a:solidFill>
-                <a:schemeClr val="accent3"/>
-              </a:solidFill>
-              <a:round/>
-            </a:ln>
-            <a:effectLst/>
-          </c:spPr>
-          <c:marker>
-            <c:symbol val="triangle"/>
-            <c:size val="6"/>
-            <c:spPr>
-              <a:solidFill>
-                <a:schemeClr val="accent3"/>
-              </a:solidFill>
-              <a:ln w="9525">
-                <a:solidFill>
-                  <a:schemeClr val="accent3"/>
-                </a:solidFill>
-                <a:round/>
-              </a:ln>
-              <a:effectLst/>
-            </c:spPr>
-          </c:marker>
-          <c:xVal>
-            <c:strRef>
-              <c:f>Sheet1!$A$3:$A$7</c:f>
-              <c:strCache>
-                <c:ptCount val="5"/>
-                <c:pt idx="0">
-                  <c:v>P1</c:v>
-                </c:pt>
-                <c:pt idx="1">
-                  <c:v>P2</c:v>
-                </c:pt>
-                <c:pt idx="2">
-                  <c:v>P3</c:v>
-                </c:pt>
-                <c:pt idx="3">
-                  <c:v>P4</c:v>
-                </c:pt>
-                <c:pt idx="4">
-                  <c:v>P5</c:v>
-                </c:pt>
-              </c:strCache>
-            </c:strRef>
-          </c:xVal>
-          <c:yVal>
-            <c:numRef>
-              <c:f>Sheet1!$D$3:$D$7</c:f>
-              <c:numCache>
-                <c:formatCode>General</c:formatCode>
-                <c:ptCount val="5"/>
-                <c:pt idx="0">
-                  <c:v>0.96511000000000002</c:v>
-                </c:pt>
-                <c:pt idx="1">
-                  <c:v>0.75454900000000003</c:v>
-                </c:pt>
-                <c:pt idx="2">
-                  <c:v>0.89163599999999998</c:v>
-                </c:pt>
-                <c:pt idx="3">
-                  <c:v>0.88565899999999997</c:v>
-                </c:pt>
-                <c:pt idx="4">
-                  <c:v>1.3250409999999999</c:v>
-                </c:pt>
-              </c:numCache>
-            </c:numRef>
-          </c:yVal>
-          <c:smooth val="0"/>
-          <c:extLst>
-            <c:ext xmlns:c16="http://schemas.microsoft.com/office/drawing/2014/chart" uri="{C3380CC4-5D6E-409C-BE32-E72D297353CC}">
-              <c16:uniqueId val="{00000002-9C01-7E44-A3B8-537ED6619E87}"/>
-            </c:ext>
-          </c:extLst>
-        </c:ser>
-        <c:dLbls>
-          <c:showLegendKey val="0"/>
-          <c:showVal val="0"/>
-          <c:showCatName val="0"/>
-          <c:showSerName val="0"/>
-          <c:showPercent val="0"/>
-          <c:showBubbleSize val="0"/>
-        </c:dLbls>
-        <c:axId val="1039299983"/>
-        <c:axId val="1039997247"/>
-      </c:scatterChart>
-      <c:valAx>
-        <c:axId val="1039299983"/>
-        <c:scaling>
-          <c:orientation val="minMax"/>
-          <c:max val="5"/>
-          <c:min val="1"/>
-        </c:scaling>
-        <c:delete val="0"/>
-        <c:axPos val="b"/>
-        <c:majorGridlines>
-          <c:spPr>
-            <a:ln w="9525" cap="flat" cmpd="sng" algn="ctr">
-              <a:solidFill>
-                <a:schemeClr val="tx1">
-                  <a:lumMod val="15000"/>
-                  <a:lumOff val="85000"/>
-                </a:schemeClr>
-              </a:solidFill>
-              <a:round/>
-            </a:ln>
-            <a:effectLst/>
-          </c:spPr>
-        </c:majorGridlines>
-        <c:numFmt formatCode="\P#" sourceLinked="1"/>
-        <c:majorTickMark val="none"/>
-        <c:minorTickMark val="none"/>
-        <c:tickLblPos val="nextTo"/>
-        <c:spPr>
-          <a:noFill/>
-          <a:ln w="9525" cap="flat" cmpd="sng" algn="ctr">
-            <a:solidFill>
-              <a:schemeClr val="dk1">
-                <a:lumMod val="15000"/>
-                <a:lumOff val="85000"/>
-              </a:schemeClr>
-            </a:solidFill>
-            <a:round/>
-          </a:ln>
-          <a:effectLst/>
-        </c:spPr>
-        <c:txPr>
-          <a:bodyPr rot="-60000000" spcFirstLastPara="1" vertOverflow="ellipsis" vert="horz" wrap="square" anchor="ctr" anchorCtr="1"/>
-          <a:lstStyle/>
-          <a:p>
-            <a:pPr>
-              <a:defRPr lang="ja-JP" sz="700" b="0" i="0" u="none" strike="noStrike" kern="1200" baseline="0">
-                <a:solidFill>
-                  <a:schemeClr val="tx1">
-                    <a:lumMod val="65000"/>
-                    <a:lumOff val="35000"/>
-                  </a:schemeClr>
-                </a:solidFill>
-                <a:latin typeface="+mn-lt"/>
-                <a:ea typeface="+mn-ea"/>
-                <a:cs typeface="+mn-cs"/>
-              </a:defRPr>
-            </a:pPr>
-            <a:endParaRPr lang="en-JP"/>
-          </a:p>
-        </c:txPr>
-        <c:crossAx val="1039997247"/>
-        <c:crosses val="autoZero"/>
-        <c:crossBetween val="midCat"/>
-        <c:minorUnit val="1"/>
-      </c:valAx>
-      <c:valAx>
-        <c:axId val="1039997247"/>
-        <c:scaling>
-          <c:orientation val="minMax"/>
-          <c:max val="21"/>
-          <c:min val="0"/>
-        </c:scaling>
-        <c:delete val="0"/>
-        <c:axPos val="l"/>
-        <c:majorGridlines>
-          <c:spPr>
-            <a:ln w="9525" cap="flat" cmpd="sng" algn="ctr">
-              <a:solidFill>
-                <a:schemeClr val="tx1">
-                  <a:lumMod val="15000"/>
-                  <a:lumOff val="85000"/>
-                </a:schemeClr>
-              </a:solidFill>
-              <a:round/>
-            </a:ln>
-            <a:effectLst/>
-          </c:spPr>
-        </c:majorGridlines>
-        <c:title>
-          <c:tx>
-            <c:rich>
-              <a:bodyPr rot="-5400000" spcFirstLastPara="1" vertOverflow="ellipsis" vert="horz" wrap="square" anchor="ctr" anchorCtr="1"/>
-              <a:lstStyle/>
-              <a:p>
-                <a:pPr>
-                  <a:defRPr lang="ja-JP" sz="700" b="0" i="0" u="none" strike="noStrike" kern="1200" cap="all" baseline="0">
-                    <a:solidFill>
-                      <a:schemeClr val="tx1">
-                        <a:lumMod val="65000"/>
-                        <a:lumOff val="35000"/>
-                      </a:schemeClr>
-                    </a:solidFill>
-                    <a:latin typeface="+mn-lt"/>
-                    <a:ea typeface="+mn-ea"/>
-                    <a:cs typeface="+mn-cs"/>
-                  </a:defRPr>
-                </a:pPr>
-                <a:r>
-                  <a:rPr lang="en-US"/>
-                  <a:t>TTT (</a:t>
-                </a:r>
-                <a:r>
-                  <a:rPr lang="en-US" cap="none" baseline="0"/>
-                  <a:t>ms</a:t>
-                </a:r>
-                <a:r>
-                  <a:rPr lang="en-US"/>
-                  <a:t>)</a:t>
-                </a:r>
-              </a:p>
-            </c:rich>
-          </c:tx>
-          <c:layout>
-            <c:manualLayout>
-              <c:xMode val="edge"/>
-              <c:yMode val="edge"/>
-              <c:x val="2.1750334762805448E-4"/>
-              <c:y val="0.37462959241463728"/>
-            </c:manualLayout>
-          </c:layout>
-          <c:overlay val="0"/>
-          <c:spPr>
-            <a:noFill/>
-            <a:ln>
-              <a:noFill/>
-            </a:ln>
-            <a:effectLst/>
-          </c:spPr>
-          <c:txPr>
-            <a:bodyPr rot="-5400000" spcFirstLastPara="1" vertOverflow="ellipsis" vert="horz" wrap="square" anchor="ctr" anchorCtr="1"/>
-            <a:lstStyle/>
-            <a:p>
-              <a:pPr>
-                <a:defRPr lang="ja-JP" sz="700" b="0" i="0" u="none" strike="noStrike" kern="1200" cap="all" baseline="0">
-                  <a:solidFill>
-                    <a:schemeClr val="tx1">
-                      <a:lumMod val="65000"/>
-                      <a:lumOff val="35000"/>
-                    </a:schemeClr>
-                  </a:solidFill>
-                  <a:latin typeface="+mn-lt"/>
-                  <a:ea typeface="+mn-ea"/>
-                  <a:cs typeface="+mn-cs"/>
-                </a:defRPr>
-              </a:pPr>
-              <a:endParaRPr lang="en-JP"/>
-            </a:p>
-          </c:txPr>
-        </c:title>
-        <c:numFmt formatCode="General" sourceLinked="0"/>
-        <c:majorTickMark val="none"/>
-        <c:minorTickMark val="none"/>
-        <c:tickLblPos val="nextTo"/>
-        <c:spPr>
-          <a:noFill/>
-          <a:ln w="9525" cap="flat" cmpd="sng" algn="ctr">
-            <a:solidFill>
-              <a:schemeClr val="dk1">
-                <a:lumMod val="15000"/>
-                <a:lumOff val="85000"/>
-              </a:schemeClr>
-            </a:solidFill>
-            <a:round/>
-          </a:ln>
-          <a:effectLst/>
-        </c:spPr>
-        <c:txPr>
-          <a:bodyPr rot="-60000000" spcFirstLastPara="1" vertOverflow="ellipsis" vert="horz" wrap="square" anchor="ctr" anchorCtr="1"/>
-          <a:lstStyle/>
-          <a:p>
-            <a:pPr>
-              <a:defRPr lang="ja-JP" sz="700" b="0" i="0" u="none" strike="noStrike" kern="1200" baseline="0">
-                <a:solidFill>
-                  <a:schemeClr val="tx1">
-                    <a:lumMod val="65000"/>
-                    <a:lumOff val="35000"/>
-                  </a:schemeClr>
-                </a:solidFill>
-                <a:latin typeface="+mn-lt"/>
-                <a:ea typeface="+mn-ea"/>
-                <a:cs typeface="+mn-cs"/>
-              </a:defRPr>
-            </a:pPr>
-            <a:endParaRPr lang="en-JP"/>
-          </a:p>
-        </c:txPr>
-        <c:crossAx val="1039299983"/>
-        <c:crosses val="autoZero"/>
-        <c:crossBetween val="midCat"/>
-      </c:valAx>
-      <c:spPr>
-        <a:noFill/>
-        <a:ln>
-          <a:noFill/>
-        </a:ln>
-        <a:effectLst/>
-      </c:spPr>
-    </c:plotArea>
-    <c:legend>
-      <c:legendPos val="t"/>
-      <c:layout>
-        <c:manualLayout>
-          <c:xMode val="edge"/>
-          <c:yMode val="edge"/>
-          <c:x val="0.12267435408657225"/>
-          <c:y val="3.0935808197989172E-2"/>
-          <c:w val="0.77230819705229159"/>
-          <c:h val="0.1118286838275146"/>
-        </c:manualLayout>
-      </c:layout>
-      <c:overlay val="0"/>
-      <c:spPr>
-        <a:noFill/>
-        <a:ln>
-          <a:noFill/>
-        </a:ln>
-        <a:effectLst/>
-      </c:spPr>
-      <c:txPr>
-        <a:bodyPr rot="0" spcFirstLastPara="1" vertOverflow="ellipsis" vert="horz" wrap="square" anchor="ctr" anchorCtr="1"/>
-        <a:lstStyle/>
-        <a:p>
-          <a:pPr>
-            <a:defRPr lang="ja-JP" sz="700" b="0" i="0" u="none" strike="noStrike" kern="1200" baseline="0">
-              <a:solidFill>
-                <a:schemeClr val="tx1">
-                  <a:lumMod val="65000"/>
-                  <a:lumOff val="35000"/>
-                </a:schemeClr>
-              </a:solidFill>
-              <a:latin typeface="+mn-lt"/>
-              <a:ea typeface="+mn-ea"/>
-              <a:cs typeface="+mn-cs"/>
-            </a:defRPr>
-          </a:pPr>
-          <a:endParaRPr lang="en-JP"/>
-        </a:p>
-      </c:txPr>
-    </c:legend>
-    <c:plotVisOnly val="1"/>
-    <c:dispBlanksAs val="gap"/>
-    <c:extLst>
-      <c:ext xmlns:c16r3="http://schemas.microsoft.com/office/drawing/2017/03/chart" uri="{56B9EC1D-385E-4148-901F-78D8002777C0}">
-        <c16r3:dataDisplayOptions16>
-          <c16r3:dispNaAsBlank val="1"/>
-        </c16r3:dataDisplayOptions16>
-      </c:ext>
-    </c:extLst>
-    <c:showDLblsOverMax val="0"/>
-  </c:chart>
-  <c:spPr>
-    <a:solidFill>
-      <a:schemeClr val="lt1"/>
-    </a:solidFill>
-    <a:ln w="9525" cap="flat" cmpd="sng" algn="ctr">
-      <a:solidFill>
-        <a:schemeClr val="tx1">
-          <a:lumMod val="15000"/>
-          <a:lumOff val="85000"/>
-        </a:schemeClr>
-      </a:solidFill>
-      <a:round/>
-    </a:ln>
-    <a:effectLst/>
-  </c:spPr>
-  <c:txPr>
-    <a:bodyPr/>
-    <a:lstStyle/>
-    <a:p>
-      <a:pPr>
-        <a:defRPr sz="700"/>
-      </a:pPr>
-      <a:endParaRPr lang="en-JP"/>
-    </a:p>
-  </c:txPr>
-  <c:externalData r:id="rId3">
-    <c:autoUpdate val="0"/>
-  </c:externalData>
-</c:chartSpace>
-</file>
-
-<file path=word/charts/chart2.xml><?xml version="1.0" encoding="utf-8"?>
-<c:chartSpace xmlns:c="http://schemas.openxmlformats.org/drawingml/2006/chart" xmlns:a="http://schemas.openxmlformats.org/drawingml/2006/main" xmlns:r="http://schemas.openxmlformats.org/officeDocument/2006/relationships" xmlns:c16r2="http://schemas.microsoft.com/office/drawing/2015/06/chart">
-  <c:date1904 val="0"/>
-  <c:lang val="en-US"/>
-  <c:roundedCorners val="0"/>
-  <mc:AlternateContent xmlns:mc="http://schemas.openxmlformats.org/markup-compatibility/2006">
-    <mc:Choice xmlns:c14="http://schemas.microsoft.com/office/drawing/2007/8/2/chart" Requires="c14">
-      <c14:style val="102"/>
-    </mc:Choice>
-    <mc:Fallback>
-      <c:style val="2"/>
-    </mc:Fallback>
-  </mc:AlternateContent>
-  <c:chart>
-    <c:autoTitleDeleted val="1"/>
-    <c:plotArea>
-      <c:layout>
-        <c:manualLayout>
-          <c:layoutTarget val="inner"/>
-          <c:xMode val="edge"/>
-          <c:yMode val="edge"/>
-          <c:x val="0.17611221118699624"/>
-          <c:y val="4.1517303805345698E-2"/>
-          <c:w val="0.76096907781471501"/>
-          <c:h val="0.84608284515250176"/>
-        </c:manualLayout>
-      </c:layout>
-      <c:scatterChart>
-        <c:scatterStyle val="lineMarker"/>
-        <c:varyColors val="0"/>
-        <c:ser>
-          <c:idx val="0"/>
-          <c:order val="0"/>
-          <c:tx>
-            <c:strRef>
-              <c:f>Sheet1!$E$2</c:f>
-              <c:strCache>
-                <c:ptCount val="1"/>
-                <c:pt idx="0">
-                  <c:v>PQA</c:v>
-                </c:pt>
-              </c:strCache>
-            </c:strRef>
-          </c:tx>
-          <c:spPr>
-            <a:ln w="22225" cap="rnd">
-              <a:solidFill>
-                <a:schemeClr val="accent1"/>
-              </a:solidFill>
-              <a:round/>
-            </a:ln>
-            <a:effectLst/>
-          </c:spPr>
-          <c:marker>
-            <c:symbol val="diamond"/>
-            <c:size val="6"/>
-            <c:spPr>
-              <a:solidFill>
-                <a:schemeClr val="accent1"/>
-              </a:solidFill>
-              <a:ln w="9525">
-                <a:solidFill>
-                  <a:schemeClr val="accent1"/>
-                </a:solidFill>
-                <a:round/>
-              </a:ln>
-              <a:effectLst/>
-            </c:spPr>
-          </c:marker>
-          <c:xVal>
-            <c:strRef>
-              <c:f>Sheet1!$A$3:$A$7</c:f>
-              <c:strCache>
-                <c:ptCount val="5"/>
-                <c:pt idx="0">
-                  <c:v>P1</c:v>
-                </c:pt>
-                <c:pt idx="1">
-                  <c:v>P2</c:v>
-                </c:pt>
-                <c:pt idx="2">
-                  <c:v>P3</c:v>
-                </c:pt>
-                <c:pt idx="3">
-                  <c:v>P4</c:v>
-                </c:pt>
-                <c:pt idx="4">
-                  <c:v>P5</c:v>
-                </c:pt>
-              </c:strCache>
-            </c:strRef>
-          </c:xVal>
-          <c:yVal>
-            <c:numRef>
-              <c:f>Sheet1!$E$3:$E$7</c:f>
-              <c:numCache>
-                <c:formatCode>0.00E+00</c:formatCode>
-                <c:ptCount val="5"/>
-                <c:pt idx="0" formatCode="General">
-                  <c:v>1.8600000000000002E-2</c:v>
-                </c:pt>
-                <c:pt idx="1">
-                  <c:v>3.4200000000000001E-2</c:v>
-                </c:pt>
-                <c:pt idx="2">
-                  <c:v>3.7600000000000001E-2</c:v>
-                </c:pt>
-                <c:pt idx="3">
-                  <c:v>6.3800000000000009E-2</c:v>
-                </c:pt>
-                <c:pt idx="4">
-                  <c:v>5.8400000000000001E-2</c:v>
-                </c:pt>
-              </c:numCache>
-            </c:numRef>
-          </c:yVal>
-          <c:smooth val="0"/>
-          <c:extLst>
-            <c:ext xmlns:c16="http://schemas.microsoft.com/office/drawing/2014/chart" uri="{C3380CC4-5D6E-409C-BE32-E72D297353CC}">
-              <c16:uniqueId val="{00000000-697C-9745-8064-FAC96DD55E85}"/>
-            </c:ext>
-          </c:extLst>
-        </c:ser>
-        <c:ser>
-          <c:idx val="1"/>
-          <c:order val="1"/>
-          <c:tx>
-            <c:strRef>
-              <c:f>Sheet1!$F$2</c:f>
-              <c:strCache>
-                <c:ptCount val="1"/>
-                <c:pt idx="0">
-                  <c:v>QA</c:v>
-                </c:pt>
-              </c:strCache>
-            </c:strRef>
-          </c:tx>
-          <c:spPr>
-            <a:ln w="22225" cap="rnd">
-              <a:solidFill>
-                <a:schemeClr val="accent2"/>
-              </a:solidFill>
-              <a:round/>
-            </a:ln>
-            <a:effectLst/>
-          </c:spPr>
-          <c:marker>
-            <c:symbol val="square"/>
-            <c:size val="6"/>
-            <c:spPr>
-              <a:solidFill>
-                <a:schemeClr val="accent2"/>
-              </a:solidFill>
-              <a:ln w="9525">
-                <a:solidFill>
-                  <a:schemeClr val="accent2"/>
-                </a:solidFill>
-                <a:round/>
-              </a:ln>
-              <a:effectLst/>
-            </c:spPr>
-          </c:marker>
-          <c:xVal>
-            <c:strRef>
-              <c:f>Sheet1!$A$3:$A$7</c:f>
-              <c:strCache>
-                <c:ptCount val="5"/>
-                <c:pt idx="0">
-                  <c:v>P1</c:v>
-                </c:pt>
-                <c:pt idx="1">
-                  <c:v>P2</c:v>
-                </c:pt>
-                <c:pt idx="2">
-                  <c:v>P3</c:v>
-                </c:pt>
-                <c:pt idx="3">
-                  <c:v>P4</c:v>
-                </c:pt>
-                <c:pt idx="4">
-                  <c:v>P5</c:v>
-                </c:pt>
-              </c:strCache>
-            </c:strRef>
-          </c:xVal>
-          <c:yVal>
-            <c:numRef>
-              <c:f>Sheet1!$F$3:$F$7</c:f>
-              <c:numCache>
-                <c:formatCode>General</c:formatCode>
-                <c:ptCount val="5"/>
-                <c:pt idx="0">
-                  <c:v>0.34978999999999999</c:v>
-                </c:pt>
-                <c:pt idx="1">
-                  <c:v>0.200432</c:v>
-                </c:pt>
-                <c:pt idx="2">
-                  <c:v>0.26051399999999997</c:v>
-                </c:pt>
-                <c:pt idx="3">
-                  <c:v>0.23569599999999999</c:v>
-                </c:pt>
-                <c:pt idx="4">
-                  <c:v>0.14122999999999999</c:v>
-                </c:pt>
-              </c:numCache>
-            </c:numRef>
-          </c:yVal>
-          <c:smooth val="0"/>
-          <c:extLst>
-            <c:ext xmlns:c16="http://schemas.microsoft.com/office/drawing/2014/chart" uri="{C3380CC4-5D6E-409C-BE32-E72D297353CC}">
-              <c16:uniqueId val="{00000001-697C-9745-8064-FAC96DD55E85}"/>
-            </c:ext>
-          </c:extLst>
-        </c:ser>
-        <c:ser>
-          <c:idx val="2"/>
-          <c:order val="2"/>
-          <c:tx>
-            <c:strRef>
-              <c:f>Sheet1!$G$2</c:f>
-              <c:strCache>
-                <c:ptCount val="1"/>
-                <c:pt idx="0">
-                  <c:v>SA</c:v>
-                </c:pt>
-              </c:strCache>
-            </c:strRef>
-          </c:tx>
-          <c:spPr>
-            <a:ln w="22225" cap="rnd">
-              <a:solidFill>
-                <a:schemeClr val="accent3"/>
-              </a:solidFill>
-              <a:round/>
-            </a:ln>
-            <a:effectLst/>
-          </c:spPr>
-          <c:marker>
-            <c:symbol val="triangle"/>
-            <c:size val="6"/>
-            <c:spPr>
-              <a:solidFill>
-                <a:schemeClr val="accent3"/>
-              </a:solidFill>
-              <a:ln w="9525">
-                <a:solidFill>
-                  <a:schemeClr val="accent3"/>
-                </a:solidFill>
-                <a:round/>
-              </a:ln>
-              <a:effectLst/>
-            </c:spPr>
-          </c:marker>
-          <c:xVal>
-            <c:strRef>
-              <c:f>Sheet1!$A$3:$A$7</c:f>
-              <c:strCache>
-                <c:ptCount val="5"/>
-                <c:pt idx="0">
-                  <c:v>P1</c:v>
-                </c:pt>
-                <c:pt idx="1">
-                  <c:v>P2</c:v>
-                </c:pt>
-                <c:pt idx="2">
-                  <c:v>P3</c:v>
-                </c:pt>
-                <c:pt idx="3">
-                  <c:v>P4</c:v>
-                </c:pt>
-                <c:pt idx="4">
-                  <c:v>P5</c:v>
-                </c:pt>
-              </c:strCache>
-            </c:strRef>
-          </c:xVal>
-          <c:yVal>
-            <c:numRef>
-              <c:f>Sheet1!$G$3:$G$7</c:f>
-              <c:numCache>
-                <c:formatCode>General</c:formatCode>
-                <c:ptCount val="5"/>
-                <c:pt idx="0">
-                  <c:v>0.45558999999999999</c:v>
-                </c:pt>
-                <c:pt idx="1">
-                  <c:v>0.57372400000000001</c:v>
-                </c:pt>
-                <c:pt idx="2">
-                  <c:v>0.69296600000000008</c:v>
-                </c:pt>
-                <c:pt idx="3">
-                  <c:v>0.84186499999999997</c:v>
-                </c:pt>
-                <c:pt idx="4">
-                  <c:v>0.95272699999999999</c:v>
-                </c:pt>
-              </c:numCache>
-            </c:numRef>
-          </c:yVal>
-          <c:smooth val="0"/>
-          <c:extLst>
-            <c:ext xmlns:c16="http://schemas.microsoft.com/office/drawing/2014/chart" uri="{C3380CC4-5D6E-409C-BE32-E72D297353CC}">
-              <c16:uniqueId val="{00000002-697C-9745-8064-FAC96DD55E85}"/>
-            </c:ext>
-          </c:extLst>
-        </c:ser>
-        <c:dLbls>
-          <c:showLegendKey val="0"/>
-          <c:showVal val="0"/>
-          <c:showCatName val="0"/>
-          <c:showSerName val="0"/>
-          <c:showPercent val="0"/>
-          <c:showBubbleSize val="0"/>
-        </c:dLbls>
-        <c:axId val="416003040"/>
-        <c:axId val="416273072"/>
-      </c:scatterChart>
-      <c:valAx>
-        <c:axId val="416003040"/>
-        <c:scaling>
-          <c:orientation val="minMax"/>
-          <c:max val="5"/>
-          <c:min val="1"/>
-        </c:scaling>
-        <c:delete val="0"/>
-        <c:axPos val="b"/>
-        <c:majorGridlines>
-          <c:spPr>
-            <a:ln w="9525" cap="flat" cmpd="sng" algn="ctr">
-              <a:solidFill>
-                <a:schemeClr val="tx1">
-                  <a:lumMod val="15000"/>
-                  <a:lumOff val="85000"/>
-                </a:schemeClr>
-              </a:solidFill>
-              <a:round/>
-            </a:ln>
-            <a:effectLst/>
-          </c:spPr>
-        </c:majorGridlines>
-        <c:numFmt formatCode="\P#" sourceLinked="0"/>
-        <c:majorTickMark val="none"/>
-        <c:minorTickMark val="none"/>
-        <c:tickLblPos val="nextTo"/>
-        <c:spPr>
-          <a:noFill/>
-          <a:ln w="9525" cap="flat" cmpd="sng" algn="ctr">
-            <a:solidFill>
-              <a:schemeClr val="dk1">
-                <a:lumMod val="15000"/>
-                <a:lumOff val="85000"/>
-              </a:schemeClr>
-            </a:solidFill>
-            <a:round/>
-          </a:ln>
-          <a:effectLst/>
-        </c:spPr>
-        <c:txPr>
-          <a:bodyPr rot="-60000000" spcFirstLastPara="1" vertOverflow="ellipsis" vert="horz" wrap="square" anchor="ctr" anchorCtr="1"/>
-          <a:lstStyle/>
-          <a:p>
-            <a:pPr>
-              <a:defRPr lang="ja-JP" sz="700" b="0" i="0" u="none" strike="noStrike" kern="1200" baseline="0">
-                <a:solidFill>
-                  <a:schemeClr val="tx1">
-                    <a:lumMod val="65000"/>
-                    <a:lumOff val="35000"/>
-                  </a:schemeClr>
-                </a:solidFill>
-                <a:latin typeface="+mn-lt"/>
-                <a:ea typeface="+mn-ea"/>
-                <a:cs typeface="+mn-cs"/>
-              </a:defRPr>
-            </a:pPr>
-            <a:endParaRPr lang="en-JP"/>
-          </a:p>
-        </c:txPr>
-        <c:crossAx val="416273072"/>
-        <c:crosses val="autoZero"/>
-        <c:crossBetween val="midCat"/>
-        <c:minorUnit val="1"/>
-      </c:valAx>
-      <c:valAx>
-        <c:axId val="416273072"/>
-        <c:scaling>
-          <c:orientation val="minMax"/>
-          <c:max val="1"/>
-        </c:scaling>
-        <c:delete val="0"/>
-        <c:axPos val="l"/>
-        <c:majorGridlines>
-          <c:spPr>
-            <a:ln w="9525" cap="flat" cmpd="sng" algn="ctr">
-              <a:solidFill>
-                <a:schemeClr val="tx1">
-                  <a:lumMod val="15000"/>
-                  <a:lumOff val="85000"/>
-                </a:schemeClr>
-              </a:solidFill>
-              <a:round/>
-            </a:ln>
-            <a:effectLst/>
-          </c:spPr>
-        </c:majorGridlines>
-        <c:title>
-          <c:tx>
-            <c:rich>
-              <a:bodyPr rot="-5400000" spcFirstLastPara="1" vertOverflow="ellipsis" vert="horz" wrap="square" anchor="ctr" anchorCtr="1"/>
-              <a:lstStyle/>
-              <a:p>
-                <a:pPr>
-                  <a:defRPr lang="ja-JP" sz="700" b="0" i="0" u="none" strike="noStrike" kern="1200" cap="all" baseline="0">
-                    <a:solidFill>
-                      <a:schemeClr val="tx1">
-                        <a:lumMod val="65000"/>
-                        <a:lumOff val="35000"/>
-                      </a:schemeClr>
-                    </a:solidFill>
-                    <a:latin typeface="+mn-lt"/>
-                    <a:ea typeface="+mn-ea"/>
-                    <a:cs typeface="+mn-cs"/>
-                  </a:defRPr>
-                </a:pPr>
-                <a:r>
-                  <a:rPr lang="en-US"/>
-                  <a:t>TTT (</a:t>
-                </a:r>
-                <a:r>
-                  <a:rPr lang="en-US" cap="none" baseline="0"/>
-                  <a:t>ms</a:t>
-                </a:r>
-                <a:r>
-                  <a:rPr lang="en-US"/>
-                  <a:t>)</a:t>
-                </a:r>
-              </a:p>
-            </c:rich>
-          </c:tx>
-          <c:layout>
-            <c:manualLayout>
-              <c:xMode val="edge"/>
-              <c:yMode val="edge"/>
-              <c:x val="4.3108038940962981E-3"/>
-              <c:y val="0.36122551205536857"/>
-            </c:manualLayout>
-          </c:layout>
-          <c:overlay val="0"/>
-          <c:spPr>
-            <a:noFill/>
-            <a:ln>
-              <a:noFill/>
-            </a:ln>
-            <a:effectLst/>
-          </c:spPr>
-          <c:txPr>
-            <a:bodyPr rot="-5400000" spcFirstLastPara="1" vertOverflow="ellipsis" vert="horz" wrap="square" anchor="ctr" anchorCtr="1"/>
-            <a:lstStyle/>
-            <a:p>
-              <a:pPr>
-                <a:defRPr lang="ja-JP" sz="700" b="0" i="0" u="none" strike="noStrike" kern="1200" cap="all" baseline="0">
-                  <a:solidFill>
-                    <a:schemeClr val="tx1">
-                      <a:lumMod val="65000"/>
-                      <a:lumOff val="35000"/>
-                    </a:schemeClr>
-                  </a:solidFill>
-                  <a:latin typeface="+mn-lt"/>
-                  <a:ea typeface="+mn-ea"/>
-                  <a:cs typeface="+mn-cs"/>
-                </a:defRPr>
-              </a:pPr>
-              <a:endParaRPr lang="en-JP"/>
-            </a:p>
-          </c:txPr>
-        </c:title>
-        <c:numFmt formatCode="General" sourceLinked="0"/>
-        <c:majorTickMark val="none"/>
-        <c:minorTickMark val="none"/>
-        <c:tickLblPos val="nextTo"/>
-        <c:spPr>
-          <a:noFill/>
-          <a:ln w="9525" cap="flat" cmpd="sng" algn="ctr">
-            <a:solidFill>
-              <a:schemeClr val="dk1">
-                <a:lumMod val="15000"/>
-                <a:lumOff val="85000"/>
-              </a:schemeClr>
-            </a:solidFill>
-            <a:round/>
-          </a:ln>
-          <a:effectLst/>
-        </c:spPr>
-        <c:txPr>
-          <a:bodyPr rot="-60000000" spcFirstLastPara="1" vertOverflow="ellipsis" vert="horz" wrap="square" anchor="ctr" anchorCtr="1"/>
-          <a:lstStyle/>
-          <a:p>
-            <a:pPr>
-              <a:defRPr lang="ja-JP" sz="700" b="0" i="0" u="none" strike="noStrike" kern="1200" baseline="0">
-                <a:solidFill>
-                  <a:schemeClr val="tx1">
-                    <a:lumMod val="65000"/>
-                    <a:lumOff val="35000"/>
-                  </a:schemeClr>
-                </a:solidFill>
-                <a:latin typeface="+mn-lt"/>
-                <a:ea typeface="+mn-ea"/>
-                <a:cs typeface="+mn-cs"/>
-              </a:defRPr>
-            </a:pPr>
-            <a:endParaRPr lang="en-JP"/>
-          </a:p>
-        </c:txPr>
-        <c:crossAx val="416003040"/>
-        <c:crosses val="autoZero"/>
-        <c:crossBetween val="midCat"/>
-      </c:valAx>
-      <c:spPr>
-        <a:noFill/>
-        <a:ln>
-          <a:noFill/>
-        </a:ln>
-        <a:effectLst/>
-      </c:spPr>
-    </c:plotArea>
-    <c:legend>
-      <c:legendPos val="t"/>
-      <c:layout>
-        <c:manualLayout>
-          <c:xMode val="edge"/>
-          <c:yMode val="edge"/>
-          <c:x val="0.10988879180647396"/>
-          <c:y val="2.3673970544217268E-2"/>
-          <c:w val="0.74470662440996582"/>
-          <c:h val="0.10817383403997577"/>
-        </c:manualLayout>
-      </c:layout>
-      <c:overlay val="0"/>
-      <c:spPr>
-        <a:noFill/>
-        <a:ln>
-          <a:noFill/>
-        </a:ln>
-        <a:effectLst/>
-      </c:spPr>
-      <c:txPr>
-        <a:bodyPr rot="0" spcFirstLastPara="1" vertOverflow="ellipsis" vert="horz" wrap="square" anchor="ctr" anchorCtr="1"/>
-        <a:lstStyle/>
-        <a:p>
-          <a:pPr>
-            <a:defRPr lang="ja-JP" sz="700" b="0" i="0" u="none" strike="noStrike" kern="1200" baseline="0">
-              <a:solidFill>
-                <a:schemeClr val="tx1">
-                  <a:lumMod val="65000"/>
-                  <a:lumOff val="35000"/>
-                </a:schemeClr>
-              </a:solidFill>
-              <a:latin typeface="+mn-lt"/>
-              <a:ea typeface="+mn-ea"/>
-              <a:cs typeface="+mn-cs"/>
-            </a:defRPr>
-          </a:pPr>
-          <a:endParaRPr lang="en-JP"/>
-        </a:p>
-      </c:txPr>
-    </c:legend>
-    <c:plotVisOnly val="1"/>
-    <c:dispBlanksAs val="gap"/>
-    <c:extLst>
-      <c:ext xmlns:c16r3="http://schemas.microsoft.com/office/drawing/2017/03/chart" uri="{56B9EC1D-385E-4148-901F-78D8002777C0}">
-        <c16r3:dataDisplayOptions16>
-          <c16r3:dispNaAsBlank val="1"/>
-        </c16r3:dataDisplayOptions16>
-      </c:ext>
-    </c:extLst>
-    <c:showDLblsOverMax val="0"/>
-  </c:chart>
-  <c:spPr>
-    <a:solidFill>
-      <a:schemeClr val="lt1"/>
-    </a:solidFill>
-    <a:ln w="9525" cap="flat" cmpd="sng" algn="ctr">
-      <a:solidFill>
-        <a:schemeClr val="tx1">
-          <a:lumMod val="15000"/>
-          <a:lumOff val="85000"/>
-        </a:schemeClr>
-      </a:solidFill>
-      <a:round/>
-    </a:ln>
-    <a:effectLst/>
-  </c:spPr>
-  <c:txPr>
-    <a:bodyPr/>
-    <a:lstStyle/>
-    <a:p>
-      <a:pPr>
-        <a:defRPr sz="700"/>
-      </a:pPr>
-      <a:endParaRPr lang="en-JP"/>
-    </a:p>
-  </c:txPr>
-  <c:externalData r:id="rId3">
-    <c:autoUpdate val="0"/>
-  </c:externalData>
-</c:chartSpace>
-</file>
-
-<file path=word/charts/chart3.xml><?xml version="1.0" encoding="utf-8"?>
-<c:chartSpace xmlns:c="http://schemas.openxmlformats.org/drawingml/2006/chart" xmlns:a="http://schemas.openxmlformats.org/drawingml/2006/main" xmlns:r="http://schemas.openxmlformats.org/officeDocument/2006/relationships" xmlns:c16r2="http://schemas.microsoft.com/office/drawing/2015/06/chart">
-  <c:date1904 val="0"/>
-  <c:lang val="en-US"/>
-  <c:roundedCorners val="0"/>
-  <mc:AlternateContent xmlns:mc="http://schemas.openxmlformats.org/markup-compatibility/2006">
-    <mc:Choice xmlns:c14="http://schemas.microsoft.com/office/drawing/2007/8/2/chart" Requires="c14">
-      <c14:style val="102"/>
-    </mc:Choice>
-    <mc:Fallback>
-      <c:style val="2"/>
-    </mc:Fallback>
-  </mc:AlternateContent>
-  <c:chart>
-    <c:autoTitleDeleted val="1"/>
-    <c:plotArea>
-      <c:layout>
-        <c:manualLayout>
-          <c:layoutTarget val="inner"/>
-          <c:xMode val="edge"/>
-          <c:yMode val="edge"/>
-          <c:x val="0.1353789586874328"/>
-          <c:y val="4.4910780741959498E-2"/>
-          <c:w val="0.81790315307502859"/>
-          <c:h val="0.84191591256316844"/>
-        </c:manualLayout>
-      </c:layout>
-      <c:scatterChart>
-        <c:scatterStyle val="lineMarker"/>
-        <c:varyColors val="0"/>
-        <c:ser>
-          <c:idx val="0"/>
-          <c:order val="0"/>
-          <c:tx>
-            <c:strRef>
-              <c:f>Sheet1!$H$2</c:f>
-              <c:strCache>
-                <c:ptCount val="1"/>
-                <c:pt idx="0">
-                  <c:v>PQA</c:v>
-                </c:pt>
-              </c:strCache>
-            </c:strRef>
-          </c:tx>
-          <c:spPr>
-            <a:ln w="22225" cap="rnd">
-              <a:solidFill>
-                <a:schemeClr val="accent1"/>
-              </a:solidFill>
-              <a:round/>
-            </a:ln>
-            <a:effectLst/>
-          </c:spPr>
-          <c:marker>
-            <c:symbol val="diamond"/>
-            <c:size val="6"/>
-            <c:spPr>
-              <a:solidFill>
-                <a:schemeClr val="accent1"/>
-              </a:solidFill>
-              <a:ln w="9525">
-                <a:solidFill>
-                  <a:schemeClr val="accent1"/>
-                </a:solidFill>
-                <a:round/>
-              </a:ln>
-              <a:effectLst/>
-            </c:spPr>
-          </c:marker>
-          <c:xVal>
-            <c:strRef>
-              <c:f>Sheet1!$A$3:$A$7</c:f>
-              <c:strCache>
-                <c:ptCount val="5"/>
-                <c:pt idx="0">
-                  <c:v>P1</c:v>
-                </c:pt>
-                <c:pt idx="1">
-                  <c:v>P2</c:v>
-                </c:pt>
-                <c:pt idx="2">
-                  <c:v>P3</c:v>
-                </c:pt>
-                <c:pt idx="3">
-                  <c:v>P4</c:v>
-                </c:pt>
-                <c:pt idx="4">
-                  <c:v>P5</c:v>
-                </c:pt>
-              </c:strCache>
-            </c:strRef>
-          </c:xVal>
-          <c:yVal>
-            <c:numRef>
-              <c:f>Sheet1!$H$3:$H$7</c:f>
-              <c:numCache>
-                <c:formatCode>General</c:formatCode>
-                <c:ptCount val="5"/>
-                <c:pt idx="0">
-                  <c:v>0.40171000000000001</c:v>
-                </c:pt>
-                <c:pt idx="1">
-                  <c:v>1.2945420000000001</c:v>
-                </c:pt>
-                <c:pt idx="2">
-                  <c:v>1.0676800000000002</c:v>
-                </c:pt>
-                <c:pt idx="3">
-                  <c:v>0.60343199999999997</c:v>
-                </c:pt>
-                <c:pt idx="4">
-                  <c:v>1.08264</c:v>
-                </c:pt>
-              </c:numCache>
-            </c:numRef>
-          </c:yVal>
-          <c:smooth val="0"/>
-          <c:extLst>
-            <c:ext xmlns:c16="http://schemas.microsoft.com/office/drawing/2014/chart" uri="{C3380CC4-5D6E-409C-BE32-E72D297353CC}">
-              <c16:uniqueId val="{00000000-F4CE-1D4D-BFE6-5BA236F14B09}"/>
-            </c:ext>
-          </c:extLst>
-        </c:ser>
-        <c:ser>
-          <c:idx val="1"/>
-          <c:order val="1"/>
-          <c:tx>
-            <c:strRef>
-              <c:f>Sheet1!$I$2</c:f>
-              <c:strCache>
-                <c:ptCount val="1"/>
-                <c:pt idx="0">
-                  <c:v>QA</c:v>
-                </c:pt>
-              </c:strCache>
-            </c:strRef>
-          </c:tx>
-          <c:spPr>
-            <a:ln w="22225" cap="rnd">
-              <a:solidFill>
-                <a:schemeClr val="accent2"/>
-              </a:solidFill>
-              <a:round/>
-            </a:ln>
-            <a:effectLst/>
-          </c:spPr>
-          <c:marker>
-            <c:symbol val="square"/>
-            <c:size val="6"/>
-            <c:spPr>
-              <a:solidFill>
-                <a:schemeClr val="accent2"/>
-              </a:solidFill>
-              <a:ln w="9525">
-                <a:solidFill>
-                  <a:schemeClr val="accent2"/>
-                </a:solidFill>
-                <a:round/>
-              </a:ln>
-              <a:effectLst/>
-            </c:spPr>
-          </c:marker>
-          <c:xVal>
-            <c:strRef>
-              <c:f>Sheet1!$A$3:$A$7</c:f>
-              <c:strCache>
-                <c:ptCount val="5"/>
-                <c:pt idx="0">
-                  <c:v>P1</c:v>
-                </c:pt>
-                <c:pt idx="1">
-                  <c:v>P2</c:v>
-                </c:pt>
-                <c:pt idx="2">
-                  <c:v>P3</c:v>
-                </c:pt>
-                <c:pt idx="3">
-                  <c:v>P4</c:v>
-                </c:pt>
-                <c:pt idx="4">
-                  <c:v>P5</c:v>
-                </c:pt>
-              </c:strCache>
-            </c:strRef>
-          </c:xVal>
-          <c:yVal>
-            <c:numRef>
-              <c:f>Sheet1!$I$3:$I$7</c:f>
-              <c:numCache>
-                <c:formatCode>General</c:formatCode>
-                <c:ptCount val="5"/>
-                <c:pt idx="0">
-                  <c:v>0.44918999999999998</c:v>
-                </c:pt>
-                <c:pt idx="1">
-                  <c:v>5.2064560000000002</c:v>
-                </c:pt>
-                <c:pt idx="2">
-                  <c:v>2.5000959999999997</c:v>
-                </c:pt>
-                <c:pt idx="3">
-                  <c:v>0.41845499999999997</c:v>
-                </c:pt>
-                <c:pt idx="4">
-                  <c:v>0.61770000000000003</c:v>
-                </c:pt>
-              </c:numCache>
-            </c:numRef>
-          </c:yVal>
-          <c:smooth val="0"/>
-          <c:extLst>
-            <c:ext xmlns:c16="http://schemas.microsoft.com/office/drawing/2014/chart" uri="{C3380CC4-5D6E-409C-BE32-E72D297353CC}">
-              <c16:uniqueId val="{00000001-F4CE-1D4D-BFE6-5BA236F14B09}"/>
-            </c:ext>
-          </c:extLst>
-        </c:ser>
-        <c:ser>
-          <c:idx val="2"/>
-          <c:order val="2"/>
-          <c:tx>
-            <c:strRef>
-              <c:f>Sheet1!$J$2</c:f>
-              <c:strCache>
-                <c:ptCount val="1"/>
-                <c:pt idx="0">
-                  <c:v>SA</c:v>
-                </c:pt>
-              </c:strCache>
-            </c:strRef>
-          </c:tx>
-          <c:spPr>
-            <a:ln w="22225" cap="rnd">
-              <a:solidFill>
-                <a:schemeClr val="accent3"/>
-              </a:solidFill>
-              <a:round/>
-            </a:ln>
-            <a:effectLst/>
-          </c:spPr>
-          <c:marker>
-            <c:symbol val="triangle"/>
-            <c:size val="6"/>
-            <c:spPr>
-              <a:solidFill>
-                <a:schemeClr val="accent3"/>
-              </a:solidFill>
-              <a:ln w="9525">
-                <a:solidFill>
-                  <a:schemeClr val="accent3"/>
-                </a:solidFill>
-                <a:round/>
-              </a:ln>
-              <a:effectLst/>
-            </c:spPr>
-          </c:marker>
-          <c:xVal>
-            <c:strRef>
-              <c:f>Sheet1!$A$3:$A$7</c:f>
-              <c:strCache>
-                <c:ptCount val="5"/>
-                <c:pt idx="0">
-                  <c:v>P1</c:v>
-                </c:pt>
-                <c:pt idx="1">
-                  <c:v>P2</c:v>
-                </c:pt>
-                <c:pt idx="2">
-                  <c:v>P3</c:v>
-                </c:pt>
-                <c:pt idx="3">
-                  <c:v>P4</c:v>
-                </c:pt>
-                <c:pt idx="4">
-                  <c:v>P5</c:v>
-                </c:pt>
-              </c:strCache>
-            </c:strRef>
-          </c:xVal>
-          <c:yVal>
-            <c:numRef>
-              <c:f>Sheet1!$J$3:$J$7</c:f>
-              <c:numCache>
-                <c:formatCode>General</c:formatCode>
-                <c:ptCount val="5"/>
-                <c:pt idx="0">
-                  <c:v>0.92559000000000002</c:v>
-                </c:pt>
-                <c:pt idx="1">
-                  <c:v>0.94938699999999998</c:v>
-                </c:pt>
-                <c:pt idx="2">
-                  <c:v>0.99744599999999994</c:v>
-                </c:pt>
-                <c:pt idx="3">
-                  <c:v>1.571339</c:v>
-                </c:pt>
-                <c:pt idx="4">
-                  <c:v>1.5501769999999999</c:v>
-                </c:pt>
-              </c:numCache>
-            </c:numRef>
-          </c:yVal>
-          <c:smooth val="0"/>
-          <c:extLst>
-            <c:ext xmlns:c16="http://schemas.microsoft.com/office/drawing/2014/chart" uri="{C3380CC4-5D6E-409C-BE32-E72D297353CC}">
-              <c16:uniqueId val="{00000002-F4CE-1D4D-BFE6-5BA236F14B09}"/>
-            </c:ext>
-          </c:extLst>
-        </c:ser>
-        <c:dLbls>
-          <c:showLegendKey val="0"/>
-          <c:showVal val="0"/>
-          <c:showCatName val="0"/>
-          <c:showSerName val="0"/>
-          <c:showPercent val="0"/>
-          <c:showBubbleSize val="0"/>
-        </c:dLbls>
-        <c:axId val="1512219071"/>
-        <c:axId val="1512593199"/>
-      </c:scatterChart>
-      <c:valAx>
-        <c:axId val="1512219071"/>
-        <c:scaling>
-          <c:orientation val="minMax"/>
-          <c:max val="5"/>
-          <c:min val="1"/>
-        </c:scaling>
-        <c:delete val="0"/>
-        <c:axPos val="b"/>
-        <c:majorGridlines>
-          <c:spPr>
-            <a:ln w="9525" cap="flat" cmpd="sng" algn="ctr">
-              <a:solidFill>
-                <a:schemeClr val="tx1">
-                  <a:lumMod val="15000"/>
-                  <a:lumOff val="85000"/>
-                </a:schemeClr>
-              </a:solidFill>
-              <a:round/>
-            </a:ln>
-            <a:effectLst/>
-          </c:spPr>
-        </c:majorGridlines>
-        <c:numFmt formatCode="\P#" sourceLinked="0"/>
-        <c:majorTickMark val="none"/>
-        <c:minorTickMark val="none"/>
-        <c:tickLblPos val="nextTo"/>
-        <c:spPr>
-          <a:noFill/>
-          <a:ln w="9525" cap="flat" cmpd="sng" algn="ctr">
-            <a:solidFill>
-              <a:schemeClr val="tx1">
-                <a:lumMod val="15000"/>
-                <a:lumOff val="85000"/>
-              </a:schemeClr>
-            </a:solidFill>
-            <a:round/>
-          </a:ln>
-          <a:effectLst/>
-        </c:spPr>
-        <c:txPr>
-          <a:bodyPr rot="-60000000" spcFirstLastPara="1" vertOverflow="ellipsis" vert="horz" wrap="square" anchor="ctr" anchorCtr="1"/>
-          <a:lstStyle/>
-          <a:p>
-            <a:pPr>
-              <a:defRPr lang="ja-JP" sz="700" b="0" i="0" u="none" strike="noStrike" kern="1200" baseline="0">
-                <a:solidFill>
-                  <a:schemeClr val="tx1">
-                    <a:lumMod val="65000"/>
-                    <a:lumOff val="35000"/>
-                  </a:schemeClr>
-                </a:solidFill>
-                <a:latin typeface="+mn-lt"/>
-                <a:ea typeface="+mn-ea"/>
-                <a:cs typeface="+mn-cs"/>
-              </a:defRPr>
-            </a:pPr>
-            <a:endParaRPr lang="en-JP"/>
-          </a:p>
-        </c:txPr>
-        <c:crossAx val="1512593199"/>
-        <c:crosses val="autoZero"/>
-        <c:crossBetween val="midCat"/>
-        <c:minorUnit val="1"/>
-      </c:valAx>
-      <c:valAx>
-        <c:axId val="1512593199"/>
-        <c:scaling>
-          <c:orientation val="minMax"/>
-          <c:min val="0"/>
-        </c:scaling>
-        <c:delete val="0"/>
-        <c:axPos val="l"/>
-        <c:majorGridlines>
-          <c:spPr>
-            <a:ln w="9525" cap="flat" cmpd="sng" algn="ctr">
-              <a:solidFill>
-                <a:schemeClr val="tx1">
-                  <a:lumMod val="15000"/>
-                  <a:lumOff val="85000"/>
-                </a:schemeClr>
-              </a:solidFill>
-              <a:round/>
-            </a:ln>
-            <a:effectLst/>
-          </c:spPr>
-        </c:majorGridlines>
-        <c:title>
-          <c:tx>
-            <c:rich>
-              <a:bodyPr rot="-5400000" spcFirstLastPara="1" vertOverflow="ellipsis" vert="horz" wrap="square" anchor="ctr" anchorCtr="1"/>
-              <a:lstStyle/>
-              <a:p>
-                <a:pPr>
-                  <a:defRPr lang="ja-JP" sz="700" b="0" i="0" u="none" strike="noStrike" kern="1200" cap="all" baseline="0">
-                    <a:solidFill>
-                      <a:schemeClr val="tx1">
-                        <a:lumMod val="65000"/>
-                        <a:lumOff val="35000"/>
-                      </a:schemeClr>
-                    </a:solidFill>
-                    <a:latin typeface="+mn-lt"/>
-                    <a:ea typeface="+mn-ea"/>
-                    <a:cs typeface="+mn-cs"/>
-                  </a:defRPr>
-                </a:pPr>
-                <a:r>
-                  <a:rPr lang="en-US"/>
-                  <a:t>TTT (</a:t>
-                </a:r>
-                <a:r>
-                  <a:rPr lang="en-US" cap="none" baseline="0"/>
-                  <a:t>ms</a:t>
-                </a:r>
-                <a:r>
-                  <a:rPr lang="en-US"/>
-                  <a:t>)</a:t>
-                </a:r>
-              </a:p>
-            </c:rich>
-          </c:tx>
-          <c:layout>
-            <c:manualLayout>
-              <c:xMode val="edge"/>
-              <c:yMode val="edge"/>
-              <c:x val="5.8892087828228456E-3"/>
-              <c:y val="0.34969933795588992"/>
-            </c:manualLayout>
-          </c:layout>
-          <c:overlay val="0"/>
-          <c:spPr>
-            <a:noFill/>
-            <a:ln>
-              <a:noFill/>
-            </a:ln>
-            <a:effectLst/>
-          </c:spPr>
-          <c:txPr>
-            <a:bodyPr rot="-5400000" spcFirstLastPara="1" vertOverflow="ellipsis" vert="horz" wrap="square" anchor="ctr" anchorCtr="1"/>
-            <a:lstStyle/>
-            <a:p>
-              <a:pPr>
-                <a:defRPr lang="ja-JP" sz="700" b="0" i="0" u="none" strike="noStrike" kern="1200" cap="all" baseline="0">
-                  <a:solidFill>
-                    <a:schemeClr val="tx1">
-                      <a:lumMod val="65000"/>
-                      <a:lumOff val="35000"/>
-                    </a:schemeClr>
-                  </a:solidFill>
-                  <a:latin typeface="+mn-lt"/>
-                  <a:ea typeface="+mn-ea"/>
-                  <a:cs typeface="+mn-cs"/>
-                </a:defRPr>
-              </a:pPr>
-              <a:endParaRPr lang="en-JP"/>
-            </a:p>
-          </c:txPr>
-        </c:title>
-        <c:numFmt formatCode="General" sourceLinked="0"/>
-        <c:majorTickMark val="none"/>
-        <c:minorTickMark val="none"/>
-        <c:tickLblPos val="nextTo"/>
-        <c:spPr>
-          <a:noFill/>
-          <a:ln w="9525" cap="flat" cmpd="sng" algn="ctr">
-            <a:solidFill>
-              <a:schemeClr val="dk1">
-                <a:lumMod val="15000"/>
-                <a:lumOff val="85000"/>
-              </a:schemeClr>
-            </a:solidFill>
-            <a:round/>
-          </a:ln>
-          <a:effectLst/>
-        </c:spPr>
-        <c:txPr>
-          <a:bodyPr rot="-60000000" spcFirstLastPara="1" vertOverflow="ellipsis" vert="horz" wrap="square" anchor="ctr" anchorCtr="1"/>
-          <a:lstStyle/>
-          <a:p>
-            <a:pPr>
-              <a:defRPr lang="ja-JP" sz="700" b="0" i="0" u="none" strike="noStrike" kern="1200" baseline="0">
-                <a:solidFill>
-                  <a:schemeClr val="tx1">
-                    <a:lumMod val="65000"/>
-                    <a:lumOff val="35000"/>
-                  </a:schemeClr>
-                </a:solidFill>
-                <a:latin typeface="+mn-lt"/>
-                <a:ea typeface="+mn-ea"/>
-                <a:cs typeface="+mn-cs"/>
-              </a:defRPr>
-            </a:pPr>
-            <a:endParaRPr lang="en-JP"/>
-          </a:p>
-        </c:txPr>
-        <c:crossAx val="1512219071"/>
-        <c:crosses val="autoZero"/>
-        <c:crossBetween val="midCat"/>
-      </c:valAx>
-      <c:spPr>
-        <a:noFill/>
-        <a:ln>
-          <a:noFill/>
-        </a:ln>
-        <a:effectLst/>
-      </c:spPr>
-    </c:plotArea>
-    <c:legend>
-      <c:legendPos val="t"/>
-      <c:layout>
-        <c:manualLayout>
-          <c:xMode val="edge"/>
-          <c:yMode val="edge"/>
-          <c:x val="0.32365412831484741"/>
-          <c:y val="3.4172861829044061E-2"/>
-          <c:w val="0.6186208331888029"/>
-          <c:h val="0.10817383403997577"/>
-        </c:manualLayout>
-      </c:layout>
-      <c:overlay val="0"/>
-      <c:spPr>
-        <a:noFill/>
-        <a:ln>
-          <a:noFill/>
-        </a:ln>
-        <a:effectLst/>
-      </c:spPr>
-      <c:txPr>
-        <a:bodyPr rot="0" spcFirstLastPara="1" vertOverflow="ellipsis" vert="horz" wrap="square" anchor="ctr" anchorCtr="1"/>
-        <a:lstStyle/>
-        <a:p>
-          <a:pPr>
-            <a:defRPr lang="ja-JP" sz="700" b="0" i="0" u="none" strike="noStrike" kern="1200" baseline="0">
-              <a:solidFill>
-                <a:schemeClr val="tx1">
-                  <a:lumMod val="65000"/>
-                  <a:lumOff val="35000"/>
-                </a:schemeClr>
-              </a:solidFill>
-              <a:latin typeface="+mn-lt"/>
-              <a:ea typeface="+mn-ea"/>
-              <a:cs typeface="+mn-cs"/>
-            </a:defRPr>
-          </a:pPr>
-          <a:endParaRPr lang="en-JP"/>
-        </a:p>
-      </c:txPr>
-    </c:legend>
-    <c:plotVisOnly val="1"/>
-    <c:dispBlanksAs val="gap"/>
-    <c:extLst>
-      <c:ext xmlns:c16r3="http://schemas.microsoft.com/office/drawing/2017/03/chart" uri="{56B9EC1D-385E-4148-901F-78D8002777C0}">
-        <c16r3:dataDisplayOptions16>
-          <c16r3:dispNaAsBlank val="1"/>
-        </c16r3:dataDisplayOptions16>
-      </c:ext>
-    </c:extLst>
-    <c:showDLblsOverMax val="0"/>
-  </c:chart>
-  <c:spPr>
-    <a:solidFill>
-      <a:schemeClr val="lt1"/>
-    </a:solidFill>
-    <a:ln w="9525" cap="flat" cmpd="sng" algn="ctr">
-      <a:solidFill>
-        <a:schemeClr val="tx1">
-          <a:lumMod val="15000"/>
-          <a:lumOff val="85000"/>
-        </a:schemeClr>
-      </a:solidFill>
-      <a:round/>
-    </a:ln>
-    <a:effectLst/>
-  </c:spPr>
-  <c:txPr>
-    <a:bodyPr/>
-    <a:lstStyle/>
-    <a:p>
-      <a:pPr algn="just">
-        <a:defRPr sz="700"/>
-      </a:pPr>
-      <a:endParaRPr lang="en-JP"/>
-    </a:p>
-  </c:txPr>
-  <c:externalData r:id="rId3">
-    <c:autoUpdate val="0"/>
-  </c:externalData>
-</c:chartSpace>
-</file>
-
-<file path=word/charts/colors1.xml><?xml version="1.0" encoding="utf-8"?>
-<cs:colorStyle xmlns:cs="http://schemas.microsoft.com/office/drawing/2012/chartStyle" xmlns:a="http://schemas.openxmlformats.org/drawingml/2006/main" meth="cycle" id="10">
-  <a:schemeClr val="accent1"/>
-  <a:schemeClr val="accent2"/>
-  <a:schemeClr val="accent3"/>
-  <a:schemeClr val="accent4"/>
-  <a:schemeClr val="accent5"/>
-  <a:schemeClr val="accent6"/>
-  <cs:variation/>
-  <cs:variation>
-    <a:lumMod val="60000"/>
-  </cs:variation>
-  <cs:variation>
-    <a:lumMod val="80000"/>
-    <a:lumOff val="20000"/>
-  </cs:variation>
-  <cs:variation>
-    <a:lumMod val="80000"/>
-  </cs:variation>
-  <cs:variation>
-    <a:lumMod val="60000"/>
-    <a:lumOff val="40000"/>
-  </cs:variation>
-  <cs:variation>
-    <a:lumMod val="50000"/>
-  </cs:variation>
-  <cs:variation>
-    <a:lumMod val="70000"/>
-    <a:lumOff val="30000"/>
-  </cs:variation>
-  <cs:variation>
-    <a:lumMod val="70000"/>
-  </cs:variation>
-  <cs:variation>
-    <a:lumMod val="50000"/>
-    <a:lumOff val="50000"/>
-  </cs:variation>
-</cs:colorStyle>
-</file>
-
-<file path=word/charts/colors2.xml><?xml version="1.0" encoding="utf-8"?>
-<cs:colorStyle xmlns:cs="http://schemas.microsoft.com/office/drawing/2012/chartStyle" xmlns:a="http://schemas.openxmlformats.org/drawingml/2006/main" meth="cycle" id="10">
-  <a:schemeClr val="accent1"/>
-  <a:schemeClr val="accent2"/>
-  <a:schemeClr val="accent3"/>
-  <a:schemeClr val="accent4"/>
-  <a:schemeClr val="accent5"/>
-  <a:schemeClr val="accent6"/>
-  <cs:variation/>
-  <cs:variation>
-    <a:lumMod val="60000"/>
-  </cs:variation>
-  <cs:variation>
-    <a:lumMod val="80000"/>
-    <a:lumOff val="20000"/>
-  </cs:variation>
-  <cs:variation>
-    <a:lumMod val="80000"/>
-  </cs:variation>
-  <cs:variation>
-    <a:lumMod val="60000"/>
-    <a:lumOff val="40000"/>
-  </cs:variation>
-  <cs:variation>
-    <a:lumMod val="50000"/>
-  </cs:variation>
-  <cs:variation>
-    <a:lumMod val="70000"/>
-    <a:lumOff val="30000"/>
-  </cs:variation>
-  <cs:variation>
-    <a:lumMod val="70000"/>
-  </cs:variation>
-  <cs:variation>
-    <a:lumMod val="50000"/>
-    <a:lumOff val="50000"/>
-  </cs:variation>
-</cs:colorStyle>
-</file>
-
-<file path=word/charts/colors3.xml><?xml version="1.0" encoding="utf-8"?>
-<cs:colorStyle xmlns:cs="http://schemas.microsoft.com/office/drawing/2012/chartStyle" xmlns:a="http://schemas.openxmlformats.org/drawingml/2006/main" meth="cycle" id="10">
-  <a:schemeClr val="accent1"/>
-  <a:schemeClr val="accent2"/>
-  <a:schemeClr val="accent3"/>
-  <a:schemeClr val="accent4"/>
-  <a:schemeClr val="accent5"/>
-  <a:schemeClr val="accent6"/>
-  <cs:variation/>
-  <cs:variation>
-    <a:lumMod val="60000"/>
-  </cs:variation>
-  <cs:variation>
-    <a:lumMod val="80000"/>
-    <a:lumOff val="20000"/>
-  </cs:variation>
-  <cs:variation>
-    <a:lumMod val="80000"/>
-  </cs:variation>
-  <cs:variation>
-    <a:lumMod val="60000"/>
-    <a:lumOff val="40000"/>
-  </cs:variation>
-  <cs:variation>
-    <a:lumMod val="50000"/>
-  </cs:variation>
-  <cs:variation>
-    <a:lumMod val="70000"/>
-    <a:lumOff val="30000"/>
-  </cs:variation>
-  <cs:variation>
-    <a:lumMod val="70000"/>
-  </cs:variation>
-  <cs:variation>
-    <a:lumMod val="50000"/>
-    <a:lumOff val="50000"/>
-  </cs:variation>
-</cs:colorStyle>
-</file>
-
-<file path=word/charts/style1.xml><?xml version="1.0" encoding="utf-8"?>
-<cs:chartStyle xmlns:cs="http://schemas.microsoft.com/office/drawing/2012/chartStyle" xmlns:a="http://schemas.openxmlformats.org/drawingml/2006/main" id="241">
-  <cs:axisTitle>
-    <cs:lnRef idx="0"/>
-    <cs:fillRef idx="0"/>
-    <cs:effectRef idx="0"/>
-    <cs:fontRef idx="minor">
-      <a:schemeClr val="tx1">
-        <a:lumMod val="65000"/>
-        <a:lumOff val="35000"/>
-      </a:schemeClr>
-    </cs:fontRef>
-    <cs:defRPr sz="900" kern="1200" cap="all"/>
-  </cs:axisTitle>
-  <cs:categoryAxis>
-    <cs:lnRef idx="0"/>
-    <cs:fillRef idx="0"/>
-    <cs:effectRef idx="0"/>
-    <cs:fontRef idx="minor">
-      <a:schemeClr val="tx1">
-        <a:lumMod val="65000"/>
-        <a:lumOff val="35000"/>
-      </a:schemeClr>
-    </cs:fontRef>
-    <cs:spPr>
-      <a:ln w="9525" cap="flat" cmpd="sng" algn="ctr">
-        <a:solidFill>
-          <a:schemeClr val="tx1">
-            <a:lumMod val="15000"/>
-            <a:lumOff val="85000"/>
-          </a:schemeClr>
-        </a:solidFill>
-        <a:round/>
-      </a:ln>
-    </cs:spPr>
-    <cs:defRPr sz="900" kern="1200" cap="all" spc="120" normalizeH="0" baseline="0"/>
-  </cs:categoryAxis>
-  <cs:chartArea mods="allowNoFillOverride allowNoLineOverride">
-    <cs:lnRef idx="0"/>
-    <cs:fillRef idx="0"/>
-    <cs:effectRef idx="0"/>
-    <cs:fontRef idx="minor">
-      <a:schemeClr val="dk1"/>
-    </cs:fontRef>
-    <cs:spPr>
-      <a:solidFill>
-        <a:schemeClr val="lt1"/>
-      </a:solidFill>
-      <a:ln w="9525" cap="flat" cmpd="sng" algn="ctr">
-        <a:solidFill>
-          <a:schemeClr val="tx1">
-            <a:lumMod val="15000"/>
-            <a:lumOff val="85000"/>
-          </a:schemeClr>
-        </a:solidFill>
-        <a:round/>
-      </a:ln>
-    </cs:spPr>
-    <cs:defRPr sz="900" kern="1200"/>
-  </cs:chartArea>
-  <cs:dataLabel>
-    <cs:lnRef idx="0"/>
-    <cs:fillRef idx="0"/>
-    <cs:effectRef idx="0"/>
-    <cs:fontRef idx="minor">
-      <a:schemeClr val="tx1">
-        <a:lumMod val="50000"/>
-        <a:lumOff val="50000"/>
-      </a:schemeClr>
-    </cs:fontRef>
-    <cs:defRPr sz="800" b="0" i="0" u="none" strike="noStrike" kern="1200" baseline="0"/>
-  </cs:dataLabel>
-  <cs:dataLabelCallout>
-    <cs:lnRef idx="0"/>
-    <cs:fillRef idx="0"/>
-    <cs:effectRef idx="0"/>
-    <cs:fontRef idx="minor">
-      <a:schemeClr val="dk1">
-        <a:lumMod val="65000"/>
-        <a:lumOff val="35000"/>
-      </a:schemeClr>
-    </cs:fontRef>
-    <cs:spPr>
-      <a:solidFill>
-        <a:schemeClr val="lt1"/>
-      </a:solidFill>
-      <a:ln>
-        <a:solidFill>
-          <a:schemeClr val="dk1">
-            <a:lumMod val="25000"/>
-            <a:lumOff val="75000"/>
-          </a:schemeClr>
-        </a:solidFill>
-      </a:ln>
-    </cs:spPr>
-    <cs:defRPr sz="900" kern="1200"/>
-    <cs:bodyPr rot="0" spcFirstLastPara="1" vertOverflow="clip" horzOverflow="clip" vert="horz" wrap="square" lIns="36576" tIns="18288" rIns="36576" bIns="18288" anchor="ctr" anchorCtr="1">
-      <a:spAutoFit/>
-    </cs:bodyPr>
-  </cs:dataLabelCallout>
-  <cs:dataPoint>
-    <cs:lnRef idx="0"/>
-    <cs:fillRef idx="0">
-      <cs:styleClr val="auto"/>
-    </cs:fillRef>
-    <cs:effectRef idx="0"/>
-    <cs:fontRef idx="minor">
-      <a:schemeClr val="dk1"/>
-    </cs:fontRef>
-    <cs:spPr>
-      <a:solidFill>
-        <a:schemeClr val="phClr"/>
-      </a:solidFill>
-    </cs:spPr>
-  </cs:dataPoint>
-  <cs:dataPoint3D>
-    <cs:lnRef idx="0"/>
-    <cs:fillRef idx="0">
-      <cs:styleClr val="auto"/>
-    </cs:fillRef>
-    <cs:effectRef idx="0"/>
-    <cs:fontRef idx="minor">
-      <a:schemeClr val="dk1"/>
-    </cs:fontRef>
-    <cs:spPr>
-      <a:solidFill>
-        <a:schemeClr val="phClr"/>
-      </a:solidFill>
-    </cs:spPr>
-  </cs:dataPoint3D>
-  <cs:dataPointLine>
-    <cs:lnRef idx="0">
-      <cs:styleClr val="auto"/>
-    </cs:lnRef>
-    <cs:fillRef idx="0"/>
-    <cs:effectRef idx="0"/>
-    <cs:fontRef idx="minor">
-      <a:schemeClr val="dk1"/>
-    </cs:fontRef>
-    <cs:spPr>
-      <a:ln w="22225" cap="rnd">
-        <a:solidFill>
-          <a:schemeClr val="phClr"/>
-        </a:solidFill>
-        <a:round/>
-      </a:ln>
-    </cs:spPr>
-  </cs:dataPointLine>
-  <cs:dataPointMarker>
-    <cs:lnRef idx="0">
-      <cs:styleClr val="auto"/>
-    </cs:lnRef>
-    <cs:fillRef idx="0">
-      <cs:styleClr val="auto"/>
-    </cs:fillRef>
-    <cs:effectRef idx="0"/>
-    <cs:fontRef idx="minor">
-      <a:schemeClr val="dk1"/>
-    </cs:fontRef>
-    <cs:spPr>
-      <a:solidFill>
-        <a:schemeClr val="phClr"/>
-      </a:solidFill>
-      <a:ln w="9525">
-        <a:solidFill>
-          <a:schemeClr val="phClr"/>
-        </a:solidFill>
-        <a:round/>
-      </a:ln>
-    </cs:spPr>
-  </cs:dataPointMarker>
-  <cs:dataPointMarkerLayout size="6"/>
-  <cs:dataPointWireframe>
-    <cs:lnRef idx="0">
-      <cs:styleClr val="auto"/>
-    </cs:lnRef>
-    <cs:fillRef idx="0"/>
-    <cs:effectRef idx="0"/>
-    <cs:fontRef idx="minor">
-      <a:schemeClr val="dk1"/>
-    </cs:fontRef>
-    <cs:spPr>
-      <a:ln w="9525" cap="rnd">
-        <a:solidFill>
-          <a:schemeClr val="phClr"/>
-        </a:solidFill>
-        <a:round/>
-      </a:ln>
-    </cs:spPr>
-  </cs:dataPointWireframe>
-  <cs:dataTable>
-    <cs:lnRef idx="0"/>
-    <cs:fillRef idx="0"/>
-    <cs:effectRef idx="0"/>
-    <cs:fontRef idx="minor">
-      <a:schemeClr val="tx1">
-        <a:lumMod val="65000"/>
-        <a:lumOff val="35000"/>
-      </a:schemeClr>
-    </cs:fontRef>
-    <cs:spPr>
-      <a:ln w="9525">
-        <a:solidFill>
-          <a:schemeClr val="tx1">
-            <a:lumMod val="15000"/>
-            <a:lumOff val="85000"/>
-          </a:schemeClr>
-        </a:solidFill>
-      </a:ln>
-    </cs:spPr>
-    <cs:defRPr sz="900" kern="1200"/>
-  </cs:dataTable>
-  <cs:downBar>
-    <cs:lnRef idx="0"/>
-    <cs:fillRef idx="0"/>
-    <cs:effectRef idx="0"/>
-    <cs:fontRef idx="minor">
-      <a:schemeClr val="dk1"/>
-    </cs:fontRef>
-    <cs:spPr>
-      <a:solidFill>
-        <a:schemeClr val="dk1">
-          <a:lumMod val="75000"/>
-          <a:lumOff val="25000"/>
-        </a:schemeClr>
-      </a:solidFill>
-      <a:ln w="9525">
-        <a:solidFill>
-          <a:schemeClr val="tx1">
-            <a:lumMod val="15000"/>
-            <a:lumOff val="85000"/>
-          </a:schemeClr>
-        </a:solidFill>
-      </a:ln>
-    </cs:spPr>
-  </cs:downBar>
-  <cs:dropLine>
-    <cs:lnRef idx="0"/>
-    <cs:fillRef idx="0"/>
-    <cs:effectRef idx="0"/>
-    <cs:fontRef idx="minor">
-      <a:schemeClr val="dk1"/>
-    </cs:fontRef>
-    <cs:spPr>
-      <a:ln w="9525">
-        <a:solidFill>
-          <a:schemeClr val="tx1">
-            <a:lumMod val="35000"/>
-            <a:lumOff val="65000"/>
-          </a:schemeClr>
-        </a:solidFill>
-      </a:ln>
-    </cs:spPr>
-  </cs:dropLine>
-  <cs:errorBar>
-    <cs:lnRef idx="0"/>
-    <cs:fillRef idx="0"/>
-    <cs:effectRef idx="0"/>
-    <cs:fontRef idx="minor">
-      <a:schemeClr val="dk1"/>
-    </cs:fontRef>
-    <cs:spPr>
-      <a:ln w="9525">
-        <a:solidFill>
-          <a:schemeClr val="tx1">
-            <a:lumMod val="65000"/>
-            <a:lumOff val="35000"/>
-          </a:schemeClr>
-        </a:solidFill>
-        <a:round/>
-      </a:ln>
-    </cs:spPr>
-  </cs:errorBar>
-  <cs:floor>
-    <cs:lnRef idx="0"/>
-    <cs:fillRef idx="0"/>
-    <cs:effectRef idx="0"/>
-    <cs:fontRef idx="minor">
-      <a:schemeClr val="dk1"/>
-    </cs:fontRef>
-  </cs:floor>
-  <cs:gridlineMajor>
-    <cs:lnRef idx="0"/>
-    <cs:fillRef idx="0"/>
-    <cs:effectRef idx="0"/>
-    <cs:fontRef idx="minor">
-      <a:schemeClr val="dk1"/>
-    </cs:fontRef>
-    <cs:spPr>
-      <a:ln w="9525" cap="flat" cmpd="sng" algn="ctr">
-        <a:solidFill>
-          <a:schemeClr val="tx1">
-            <a:lumMod val="15000"/>
-            <a:lumOff val="85000"/>
-          </a:schemeClr>
-        </a:solidFill>
-        <a:round/>
-      </a:ln>
-    </cs:spPr>
-  </cs:gridlineMajor>
-  <cs:gridlineMinor>
-    <cs:lnRef idx="0"/>
-    <cs:fillRef idx="0"/>
-    <cs:effectRef idx="0"/>
-    <cs:fontRef idx="minor">
-      <a:schemeClr val="dk1"/>
-    </cs:fontRef>
-    <cs:spPr>
-      <a:ln>
-        <a:solidFill>
-          <a:schemeClr val="tx1">
-            <a:lumMod val="5000"/>
-            <a:lumOff val="95000"/>
-          </a:schemeClr>
-        </a:solidFill>
-      </a:ln>
-    </cs:spPr>
-  </cs:gridlineMinor>
-  <cs:hiLoLine>
-    <cs:lnRef idx="0"/>
-    <cs:fillRef idx="0"/>
-    <cs:effectRef idx="0"/>
-    <cs:fontRef idx="minor">
-      <a:schemeClr val="dk1"/>
-    </cs:fontRef>
-    <cs:spPr>
-      <a:ln w="9525">
-        <a:solidFill>
-          <a:schemeClr val="tx1">
-            <a:lumMod val="35000"/>
-            <a:lumOff val="65000"/>
-          </a:schemeClr>
-        </a:solidFill>
-      </a:ln>
-    </cs:spPr>
-  </cs:hiLoLine>
-  <cs:leaderLine>
-    <cs:lnRef idx="0"/>
-    <cs:fillRef idx="0"/>
-    <cs:effectRef idx="0"/>
-    <cs:fontRef idx="minor">
-      <a:schemeClr val="dk1"/>
-    </cs:fontRef>
-    <cs:spPr>
-      <a:ln w="9525">
-        <a:solidFill>
-          <a:schemeClr val="tx1">
-            <a:lumMod val="35000"/>
-            <a:lumOff val="65000"/>
-          </a:schemeClr>
-        </a:solidFill>
-      </a:ln>
-    </cs:spPr>
-  </cs:leaderLine>
-  <cs:legend>
-    <cs:lnRef idx="0"/>
-    <cs:fillRef idx="0"/>
-    <cs:effectRef idx="0"/>
-    <cs:fontRef idx="minor">
-      <a:schemeClr val="tx1">
-        <a:lumMod val="65000"/>
-        <a:lumOff val="35000"/>
-      </a:schemeClr>
-    </cs:fontRef>
-    <cs:defRPr sz="900" kern="1200"/>
-  </cs:legend>
-  <cs:plotArea mods="allowNoFillOverride allowNoLineOverride">
-    <cs:lnRef idx="0"/>
-    <cs:fillRef idx="0"/>
-    <cs:effectRef idx="0"/>
-    <cs:fontRef idx="minor">
-      <a:schemeClr val="dk1"/>
-    </cs:fontRef>
-  </cs:plotArea>
-  <cs:plotArea3D mods="allowNoFillOverride allowNoLineOverride">
-    <cs:lnRef idx="0"/>
-    <cs:fillRef idx="0"/>
-    <cs:effectRef idx="0"/>
-    <cs:fontRef idx="minor">
-      <a:schemeClr val="dk1"/>
-    </cs:fontRef>
-  </cs:plotArea3D>
-  <cs:seriesAxis>
-    <cs:lnRef idx="0"/>
-    <cs:fillRef idx="0"/>
-    <cs:effectRef idx="0"/>
-    <cs:fontRef idx="minor">
-      <a:schemeClr val="tx1">
-        <a:lumMod val="65000"/>
-        <a:lumOff val="35000"/>
-      </a:schemeClr>
-    </cs:fontRef>
-    <cs:spPr>
-      <a:ln w="9525" cap="flat" cmpd="sng" algn="ctr">
-        <a:solidFill>
-          <a:schemeClr val="tx1">
-            <a:lumMod val="15000"/>
-            <a:lumOff val="85000"/>
-          </a:schemeClr>
-        </a:solidFill>
-        <a:round/>
-      </a:ln>
-    </cs:spPr>
-    <cs:defRPr sz="900" kern="1200"/>
-  </cs:seriesAxis>
-  <cs:seriesLine>
-    <cs:lnRef idx="0"/>
-    <cs:fillRef idx="0"/>
-    <cs:effectRef idx="0"/>
-    <cs:fontRef idx="minor">
-      <a:schemeClr val="dk1"/>
-    </cs:fontRef>
-    <cs:spPr>
-      <a:ln w="9525">
-        <a:solidFill>
-          <a:schemeClr val="tx1">
-            <a:lumMod val="35000"/>
-            <a:lumOff val="65000"/>
-          </a:schemeClr>
-        </a:solidFill>
-        <a:round/>
-      </a:ln>
-    </cs:spPr>
-  </cs:seriesLine>
-  <cs:title>
-    <cs:lnRef idx="0"/>
-    <cs:fillRef idx="0"/>
-    <cs:effectRef idx="0"/>
-    <cs:fontRef idx="minor">
-      <a:schemeClr val="tx1">
-        <a:lumMod val="65000"/>
-        <a:lumOff val="35000"/>
-      </a:schemeClr>
-    </cs:fontRef>
-    <cs:defRPr sz="1600" b="1" kern="1200" cap="all" spc="120" normalizeH="0" baseline="0"/>
-  </cs:title>
-  <cs:trendline>
-    <cs:lnRef idx="0">
-      <cs:styleClr val="auto"/>
-    </cs:lnRef>
-    <cs:fillRef idx="0"/>
-    <cs:effectRef idx="0"/>
-    <cs:fontRef idx="minor">
-      <a:schemeClr val="dk1"/>
-    </cs:fontRef>
-    <cs:spPr>
-      <a:ln w="9525" cap="rnd">
-        <a:solidFill>
-          <a:schemeClr val="phClr"/>
-        </a:solidFill>
-      </a:ln>
-    </cs:spPr>
-  </cs:trendline>
-  <cs:trendlineLabel>
-    <cs:lnRef idx="0"/>
-    <cs:fillRef idx="0"/>
-    <cs:effectRef idx="0"/>
-    <cs:fontRef idx="minor">
-      <a:schemeClr val="tx1">
-        <a:lumMod val="65000"/>
-        <a:lumOff val="35000"/>
-      </a:schemeClr>
-    </cs:fontRef>
-    <cs:defRPr sz="800" kern="1200"/>
-  </cs:trendlineLabel>
-  <cs:upBar>
-    <cs:lnRef idx="0"/>
-    <cs:fillRef idx="0"/>
-    <cs:effectRef idx="0"/>
-    <cs:fontRef idx="minor">
-      <a:schemeClr val="dk1"/>
-    </cs:fontRef>
-    <cs:spPr>
-      <a:solidFill>
-        <a:schemeClr val="lt1"/>
-      </a:solidFill>
-      <a:ln w="9525">
-        <a:solidFill>
-          <a:schemeClr val="tx1">
-            <a:lumMod val="65000"/>
-            <a:lumOff val="35000"/>
-          </a:schemeClr>
-        </a:solidFill>
-      </a:ln>
-    </cs:spPr>
-  </cs:upBar>
-  <cs:valueAxis>
-    <cs:lnRef idx="0"/>
-    <cs:fillRef idx="0"/>
-    <cs:effectRef idx="0"/>
-    <cs:fontRef idx="minor">
-      <a:schemeClr val="tx1">
-        <a:lumMod val="65000"/>
-        <a:lumOff val="35000"/>
-      </a:schemeClr>
-    </cs:fontRef>
-    <cs:spPr>
-      <a:ln w="9525" cap="flat" cmpd="sng" algn="ctr">
-        <a:solidFill>
-          <a:schemeClr val="dk1">
-            <a:lumMod val="15000"/>
-            <a:lumOff val="85000"/>
-          </a:schemeClr>
-        </a:solidFill>
-        <a:round/>
-      </a:ln>
-    </cs:spPr>
-    <cs:defRPr sz="900" kern="1200"/>
-  </cs:valueAxis>
-  <cs:wall>
-    <cs:lnRef idx="0"/>
-    <cs:fillRef idx="0"/>
-    <cs:effectRef idx="0"/>
-    <cs:fontRef idx="minor">
-      <a:schemeClr val="dk1"/>
-    </cs:fontRef>
-  </cs:wall>
-</cs:chartStyle>
-</file>
-
-<file path=word/charts/style2.xml><?xml version="1.0" encoding="utf-8"?>
-<cs:chartStyle xmlns:cs="http://schemas.microsoft.com/office/drawing/2012/chartStyle" xmlns:a="http://schemas.openxmlformats.org/drawingml/2006/main" id="241">
-  <cs:axisTitle>
-    <cs:lnRef idx="0"/>
-    <cs:fillRef idx="0"/>
-    <cs:effectRef idx="0"/>
-    <cs:fontRef idx="minor">
-      <a:schemeClr val="tx1">
-        <a:lumMod val="65000"/>
-        <a:lumOff val="35000"/>
-      </a:schemeClr>
-    </cs:fontRef>
-    <cs:defRPr sz="900" kern="1200" cap="all"/>
-  </cs:axisTitle>
-  <cs:categoryAxis>
-    <cs:lnRef idx="0"/>
-    <cs:fillRef idx="0"/>
-    <cs:effectRef idx="0"/>
-    <cs:fontRef idx="minor">
-      <a:schemeClr val="tx1">
-        <a:lumMod val="65000"/>
-        <a:lumOff val="35000"/>
-      </a:schemeClr>
-    </cs:fontRef>
-    <cs:spPr>
-      <a:ln w="9525" cap="flat" cmpd="sng" algn="ctr">
-        <a:solidFill>
-          <a:schemeClr val="tx1">
-            <a:lumMod val="15000"/>
-            <a:lumOff val="85000"/>
-          </a:schemeClr>
-        </a:solidFill>
-        <a:round/>
-      </a:ln>
-    </cs:spPr>
-    <cs:defRPr sz="900" kern="1200" cap="all" spc="120" normalizeH="0" baseline="0"/>
-  </cs:categoryAxis>
-  <cs:chartArea mods="allowNoFillOverride allowNoLineOverride">
-    <cs:lnRef idx="0"/>
-    <cs:fillRef idx="0"/>
-    <cs:effectRef idx="0"/>
-    <cs:fontRef idx="minor">
-      <a:schemeClr val="dk1"/>
-    </cs:fontRef>
-    <cs:spPr>
-      <a:solidFill>
-        <a:schemeClr val="lt1"/>
-      </a:solidFill>
-      <a:ln w="9525" cap="flat" cmpd="sng" algn="ctr">
-        <a:solidFill>
-          <a:schemeClr val="tx1">
-            <a:lumMod val="15000"/>
-            <a:lumOff val="85000"/>
-          </a:schemeClr>
-        </a:solidFill>
-        <a:round/>
-      </a:ln>
-    </cs:spPr>
-    <cs:defRPr sz="900" kern="1200"/>
-  </cs:chartArea>
-  <cs:dataLabel>
-    <cs:lnRef idx="0"/>
-    <cs:fillRef idx="0"/>
-    <cs:effectRef idx="0"/>
-    <cs:fontRef idx="minor">
-      <a:schemeClr val="tx1">
-        <a:lumMod val="50000"/>
-        <a:lumOff val="50000"/>
-      </a:schemeClr>
-    </cs:fontRef>
-    <cs:defRPr sz="800" b="0" i="0" u="none" strike="noStrike" kern="1200" baseline="0"/>
-  </cs:dataLabel>
-  <cs:dataLabelCallout>
-    <cs:lnRef idx="0"/>
-    <cs:fillRef idx="0"/>
-    <cs:effectRef idx="0"/>
-    <cs:fontRef idx="minor">
-      <a:schemeClr val="dk1">
-        <a:lumMod val="65000"/>
-        <a:lumOff val="35000"/>
-      </a:schemeClr>
-    </cs:fontRef>
-    <cs:spPr>
-      <a:solidFill>
-        <a:schemeClr val="lt1"/>
-      </a:solidFill>
-      <a:ln>
-        <a:solidFill>
-          <a:schemeClr val="dk1">
-            <a:lumMod val="25000"/>
-            <a:lumOff val="75000"/>
-          </a:schemeClr>
-        </a:solidFill>
-      </a:ln>
-    </cs:spPr>
-    <cs:defRPr sz="900" kern="1200"/>
-    <cs:bodyPr rot="0" spcFirstLastPara="1" vertOverflow="clip" horzOverflow="clip" vert="horz" wrap="square" lIns="36576" tIns="18288" rIns="36576" bIns="18288" anchor="ctr" anchorCtr="1">
-      <a:spAutoFit/>
-    </cs:bodyPr>
-  </cs:dataLabelCallout>
-  <cs:dataPoint>
-    <cs:lnRef idx="0"/>
-    <cs:fillRef idx="0">
-      <cs:styleClr val="auto"/>
-    </cs:fillRef>
-    <cs:effectRef idx="0"/>
-    <cs:fontRef idx="minor">
-      <a:schemeClr val="dk1"/>
-    </cs:fontRef>
-    <cs:spPr>
-      <a:solidFill>
-        <a:schemeClr val="phClr"/>
-      </a:solidFill>
-    </cs:spPr>
-  </cs:dataPoint>
-  <cs:dataPoint3D>
-    <cs:lnRef idx="0"/>
-    <cs:fillRef idx="0">
-      <cs:styleClr val="auto"/>
-    </cs:fillRef>
-    <cs:effectRef idx="0"/>
-    <cs:fontRef idx="minor">
-      <a:schemeClr val="dk1"/>
-    </cs:fontRef>
-    <cs:spPr>
-      <a:solidFill>
-        <a:schemeClr val="phClr"/>
-      </a:solidFill>
-    </cs:spPr>
-  </cs:dataPoint3D>
-  <cs:dataPointLine>
-    <cs:lnRef idx="0">
-      <cs:styleClr val="auto"/>
-    </cs:lnRef>
-    <cs:fillRef idx="0"/>
-    <cs:effectRef idx="0"/>
-    <cs:fontRef idx="minor">
-      <a:schemeClr val="dk1"/>
-    </cs:fontRef>
-    <cs:spPr>
-      <a:ln w="22225" cap="rnd">
-        <a:solidFill>
-          <a:schemeClr val="phClr"/>
-        </a:solidFill>
-        <a:round/>
-      </a:ln>
-    </cs:spPr>
-  </cs:dataPointLine>
-  <cs:dataPointMarker>
-    <cs:lnRef idx="0">
-      <cs:styleClr val="auto"/>
-    </cs:lnRef>
-    <cs:fillRef idx="0">
-      <cs:styleClr val="auto"/>
-    </cs:fillRef>
-    <cs:effectRef idx="0"/>
-    <cs:fontRef idx="minor">
-      <a:schemeClr val="dk1"/>
-    </cs:fontRef>
-    <cs:spPr>
-      <a:solidFill>
-        <a:schemeClr val="phClr"/>
-      </a:solidFill>
-      <a:ln w="9525">
-        <a:solidFill>
-          <a:schemeClr val="phClr"/>
-        </a:solidFill>
-        <a:round/>
-      </a:ln>
-    </cs:spPr>
-  </cs:dataPointMarker>
-  <cs:dataPointMarkerLayout size="6"/>
-  <cs:dataPointWireframe>
-    <cs:lnRef idx="0">
-      <cs:styleClr val="auto"/>
-    </cs:lnRef>
-    <cs:fillRef idx="0"/>
-    <cs:effectRef idx="0"/>
-    <cs:fontRef idx="minor">
-      <a:schemeClr val="dk1"/>
-    </cs:fontRef>
-    <cs:spPr>
-      <a:ln w="9525" cap="rnd">
-        <a:solidFill>
-          <a:schemeClr val="phClr"/>
-        </a:solidFill>
-        <a:round/>
-      </a:ln>
-    </cs:spPr>
-  </cs:dataPointWireframe>
-  <cs:dataTable>
-    <cs:lnRef idx="0"/>
-    <cs:fillRef idx="0"/>
-    <cs:effectRef idx="0"/>
-    <cs:fontRef idx="minor">
-      <a:schemeClr val="tx1">
-        <a:lumMod val="65000"/>
-        <a:lumOff val="35000"/>
-      </a:schemeClr>
-    </cs:fontRef>
-    <cs:spPr>
-      <a:ln w="9525">
-        <a:solidFill>
-          <a:schemeClr val="tx1">
-            <a:lumMod val="15000"/>
-            <a:lumOff val="85000"/>
-          </a:schemeClr>
-        </a:solidFill>
-      </a:ln>
-    </cs:spPr>
-    <cs:defRPr sz="900" kern="1200"/>
-  </cs:dataTable>
-  <cs:downBar>
-    <cs:lnRef idx="0"/>
-    <cs:fillRef idx="0"/>
-    <cs:effectRef idx="0"/>
-    <cs:fontRef idx="minor">
-      <a:schemeClr val="dk1"/>
-    </cs:fontRef>
-    <cs:spPr>
-      <a:solidFill>
-        <a:schemeClr val="dk1">
-          <a:lumMod val="75000"/>
-          <a:lumOff val="25000"/>
-        </a:schemeClr>
-      </a:solidFill>
-      <a:ln w="9525">
-        <a:solidFill>
-          <a:schemeClr val="tx1">
-            <a:lumMod val="15000"/>
-            <a:lumOff val="85000"/>
-          </a:schemeClr>
-        </a:solidFill>
-      </a:ln>
-    </cs:spPr>
-  </cs:downBar>
-  <cs:dropLine>
-    <cs:lnRef idx="0"/>
-    <cs:fillRef idx="0"/>
-    <cs:effectRef idx="0"/>
-    <cs:fontRef idx="minor">
-      <a:schemeClr val="dk1"/>
-    </cs:fontRef>
-    <cs:spPr>
-      <a:ln w="9525">
-        <a:solidFill>
-          <a:schemeClr val="tx1">
-            <a:lumMod val="35000"/>
-            <a:lumOff val="65000"/>
-          </a:schemeClr>
-        </a:solidFill>
-      </a:ln>
-    </cs:spPr>
-  </cs:dropLine>
-  <cs:errorBar>
-    <cs:lnRef idx="0"/>
-    <cs:fillRef idx="0"/>
-    <cs:effectRef idx="0"/>
-    <cs:fontRef idx="minor">
-      <a:schemeClr val="dk1"/>
-    </cs:fontRef>
-    <cs:spPr>
-      <a:ln w="9525">
-        <a:solidFill>
-          <a:schemeClr val="tx1">
-            <a:lumMod val="65000"/>
-            <a:lumOff val="35000"/>
-          </a:schemeClr>
-        </a:solidFill>
-        <a:round/>
-      </a:ln>
-    </cs:spPr>
-  </cs:errorBar>
-  <cs:floor>
-    <cs:lnRef idx="0"/>
-    <cs:fillRef idx="0"/>
-    <cs:effectRef idx="0"/>
-    <cs:fontRef idx="minor">
-      <a:schemeClr val="dk1"/>
-    </cs:fontRef>
-  </cs:floor>
-  <cs:gridlineMajor>
-    <cs:lnRef idx="0"/>
-    <cs:fillRef idx="0"/>
-    <cs:effectRef idx="0"/>
-    <cs:fontRef idx="minor">
-      <a:schemeClr val="dk1"/>
-    </cs:fontRef>
-    <cs:spPr>
-      <a:ln w="9525" cap="flat" cmpd="sng" algn="ctr">
-        <a:solidFill>
-          <a:schemeClr val="tx1">
-            <a:lumMod val="15000"/>
-            <a:lumOff val="85000"/>
-          </a:schemeClr>
-        </a:solidFill>
-        <a:round/>
-      </a:ln>
-    </cs:spPr>
-  </cs:gridlineMajor>
-  <cs:gridlineMinor>
-    <cs:lnRef idx="0"/>
-    <cs:fillRef idx="0"/>
-    <cs:effectRef idx="0"/>
-    <cs:fontRef idx="minor">
-      <a:schemeClr val="dk1"/>
-    </cs:fontRef>
-    <cs:spPr>
-      <a:ln>
-        <a:solidFill>
-          <a:schemeClr val="tx1">
-            <a:lumMod val="5000"/>
-            <a:lumOff val="95000"/>
-          </a:schemeClr>
-        </a:solidFill>
-      </a:ln>
-    </cs:spPr>
-  </cs:gridlineMinor>
-  <cs:hiLoLine>
-    <cs:lnRef idx="0"/>
-    <cs:fillRef idx="0"/>
-    <cs:effectRef idx="0"/>
-    <cs:fontRef idx="minor">
-      <a:schemeClr val="dk1"/>
-    </cs:fontRef>
-    <cs:spPr>
-      <a:ln w="9525">
-        <a:solidFill>
-          <a:schemeClr val="tx1">
-            <a:lumMod val="35000"/>
-            <a:lumOff val="65000"/>
-          </a:schemeClr>
-        </a:solidFill>
-      </a:ln>
-    </cs:spPr>
-  </cs:hiLoLine>
-  <cs:leaderLine>
-    <cs:lnRef idx="0"/>
-    <cs:fillRef idx="0"/>
-    <cs:effectRef idx="0"/>
-    <cs:fontRef idx="minor">
-      <a:schemeClr val="dk1"/>
-    </cs:fontRef>
-    <cs:spPr>
-      <a:ln w="9525">
-        <a:solidFill>
-          <a:schemeClr val="tx1">
-            <a:lumMod val="35000"/>
-            <a:lumOff val="65000"/>
-          </a:schemeClr>
-        </a:solidFill>
-      </a:ln>
-    </cs:spPr>
-  </cs:leaderLine>
-  <cs:legend>
-    <cs:lnRef idx="0"/>
-    <cs:fillRef idx="0"/>
-    <cs:effectRef idx="0"/>
-    <cs:fontRef idx="minor">
-      <a:schemeClr val="tx1">
-        <a:lumMod val="65000"/>
-        <a:lumOff val="35000"/>
-      </a:schemeClr>
-    </cs:fontRef>
-    <cs:defRPr sz="900" kern="1200"/>
-  </cs:legend>
-  <cs:plotArea mods="allowNoFillOverride allowNoLineOverride">
-    <cs:lnRef idx="0"/>
-    <cs:fillRef idx="0"/>
-    <cs:effectRef idx="0"/>
-    <cs:fontRef idx="minor">
-      <a:schemeClr val="dk1"/>
-    </cs:fontRef>
-  </cs:plotArea>
-  <cs:plotArea3D mods="allowNoFillOverride allowNoLineOverride">
-    <cs:lnRef idx="0"/>
-    <cs:fillRef idx="0"/>
-    <cs:effectRef idx="0"/>
-    <cs:fontRef idx="minor">
-      <a:schemeClr val="dk1"/>
-    </cs:fontRef>
-  </cs:plotArea3D>
-  <cs:seriesAxis>
-    <cs:lnRef idx="0"/>
-    <cs:fillRef idx="0"/>
-    <cs:effectRef idx="0"/>
-    <cs:fontRef idx="minor">
-      <a:schemeClr val="tx1">
-        <a:lumMod val="65000"/>
-        <a:lumOff val="35000"/>
-      </a:schemeClr>
-    </cs:fontRef>
-    <cs:spPr>
-      <a:ln w="9525" cap="flat" cmpd="sng" algn="ctr">
-        <a:solidFill>
-          <a:schemeClr val="tx1">
-            <a:lumMod val="15000"/>
-            <a:lumOff val="85000"/>
-          </a:schemeClr>
-        </a:solidFill>
-        <a:round/>
-      </a:ln>
-    </cs:spPr>
-    <cs:defRPr sz="900" kern="1200"/>
-  </cs:seriesAxis>
-  <cs:seriesLine>
-    <cs:lnRef idx="0"/>
-    <cs:fillRef idx="0"/>
-    <cs:effectRef idx="0"/>
-    <cs:fontRef idx="minor">
-      <a:schemeClr val="dk1"/>
-    </cs:fontRef>
-    <cs:spPr>
-      <a:ln w="9525">
-        <a:solidFill>
-          <a:schemeClr val="tx1">
-            <a:lumMod val="35000"/>
-            <a:lumOff val="65000"/>
-          </a:schemeClr>
-        </a:solidFill>
-        <a:round/>
-      </a:ln>
-    </cs:spPr>
-  </cs:seriesLine>
-  <cs:title>
-    <cs:lnRef idx="0"/>
-    <cs:fillRef idx="0"/>
-    <cs:effectRef idx="0"/>
-    <cs:fontRef idx="minor">
-      <a:schemeClr val="tx1">
-        <a:lumMod val="65000"/>
-        <a:lumOff val="35000"/>
-      </a:schemeClr>
-    </cs:fontRef>
-    <cs:defRPr sz="1600" b="1" kern="1200" cap="all" spc="120" normalizeH="0" baseline="0"/>
-  </cs:title>
-  <cs:trendline>
-    <cs:lnRef idx="0">
-      <cs:styleClr val="auto"/>
-    </cs:lnRef>
-    <cs:fillRef idx="0"/>
-    <cs:effectRef idx="0"/>
-    <cs:fontRef idx="minor">
-      <a:schemeClr val="dk1"/>
-    </cs:fontRef>
-    <cs:spPr>
-      <a:ln w="9525" cap="rnd">
-        <a:solidFill>
-          <a:schemeClr val="phClr"/>
-        </a:solidFill>
-      </a:ln>
-    </cs:spPr>
-  </cs:trendline>
-  <cs:trendlineLabel>
-    <cs:lnRef idx="0"/>
-    <cs:fillRef idx="0"/>
-    <cs:effectRef idx="0"/>
-    <cs:fontRef idx="minor">
-      <a:schemeClr val="tx1">
-        <a:lumMod val="65000"/>
-        <a:lumOff val="35000"/>
-      </a:schemeClr>
-    </cs:fontRef>
-    <cs:defRPr sz="800" kern="1200"/>
-  </cs:trendlineLabel>
-  <cs:upBar>
-    <cs:lnRef idx="0"/>
-    <cs:fillRef idx="0"/>
-    <cs:effectRef idx="0"/>
-    <cs:fontRef idx="minor">
-      <a:schemeClr val="dk1"/>
-    </cs:fontRef>
-    <cs:spPr>
-      <a:solidFill>
-        <a:schemeClr val="lt1"/>
-      </a:solidFill>
-      <a:ln w="9525">
-        <a:solidFill>
-          <a:schemeClr val="tx1">
-            <a:lumMod val="65000"/>
-            <a:lumOff val="35000"/>
-          </a:schemeClr>
-        </a:solidFill>
-      </a:ln>
-    </cs:spPr>
-  </cs:upBar>
-  <cs:valueAxis>
-    <cs:lnRef idx="0"/>
-    <cs:fillRef idx="0"/>
-    <cs:effectRef idx="0"/>
-    <cs:fontRef idx="minor">
-      <a:schemeClr val="tx1">
-        <a:lumMod val="65000"/>
-        <a:lumOff val="35000"/>
-      </a:schemeClr>
-    </cs:fontRef>
-    <cs:spPr>
-      <a:ln w="9525" cap="flat" cmpd="sng" algn="ctr">
-        <a:solidFill>
-          <a:schemeClr val="dk1">
-            <a:lumMod val="15000"/>
-            <a:lumOff val="85000"/>
-          </a:schemeClr>
-        </a:solidFill>
-        <a:round/>
-      </a:ln>
-    </cs:spPr>
-    <cs:defRPr sz="900" kern="1200"/>
-  </cs:valueAxis>
-  <cs:wall>
-    <cs:lnRef idx="0"/>
-    <cs:fillRef idx="0"/>
-    <cs:effectRef idx="0"/>
-    <cs:fontRef idx="minor">
-      <a:schemeClr val="dk1"/>
-    </cs:fontRef>
-  </cs:wall>
-</cs:chartStyle>
-</file>
-
-<file path=word/charts/style3.xml><?xml version="1.0" encoding="utf-8"?>
-<cs:chartStyle xmlns:cs="http://schemas.microsoft.com/office/drawing/2012/chartStyle" xmlns:a="http://schemas.openxmlformats.org/drawingml/2006/main" id="241">
-  <cs:axisTitle>
-    <cs:lnRef idx="0"/>
-    <cs:fillRef idx="0"/>
-    <cs:effectRef idx="0"/>
-    <cs:fontRef idx="minor">
-      <a:schemeClr val="tx1">
-        <a:lumMod val="65000"/>
-        <a:lumOff val="35000"/>
-      </a:schemeClr>
-    </cs:fontRef>
-    <cs:defRPr sz="900" kern="1200" cap="all"/>
-  </cs:axisTitle>
-  <cs:categoryAxis>
-    <cs:lnRef idx="0"/>
-    <cs:fillRef idx="0"/>
-    <cs:effectRef idx="0"/>
-    <cs:fontRef idx="minor">
-      <a:schemeClr val="tx1">
-        <a:lumMod val="65000"/>
-        <a:lumOff val="35000"/>
-      </a:schemeClr>
-    </cs:fontRef>
-    <cs:spPr>
-      <a:ln w="9525" cap="flat" cmpd="sng" algn="ctr">
-        <a:solidFill>
-          <a:schemeClr val="tx1">
-            <a:lumMod val="15000"/>
-            <a:lumOff val="85000"/>
-          </a:schemeClr>
-        </a:solidFill>
-        <a:round/>
-      </a:ln>
-    </cs:spPr>
-    <cs:defRPr sz="900" kern="1200" cap="all" spc="120" normalizeH="0" baseline="0"/>
-  </cs:categoryAxis>
-  <cs:chartArea mods="allowNoFillOverride allowNoLineOverride">
-    <cs:lnRef idx="0"/>
-    <cs:fillRef idx="0"/>
-    <cs:effectRef idx="0"/>
-    <cs:fontRef idx="minor">
-      <a:schemeClr val="dk1"/>
-    </cs:fontRef>
-    <cs:spPr>
-      <a:solidFill>
-        <a:schemeClr val="lt1"/>
-      </a:solidFill>
-      <a:ln w="9525" cap="flat" cmpd="sng" algn="ctr">
-        <a:solidFill>
-          <a:schemeClr val="tx1">
-            <a:lumMod val="15000"/>
-            <a:lumOff val="85000"/>
-          </a:schemeClr>
-        </a:solidFill>
-        <a:round/>
-      </a:ln>
-    </cs:spPr>
-    <cs:defRPr sz="900" kern="1200"/>
-  </cs:chartArea>
-  <cs:dataLabel>
-    <cs:lnRef idx="0"/>
-    <cs:fillRef idx="0"/>
-    <cs:effectRef idx="0"/>
-    <cs:fontRef idx="minor">
-      <a:schemeClr val="tx1">
-        <a:lumMod val="50000"/>
-        <a:lumOff val="50000"/>
-      </a:schemeClr>
-    </cs:fontRef>
-    <cs:defRPr sz="800" b="0" i="0" u="none" strike="noStrike" kern="1200" baseline="0"/>
-  </cs:dataLabel>
-  <cs:dataLabelCallout>
-    <cs:lnRef idx="0"/>
-    <cs:fillRef idx="0"/>
-    <cs:effectRef idx="0"/>
-    <cs:fontRef idx="minor">
-      <a:schemeClr val="dk1">
-        <a:lumMod val="65000"/>
-        <a:lumOff val="35000"/>
-      </a:schemeClr>
-    </cs:fontRef>
-    <cs:spPr>
-      <a:solidFill>
-        <a:schemeClr val="lt1"/>
-      </a:solidFill>
-      <a:ln>
-        <a:solidFill>
-          <a:schemeClr val="dk1">
-            <a:lumMod val="25000"/>
-            <a:lumOff val="75000"/>
-          </a:schemeClr>
-        </a:solidFill>
-      </a:ln>
-    </cs:spPr>
-    <cs:defRPr sz="900" kern="1200"/>
-    <cs:bodyPr rot="0" spcFirstLastPara="1" vertOverflow="clip" horzOverflow="clip" vert="horz" wrap="square" lIns="36576" tIns="18288" rIns="36576" bIns="18288" anchor="ctr" anchorCtr="1">
-      <a:spAutoFit/>
-    </cs:bodyPr>
-  </cs:dataLabelCallout>
-  <cs:dataPoint>
-    <cs:lnRef idx="0"/>
-    <cs:fillRef idx="0">
-      <cs:styleClr val="auto"/>
-    </cs:fillRef>
-    <cs:effectRef idx="0"/>
-    <cs:fontRef idx="minor">
-      <a:schemeClr val="dk1"/>
-    </cs:fontRef>
-    <cs:spPr>
-      <a:solidFill>
-        <a:schemeClr val="phClr"/>
-      </a:solidFill>
-    </cs:spPr>
-  </cs:dataPoint>
-  <cs:dataPoint3D>
-    <cs:lnRef idx="0"/>
-    <cs:fillRef idx="0">
-      <cs:styleClr val="auto"/>
-    </cs:fillRef>
-    <cs:effectRef idx="0"/>
-    <cs:fontRef idx="minor">
-      <a:schemeClr val="dk1"/>
-    </cs:fontRef>
-    <cs:spPr>
-      <a:solidFill>
-        <a:schemeClr val="phClr"/>
-      </a:solidFill>
-    </cs:spPr>
-  </cs:dataPoint3D>
-  <cs:dataPointLine>
-    <cs:lnRef idx="0">
-      <cs:styleClr val="auto"/>
-    </cs:lnRef>
-    <cs:fillRef idx="0"/>
-    <cs:effectRef idx="0"/>
-    <cs:fontRef idx="minor">
-      <a:schemeClr val="dk1"/>
-    </cs:fontRef>
-    <cs:spPr>
-      <a:ln w="22225" cap="rnd">
-        <a:solidFill>
-          <a:schemeClr val="phClr"/>
-        </a:solidFill>
-        <a:round/>
-      </a:ln>
-    </cs:spPr>
-  </cs:dataPointLine>
-  <cs:dataPointMarker>
-    <cs:lnRef idx="0">
-      <cs:styleClr val="auto"/>
-    </cs:lnRef>
-    <cs:fillRef idx="0">
-      <cs:styleClr val="auto"/>
-    </cs:fillRef>
-    <cs:effectRef idx="0"/>
-    <cs:fontRef idx="minor">
-      <a:schemeClr val="dk1"/>
-    </cs:fontRef>
-    <cs:spPr>
-      <a:solidFill>
-        <a:schemeClr val="phClr"/>
-      </a:solidFill>
-      <a:ln w="9525">
-        <a:solidFill>
-          <a:schemeClr val="phClr"/>
-        </a:solidFill>
-        <a:round/>
-      </a:ln>
-    </cs:spPr>
-  </cs:dataPointMarker>
-  <cs:dataPointMarkerLayout size="6"/>
-  <cs:dataPointWireframe>
-    <cs:lnRef idx="0">
-      <cs:styleClr val="auto"/>
-    </cs:lnRef>
-    <cs:fillRef idx="0"/>
-    <cs:effectRef idx="0"/>
-    <cs:fontRef idx="minor">
-      <a:schemeClr val="dk1"/>
-    </cs:fontRef>
-    <cs:spPr>
-      <a:ln w="9525" cap="rnd">
-        <a:solidFill>
-          <a:schemeClr val="phClr"/>
-        </a:solidFill>
-        <a:round/>
-      </a:ln>
-    </cs:spPr>
-  </cs:dataPointWireframe>
-  <cs:dataTable>
-    <cs:lnRef idx="0"/>
-    <cs:fillRef idx="0"/>
-    <cs:effectRef idx="0"/>
-    <cs:fontRef idx="minor">
-      <a:schemeClr val="tx1">
-        <a:lumMod val="65000"/>
-        <a:lumOff val="35000"/>
-      </a:schemeClr>
-    </cs:fontRef>
-    <cs:spPr>
-      <a:ln w="9525">
-        <a:solidFill>
-          <a:schemeClr val="tx1">
-            <a:lumMod val="15000"/>
-            <a:lumOff val="85000"/>
-          </a:schemeClr>
-        </a:solidFill>
-      </a:ln>
-    </cs:spPr>
-    <cs:defRPr sz="900" kern="1200"/>
-  </cs:dataTable>
-  <cs:downBar>
-    <cs:lnRef idx="0"/>
-    <cs:fillRef idx="0"/>
-    <cs:effectRef idx="0"/>
-    <cs:fontRef idx="minor">
-      <a:schemeClr val="dk1"/>
-    </cs:fontRef>
-    <cs:spPr>
-      <a:solidFill>
-        <a:schemeClr val="dk1">
-          <a:lumMod val="75000"/>
-          <a:lumOff val="25000"/>
-        </a:schemeClr>
-      </a:solidFill>
-      <a:ln w="9525">
-        <a:solidFill>
-          <a:schemeClr val="tx1">
-            <a:lumMod val="15000"/>
-            <a:lumOff val="85000"/>
-          </a:schemeClr>
-        </a:solidFill>
-      </a:ln>
-    </cs:spPr>
-  </cs:downBar>
-  <cs:dropLine>
-    <cs:lnRef idx="0"/>
-    <cs:fillRef idx="0"/>
-    <cs:effectRef idx="0"/>
-    <cs:fontRef idx="minor">
-      <a:schemeClr val="dk1"/>
-    </cs:fontRef>
-    <cs:spPr>
-      <a:ln w="9525">
-        <a:solidFill>
-          <a:schemeClr val="tx1">
-            <a:lumMod val="35000"/>
-            <a:lumOff val="65000"/>
-          </a:schemeClr>
-        </a:solidFill>
-      </a:ln>
-    </cs:spPr>
-  </cs:dropLine>
-  <cs:errorBar>
-    <cs:lnRef idx="0"/>
-    <cs:fillRef idx="0"/>
-    <cs:effectRef idx="0"/>
-    <cs:fontRef idx="minor">
-      <a:schemeClr val="dk1"/>
-    </cs:fontRef>
-    <cs:spPr>
-      <a:ln w="9525">
-        <a:solidFill>
-          <a:schemeClr val="tx1">
-            <a:lumMod val="65000"/>
-            <a:lumOff val="35000"/>
-          </a:schemeClr>
-        </a:solidFill>
-        <a:round/>
-      </a:ln>
-    </cs:spPr>
-  </cs:errorBar>
-  <cs:floor>
-    <cs:lnRef idx="0"/>
-    <cs:fillRef idx="0"/>
-    <cs:effectRef idx="0"/>
-    <cs:fontRef idx="minor">
-      <a:schemeClr val="dk1"/>
-    </cs:fontRef>
-  </cs:floor>
-  <cs:gridlineMajor>
-    <cs:lnRef idx="0"/>
-    <cs:fillRef idx="0"/>
-    <cs:effectRef idx="0"/>
-    <cs:fontRef idx="minor">
-      <a:schemeClr val="dk1"/>
-    </cs:fontRef>
-    <cs:spPr>
-      <a:ln w="9525" cap="flat" cmpd="sng" algn="ctr">
-        <a:solidFill>
-          <a:schemeClr val="tx1">
-            <a:lumMod val="15000"/>
-            <a:lumOff val="85000"/>
-          </a:schemeClr>
-        </a:solidFill>
-        <a:round/>
-      </a:ln>
-    </cs:spPr>
-  </cs:gridlineMajor>
-  <cs:gridlineMinor>
-    <cs:lnRef idx="0"/>
-    <cs:fillRef idx="0"/>
-    <cs:effectRef idx="0"/>
-    <cs:fontRef idx="minor">
-      <a:schemeClr val="dk1"/>
-    </cs:fontRef>
-    <cs:spPr>
-      <a:ln>
-        <a:solidFill>
-          <a:schemeClr val="tx1">
-            <a:lumMod val="5000"/>
-            <a:lumOff val="95000"/>
-          </a:schemeClr>
-        </a:solidFill>
-      </a:ln>
-    </cs:spPr>
-  </cs:gridlineMinor>
-  <cs:hiLoLine>
-    <cs:lnRef idx="0"/>
-    <cs:fillRef idx="0"/>
-    <cs:effectRef idx="0"/>
-    <cs:fontRef idx="minor">
-      <a:schemeClr val="dk1"/>
-    </cs:fontRef>
-    <cs:spPr>
-      <a:ln w="9525">
-        <a:solidFill>
-          <a:schemeClr val="tx1">
-            <a:lumMod val="35000"/>
-            <a:lumOff val="65000"/>
-          </a:schemeClr>
-        </a:solidFill>
-      </a:ln>
-    </cs:spPr>
-  </cs:hiLoLine>
-  <cs:leaderLine>
-    <cs:lnRef idx="0"/>
-    <cs:fillRef idx="0"/>
-    <cs:effectRef idx="0"/>
-    <cs:fontRef idx="minor">
-      <a:schemeClr val="dk1"/>
-    </cs:fontRef>
-    <cs:spPr>
-      <a:ln w="9525">
-        <a:solidFill>
-          <a:schemeClr val="tx1">
-            <a:lumMod val="35000"/>
-            <a:lumOff val="65000"/>
-          </a:schemeClr>
-        </a:solidFill>
-      </a:ln>
-    </cs:spPr>
-  </cs:leaderLine>
-  <cs:legend>
-    <cs:lnRef idx="0"/>
-    <cs:fillRef idx="0"/>
-    <cs:effectRef idx="0"/>
-    <cs:fontRef idx="minor">
-      <a:schemeClr val="tx1">
-        <a:lumMod val="65000"/>
-        <a:lumOff val="35000"/>
-      </a:schemeClr>
-    </cs:fontRef>
-    <cs:defRPr sz="900" kern="1200"/>
-  </cs:legend>
-  <cs:plotArea mods="allowNoFillOverride allowNoLineOverride">
-    <cs:lnRef idx="0"/>
-    <cs:fillRef idx="0"/>
-    <cs:effectRef idx="0"/>
-    <cs:fontRef idx="minor">
-      <a:schemeClr val="dk1"/>
-    </cs:fontRef>
-  </cs:plotArea>
-  <cs:plotArea3D mods="allowNoFillOverride allowNoLineOverride">
-    <cs:lnRef idx="0"/>
-    <cs:fillRef idx="0"/>
-    <cs:effectRef idx="0"/>
-    <cs:fontRef idx="minor">
-      <a:schemeClr val="dk1"/>
-    </cs:fontRef>
-  </cs:plotArea3D>
-  <cs:seriesAxis>
-    <cs:lnRef idx="0"/>
-    <cs:fillRef idx="0"/>
-    <cs:effectRef idx="0"/>
-    <cs:fontRef idx="minor">
-      <a:schemeClr val="tx1">
-        <a:lumMod val="65000"/>
-        <a:lumOff val="35000"/>
-      </a:schemeClr>
-    </cs:fontRef>
-    <cs:spPr>
-      <a:ln w="9525" cap="flat" cmpd="sng" algn="ctr">
-        <a:solidFill>
-          <a:schemeClr val="tx1">
-            <a:lumMod val="15000"/>
-            <a:lumOff val="85000"/>
-          </a:schemeClr>
-        </a:solidFill>
-        <a:round/>
-      </a:ln>
-    </cs:spPr>
-    <cs:defRPr sz="900" kern="1200"/>
-  </cs:seriesAxis>
-  <cs:seriesLine>
-    <cs:lnRef idx="0"/>
-    <cs:fillRef idx="0"/>
-    <cs:effectRef idx="0"/>
-    <cs:fontRef idx="minor">
-      <a:schemeClr val="dk1"/>
-    </cs:fontRef>
-    <cs:spPr>
-      <a:ln w="9525">
-        <a:solidFill>
-          <a:schemeClr val="tx1">
-            <a:lumMod val="35000"/>
-            <a:lumOff val="65000"/>
-          </a:schemeClr>
-        </a:solidFill>
-        <a:round/>
-      </a:ln>
-    </cs:spPr>
-  </cs:seriesLine>
-  <cs:title>
-    <cs:lnRef idx="0"/>
-    <cs:fillRef idx="0"/>
-    <cs:effectRef idx="0"/>
-    <cs:fontRef idx="minor">
-      <a:schemeClr val="tx1">
-        <a:lumMod val="65000"/>
-        <a:lumOff val="35000"/>
-      </a:schemeClr>
-    </cs:fontRef>
-    <cs:defRPr sz="1600" b="1" kern="1200" cap="all" spc="120" normalizeH="0" baseline="0"/>
-  </cs:title>
-  <cs:trendline>
-    <cs:lnRef idx="0">
-      <cs:styleClr val="auto"/>
-    </cs:lnRef>
-    <cs:fillRef idx="0"/>
-    <cs:effectRef idx="0"/>
-    <cs:fontRef idx="minor">
-      <a:schemeClr val="dk1"/>
-    </cs:fontRef>
-    <cs:spPr>
-      <a:ln w="9525" cap="rnd">
-        <a:solidFill>
-          <a:schemeClr val="phClr"/>
-        </a:solidFill>
-      </a:ln>
-    </cs:spPr>
-  </cs:trendline>
-  <cs:trendlineLabel>
-    <cs:lnRef idx="0"/>
-    <cs:fillRef idx="0"/>
-    <cs:effectRef idx="0"/>
-    <cs:fontRef idx="minor">
-      <a:schemeClr val="tx1">
-        <a:lumMod val="65000"/>
-        <a:lumOff val="35000"/>
-      </a:schemeClr>
-    </cs:fontRef>
-    <cs:defRPr sz="800" kern="1200"/>
-  </cs:trendlineLabel>
-  <cs:upBar>
-    <cs:lnRef idx="0"/>
-    <cs:fillRef idx="0"/>
-    <cs:effectRef idx="0"/>
-    <cs:fontRef idx="minor">
-      <a:schemeClr val="dk1"/>
-    </cs:fontRef>
-    <cs:spPr>
-      <a:solidFill>
-        <a:schemeClr val="lt1"/>
-      </a:solidFill>
-      <a:ln w="9525">
-        <a:solidFill>
-          <a:schemeClr val="tx1">
-            <a:lumMod val="65000"/>
-            <a:lumOff val="35000"/>
-          </a:schemeClr>
-        </a:solidFill>
-      </a:ln>
-    </cs:spPr>
-  </cs:upBar>
-  <cs:valueAxis>
-    <cs:lnRef idx="0"/>
-    <cs:fillRef idx="0"/>
-    <cs:effectRef idx="0"/>
-    <cs:fontRef idx="minor">
-      <a:schemeClr val="tx1">
-        <a:lumMod val="65000"/>
-        <a:lumOff val="35000"/>
-      </a:schemeClr>
-    </cs:fontRef>
-    <cs:spPr>
-      <a:ln w="9525" cap="flat" cmpd="sng" algn="ctr">
-        <a:solidFill>
-          <a:schemeClr val="dk1">
-            <a:lumMod val="15000"/>
-            <a:lumOff val="85000"/>
-          </a:schemeClr>
-        </a:solidFill>
-        <a:round/>
-      </a:ln>
-    </cs:spPr>
-    <cs:defRPr sz="900" kern="1200"/>
-  </cs:valueAxis>
-  <cs:wall>
-    <cs:lnRef idx="0"/>
-    <cs:fillRef idx="0"/>
-    <cs:effectRef idx="0"/>
-    <cs:fontRef idx="minor">
-      <a:schemeClr val="dk1"/>
-    </cs:fontRef>
-  </cs:wall>
-</cs:chartStyle>
-</file>
-
 <file path=word/theme/theme1.xml><?xml version="1.0" encoding="utf-8"?>
 <a:theme xmlns:a="http://schemas.openxmlformats.org/drawingml/2006/main" name="Office Theme">
   <a:themeElements>

--- a/IEEE_QCE24_Artag_Jargalsaikhan.docx
+++ b/IEEE_QCE24_Artag_Jargalsaikhan.docx
@@ -29,7 +29,17 @@
           <w:sz w:val="48"/>
           <w:szCs w:val="48"/>
         </w:rPr>
-        <w:t>Advancements and Challenges in Quantum Annealing for Classification: A Comparative Study</w:t>
+        <w:t>Multi-Class S</w:t>
+      </w:r>
+      <w:r>
+        <w:rPr>
+          <w:rFonts w:eastAsia="MS Mincho" w:hint="eastAsia"/>
+          <w:kern w:val="48"/>
+          <w:sz w:val="48"/>
+          <w:szCs w:val="48"/>
+          <w:lang w:eastAsia="ja-JP"/>
+        </w:rPr>
+        <w:t>upport Vector Machine</w:t>
       </w:r>
       <w:r>
         <w:rPr>
@@ -38,6 +48,15 @@
           <w:sz w:val="48"/>
           <w:szCs w:val="48"/>
         </w:rPr>
+        <w:t>s with Multi-Tasking Quantum Annealing</w:t>
+      </w:r>
+      <w:r>
+        <w:rPr>
+          <w:rFonts w:eastAsia="MS Mincho"/>
+          <w:kern w:val="48"/>
+          <w:sz w:val="48"/>
+          <w:szCs w:val="48"/>
+        </w:rPr>
         <w:t xml:space="preserve"> </w:t>
       </w:r>
     </w:p>
@@ -402,8 +421,6 @@
       <w:r>
         <w:rPr>
           <w:rFonts w:eastAsia="Times New Roman"/>
-          <w:b w:val="0"/>
-          <w:bCs w:val="0"/>
           <w:sz w:val="24"/>
           <w:szCs w:val="24"/>
           <w:lang w:eastAsia="ja-JP"/>
@@ -411,9 +428,6 @@
         <w:t xml:space="preserve"> </w:t>
       </w:r>
       <w:r>
-        <w:rPr>
-          <w:lang/>
-        </w:rPr>
         <w:t>This study explores the application of quantum annealing (QA) and Multi-tasking Quantum Annealing (MTQA) for classification tasks, comparing these quantum computing approaches with traditional methods such as Support Vector Machines (SVC) and Simulated Annealing (SA). The research utilizes the D-Wave Advantage 6.4 system across three benchmark datasets, including subsets of handwritten digits and the iris dataset with different feature focuses. While SVC and SA generally provide robust performance, quantum approaches demonstrate competitive but slightly varied results. Specifically, sequential QA and its parallel counterpart, MTQA, show promise in their ability to handle complex computational tasks concurrently. However, their performance is influenced by the current limitations of quantum technology and the empirical selection of model parameters. The findings suggest that with advancements in quantum algorithm optimization and more sophisticated parameter tuning, the efficacy of QA and MTQA could enhance, potentially surpassing conventional methods. This study underscores the nascent potential of quantum computing in machine learning and highlights the need for continued development to fully realize its capabilities in practical applications.</w:t>
       </w:r>
     </w:p>
@@ -1320,7 +1334,7 @@
               <w:ind w:firstLine="0"/>
               <w:jc w:val="center"/>
               <w:rPr>
-                <w:rFonts w:eastAsiaTheme="minorEastAsia" w:hint="eastAsia"/>
+                <w:rFonts w:eastAsiaTheme="minorEastAsia"/>
                 <w:sz w:val="16"/>
                 <w:szCs w:val="16"/>
                 <w:lang w:val="en-US" w:eastAsia="ja-JP"/>
@@ -1351,7 +1365,7 @@
               <w:jc w:val="center"/>
               <w:cnfStyle w:val="100000000000" w:firstRow="1" w:lastRow="0" w:firstColumn="0" w:lastColumn="0" w:oddVBand="0" w:evenVBand="0" w:oddHBand="0" w:evenHBand="0" w:firstRowFirstColumn="0" w:firstRowLastColumn="0" w:lastRowFirstColumn="0" w:lastRowLastColumn="0"/>
               <w:rPr>
-                <w:rFonts w:eastAsiaTheme="minorEastAsia" w:hint="eastAsia"/>
+                <w:rFonts w:eastAsiaTheme="minorEastAsia"/>
                 <w:sz w:val="16"/>
                 <w:szCs w:val="16"/>
                 <w:lang w:val="en-US" w:eastAsia="ja-JP"/>
@@ -1381,7 +1395,7 @@
               <w:jc w:val="center"/>
               <w:cnfStyle w:val="100000000000" w:firstRow="1" w:lastRow="0" w:firstColumn="0" w:lastColumn="0" w:oddVBand="0" w:evenVBand="0" w:oddHBand="0" w:evenHBand="0" w:firstRowFirstColumn="0" w:firstRowLastColumn="0" w:lastRowFirstColumn="0" w:lastRowLastColumn="0"/>
               <w:rPr>
-                <w:rFonts w:eastAsiaTheme="minorEastAsia" w:hint="eastAsia"/>
+                <w:rFonts w:eastAsiaTheme="minorEastAsia"/>
                 <w:b w:val="0"/>
                 <w:bCs w:val="0"/>
                 <w:sz w:val="16"/>
@@ -1470,7 +1484,7 @@
               <w:jc w:val="center"/>
               <w:cnfStyle w:val="100000000000" w:firstRow="1" w:lastRow="0" w:firstColumn="0" w:lastColumn="0" w:oddVBand="0" w:evenVBand="0" w:oddHBand="0" w:evenHBand="0" w:firstRowFirstColumn="0" w:firstRowLastColumn="0" w:lastRowFirstColumn="0" w:lastRowLastColumn="0"/>
               <w:rPr>
-                <w:rFonts w:eastAsiaTheme="minorEastAsia" w:hint="eastAsia"/>
+                <w:rFonts w:eastAsiaTheme="minorEastAsia"/>
                 <w:b w:val="0"/>
                 <w:bCs w:val="0"/>
                 <w:sz w:val="16"/>
@@ -1507,7 +1521,7 @@
               <w:ind w:firstLine="0"/>
               <w:jc w:val="center"/>
               <w:rPr>
-                <w:rFonts w:eastAsiaTheme="minorEastAsia" w:hint="eastAsia"/>
+                <w:rFonts w:eastAsiaTheme="minorEastAsia"/>
                 <w:sz w:val="16"/>
                 <w:szCs w:val="16"/>
                 <w:lang w:val="en-US" w:eastAsia="ja-JP"/>
@@ -1528,7 +1542,7 @@
               <w:jc w:val="center"/>
               <w:cnfStyle w:val="000000100000" w:firstRow="0" w:lastRow="0" w:firstColumn="0" w:lastColumn="0" w:oddVBand="0" w:evenVBand="0" w:oddHBand="1" w:evenHBand="0" w:firstRowFirstColumn="0" w:firstRowLastColumn="0" w:lastRowFirstColumn="0" w:lastRowLastColumn="0"/>
               <w:rPr>
-                <w:rFonts w:eastAsiaTheme="minorEastAsia" w:hint="eastAsia"/>
+                <w:rFonts w:eastAsiaTheme="minorEastAsia"/>
                 <w:sz w:val="16"/>
                 <w:szCs w:val="16"/>
                 <w:lang w:val="en-US" w:eastAsia="ja-JP"/>
@@ -1549,7 +1563,7 @@
               <w:jc w:val="center"/>
               <w:cnfStyle w:val="000000100000" w:firstRow="0" w:lastRow="0" w:firstColumn="0" w:lastColumn="0" w:oddVBand="0" w:evenVBand="0" w:oddHBand="1" w:evenHBand="0" w:firstRowFirstColumn="0" w:firstRowLastColumn="0" w:lastRowFirstColumn="0" w:lastRowLastColumn="0"/>
               <w:rPr>
-                <w:rFonts w:eastAsiaTheme="minorEastAsia" w:hint="eastAsia"/>
+                <w:rFonts w:eastAsiaTheme="minorEastAsia"/>
                 <w:sz w:val="16"/>
                 <w:szCs w:val="16"/>
                 <w:lang w:val="en-US" w:eastAsia="ja-JP"/>
@@ -1569,7 +1583,7 @@
               <w:jc w:val="center"/>
               <w:cnfStyle w:val="000000100000" w:firstRow="0" w:lastRow="0" w:firstColumn="0" w:lastColumn="0" w:oddVBand="0" w:evenVBand="0" w:oddHBand="1" w:evenHBand="0" w:firstRowFirstColumn="0" w:firstRowLastColumn="0" w:lastRowFirstColumn="0" w:lastRowLastColumn="0"/>
               <w:rPr>
-                <w:rFonts w:eastAsiaTheme="minorEastAsia" w:hint="eastAsia"/>
+                <w:rFonts w:eastAsiaTheme="minorEastAsia"/>
                 <w:sz w:val="16"/>
                 <w:szCs w:val="16"/>
                 <w:lang w:val="en-US" w:eastAsia="ja-JP"/>
@@ -1598,7 +1612,7 @@
               <w:jc w:val="center"/>
               <w:cnfStyle w:val="000000100000" w:firstRow="0" w:lastRow="0" w:firstColumn="0" w:lastColumn="0" w:oddVBand="0" w:evenVBand="0" w:oddHBand="1" w:evenHBand="0" w:firstRowFirstColumn="0" w:firstRowLastColumn="0" w:lastRowFirstColumn="0" w:lastRowLastColumn="0"/>
               <w:rPr>
-                <w:rFonts w:eastAsiaTheme="minorEastAsia" w:hint="eastAsia"/>
+                <w:rFonts w:eastAsiaTheme="minorEastAsia"/>
                 <w:sz w:val="16"/>
                 <w:szCs w:val="16"/>
                 <w:lang w:val="en-US" w:eastAsia="ja-JP"/>
@@ -1627,7 +1641,7 @@
               <w:jc w:val="center"/>
               <w:cnfStyle w:val="000000100000" w:firstRow="0" w:lastRow="0" w:firstColumn="0" w:lastColumn="0" w:oddVBand="0" w:evenVBand="0" w:oddHBand="1" w:evenHBand="0" w:firstRowFirstColumn="0" w:firstRowLastColumn="0" w:lastRowFirstColumn="0" w:lastRowLastColumn="0"/>
               <w:rPr>
-                <w:rFonts w:eastAsiaTheme="minorEastAsia" w:hint="eastAsia"/>
+                <w:rFonts w:eastAsiaTheme="minorEastAsia"/>
                 <w:sz w:val="16"/>
                 <w:szCs w:val="16"/>
                 <w:lang w:val="en-US" w:eastAsia="ja-JP"/>
@@ -1656,7 +1670,7 @@
               <w:jc w:val="center"/>
               <w:cnfStyle w:val="000000100000" w:firstRow="0" w:lastRow="0" w:firstColumn="0" w:lastColumn="0" w:oddVBand="0" w:evenVBand="0" w:oddHBand="1" w:evenHBand="0" w:firstRowFirstColumn="0" w:firstRowLastColumn="0" w:lastRowFirstColumn="0" w:lastRowLastColumn="0"/>
               <w:rPr>
-                <w:rFonts w:eastAsiaTheme="minorEastAsia" w:hint="eastAsia"/>
+                <w:rFonts w:eastAsiaTheme="minorEastAsia"/>
                 <w:sz w:val="16"/>
                 <w:szCs w:val="16"/>
                 <w:lang w:val="en-US" w:eastAsia="ja-JP"/>
@@ -1706,7 +1720,7 @@
               <w:ind w:firstLine="0"/>
               <w:jc w:val="center"/>
               <w:rPr>
-                <w:rFonts w:eastAsiaTheme="minorEastAsia" w:hint="eastAsia"/>
+                <w:rFonts w:eastAsiaTheme="minorEastAsia"/>
                 <w:b w:val="0"/>
                 <w:sz w:val="16"/>
                 <w:szCs w:val="16"/>
@@ -1902,7 +1916,7 @@
               <w:ind w:firstLine="0"/>
               <w:jc w:val="center"/>
               <w:rPr>
-                <w:rFonts w:eastAsiaTheme="minorEastAsia" w:hint="eastAsia"/>
+                <w:rFonts w:eastAsiaTheme="minorEastAsia"/>
                 <w:b w:val="0"/>
                 <w:sz w:val="16"/>
                 <w:szCs w:val="16"/>
@@ -1933,7 +1947,7 @@
               <w:jc w:val="center"/>
               <w:cnfStyle w:val="000000100000" w:firstRow="0" w:lastRow="0" w:firstColumn="0" w:lastColumn="0" w:oddVBand="0" w:evenVBand="0" w:oddHBand="1" w:evenHBand="0" w:firstRowFirstColumn="0" w:firstRowLastColumn="0" w:lastRowFirstColumn="0" w:lastRowLastColumn="0"/>
               <w:rPr>
-                <w:rFonts w:eastAsiaTheme="minorEastAsia" w:hint="eastAsia"/>
+                <w:rFonts w:eastAsiaTheme="minorEastAsia"/>
                 <w:sz w:val="16"/>
                 <w:szCs w:val="16"/>
                 <w:lang w:val="en-US" w:eastAsia="ja-JP"/>
@@ -1962,7 +1976,7 @@
               <w:jc w:val="center"/>
               <w:cnfStyle w:val="000000100000" w:firstRow="0" w:lastRow="0" w:firstColumn="0" w:lastColumn="0" w:oddVBand="0" w:evenVBand="0" w:oddHBand="1" w:evenHBand="0" w:firstRowFirstColumn="0" w:firstRowLastColumn="0" w:lastRowFirstColumn="0" w:lastRowLastColumn="0"/>
               <w:rPr>
-                <w:rFonts w:eastAsiaTheme="minorEastAsia" w:hint="eastAsia"/>
+                <w:rFonts w:eastAsiaTheme="minorEastAsia"/>
                 <w:sz w:val="16"/>
                 <w:szCs w:val="16"/>
                 <w:lang w:val="en-US" w:eastAsia="ja-JP"/>
@@ -2112,7 +2126,7 @@
               <w:ind w:firstLine="0"/>
               <w:jc w:val="center"/>
               <w:rPr>
-                <w:rFonts w:eastAsiaTheme="minorEastAsia" w:hint="eastAsia"/>
+                <w:rFonts w:eastAsiaTheme="minorEastAsia"/>
                 <w:b w:val="0"/>
                 <w:sz w:val="16"/>
                 <w:szCs w:val="16"/>
@@ -2305,7 +2319,7 @@
               <w:ind w:firstLine="0"/>
               <w:jc w:val="center"/>
               <w:rPr>
-                <w:rFonts w:eastAsiaTheme="minorEastAsia" w:hint="eastAsia"/>
+                <w:rFonts w:eastAsiaTheme="minorEastAsia"/>
                 <w:b w:val="0"/>
                 <w:sz w:val="16"/>
                 <w:szCs w:val="16"/>
@@ -2495,7 +2509,7 @@
               <w:ind w:firstLine="0"/>
               <w:jc w:val="center"/>
               <w:rPr>
-                <w:rFonts w:eastAsiaTheme="minorEastAsia" w:hint="eastAsia"/>
+                <w:rFonts w:eastAsiaTheme="minorEastAsia"/>
                 <w:b w:val="0"/>
                 <w:sz w:val="16"/>
                 <w:szCs w:val="16"/>
